--- a/documentation/Group C - Midterm Project Report.docx
+++ b/documentation/Group C - Midterm Project Report.docx
@@ -1798,14 +1798,7 @@
           <w:sz w:val="22"/>
           <w:szCs w:val="22"/>
         </w:rPr>
-        <w:t xml:space="preserve">Project Name: </w:t>
-      </w:r>
-      <w:r>
-        <w:rPr>
-          <w:sz w:val="22"/>
-          <w:szCs w:val="22"/>
-        </w:rPr>
-        <w:t>Directory Structure Maintenance</w:t>
+        <w:t>Project Name: Directory Structure Maintenance</w:t>
       </w:r>
     </w:p>
     <w:p>
@@ -1852,6 +1845,7 @@
     <w:p>
       <w:pPr>
         <w:pStyle w:val="NoSpacing"/>
+        <w:jc w:val="both"/>
       </w:pPr>
     </w:p>
     <w:p>
@@ -1885,6 +1879,7 @@
           <w:numId w:val="11"/>
         </w:numPr>
         <w:spacing w:after="160" w:line="259" w:lineRule="auto"/>
+        <w:jc w:val="both"/>
         <w:rPr>
           <w:sz w:val="22"/>
           <w:szCs w:val="22"/>
@@ -1906,6 +1901,7 @@
           <w:numId w:val="11"/>
         </w:numPr>
         <w:spacing w:after="160" w:line="259" w:lineRule="auto"/>
+        <w:jc w:val="both"/>
         <w:rPr>
           <w:sz w:val="22"/>
           <w:szCs w:val="22"/>
@@ -1923,6 +1919,7 @@
           <w:numId w:val="11"/>
         </w:numPr>
         <w:spacing w:after="160" w:line="259" w:lineRule="auto"/>
+        <w:jc w:val="both"/>
         <w:rPr>
           <w:sz w:val="22"/>
           <w:szCs w:val="22"/>
@@ -1940,6 +1937,7 @@
           <w:numId w:val="11"/>
         </w:numPr>
         <w:spacing w:after="160" w:line="259" w:lineRule="auto"/>
+        <w:jc w:val="both"/>
         <w:rPr>
           <w:sz w:val="22"/>
           <w:szCs w:val="22"/>
@@ -1972,6 +1970,7 @@
     <w:p>
       <w:pPr>
         <w:pStyle w:val="NoSpacing"/>
+        <w:jc w:val="both"/>
       </w:pPr>
       <w:r>
         <w:t>The project problem statement</w:t>
@@ -1981,6 +1980,7 @@
           <w:id w:val="199903667"/>
           <w:citation/>
         </w:sdtPr>
+        <w:sdtEndPr/>
         <w:sdtContent>
           <w:r>
             <w:fldChar w:fldCharType="begin"/>
@@ -1995,7 +1995,7 @@
             <w:rPr>
               <w:noProof/>
             </w:rPr>
-            <w:t xml:space="preserve"> (Yen, 2015)</w:t>
+            <w:t xml:space="preserve"> (Yen, Cloud Computing, 2015)</w:t>
           </w:r>
           <w:r>
             <w:fldChar w:fldCharType="end"/>
@@ -2009,11 +2009,13 @@
     <w:p>
       <w:pPr>
         <w:pStyle w:val="NoSpacing"/>
-      </w:pPr>
-    </w:p>
-    <w:p>
-      <w:pPr>
-        <w:pStyle w:val="NoSpacing"/>
+        <w:jc w:val="both"/>
+      </w:pPr>
+    </w:p>
+    <w:p>
+      <w:pPr>
+        <w:pStyle w:val="NoSpacing"/>
+        <w:jc w:val="both"/>
       </w:pPr>
       <w:r>
         <w:t>Compare different methods in implementing directory files, including three solutions</w:t>
@@ -2022,6 +2024,7 @@
     <w:p>
       <w:pPr>
         <w:pStyle w:val="NoSpacing"/>
+        <w:jc w:val="both"/>
       </w:pPr>
     </w:p>
     <w:p>
@@ -2031,6 +2034,7 @@
           <w:ilvl w:val="0"/>
           <w:numId w:val="12"/>
         </w:numPr>
+        <w:jc w:val="both"/>
       </w:pPr>
       <w:r>
         <w:t>Solution 1: Use a centralized server to store the entire directory</w:t>
@@ -2043,15 +2047,10 @@
           <w:ilvl w:val="0"/>
           <w:numId w:val="12"/>
         </w:numPr>
-      </w:pPr>
-      <w:r>
-        <w:t>Solution 2: Treat directory files as regular files, but may merge a subtree of directories into</w:t>
-      </w:r>
-      <w:r>
-        <w:t xml:space="preserve"> </w:t>
-      </w:r>
-      <w:r>
-        <w:t>one file, with a fixed number of levels (the fixed number of levels is configurable)</w:t>
+        <w:jc w:val="both"/>
+      </w:pPr>
+      <w:r>
+        <w:t>Solution 2: Treat directory files as regular files, but may merge a subtree of directories into one file, with a fixed number of levels (the fixed number of levels is configurable)</w:t>
       </w:r>
     </w:p>
     <w:p>
@@ -2061,6 +2060,7 @@
           <w:ilvl w:val="0"/>
           <w:numId w:val="12"/>
         </w:numPr>
+        <w:jc w:val="both"/>
       </w:pPr>
       <w:r>
         <w:t>Solution 3: Ceph solution</w:t>
@@ -2069,11 +2069,13 @@
     <w:p>
       <w:pPr>
         <w:pStyle w:val="NoSpacing"/>
-      </w:pPr>
-    </w:p>
-    <w:p>
-      <w:pPr>
-        <w:pStyle w:val="NoSpacing"/>
+        <w:jc w:val="both"/>
+      </w:pPr>
+    </w:p>
+    <w:p>
+      <w:pPr>
+        <w:pStyle w:val="NoSpacing"/>
+        <w:jc w:val="both"/>
       </w:pPr>
       <w:r>
         <w:t>For the midterm report, the progress covers the following:-</w:t>
@@ -2082,6 +2084,7 @@
     <w:p>
       <w:pPr>
         <w:pStyle w:val="NoSpacing"/>
+        <w:jc w:val="both"/>
       </w:pPr>
     </w:p>
     <w:p>
@@ -2091,6 +2094,7 @@
           <w:ilvl w:val="0"/>
           <w:numId w:val="13"/>
         </w:numPr>
+        <w:jc w:val="both"/>
       </w:pPr>
       <w:r>
         <w:t>Complete the basic directory maintenance systems</w:t>
@@ -2103,6 +2107,7 @@
           <w:ilvl w:val="1"/>
           <w:numId w:val="13"/>
         </w:numPr>
+        <w:jc w:val="both"/>
       </w:pPr>
       <w:r>
         <w:t>Implement all three systems in memory without replication and accept a single request at a time</w:t>
@@ -2115,15 +2120,10 @@
           <w:ilvl w:val="2"/>
           <w:numId w:val="13"/>
         </w:numPr>
-      </w:pPr>
-      <w:r>
-        <w:t>For Ceph, do not consider dynamic load partitioning, but develop the mechanism to decide</w:t>
-      </w:r>
-      <w:r>
-        <w:t xml:space="preserve"> </w:t>
-      </w:r>
-      <w:r>
-        <w:t>which partitioning is the best for the system</w:t>
+        <w:jc w:val="both"/>
+      </w:pPr>
+      <w:r>
+        <w:t>For Ceph, do not consider dynamic load partitioning, but develop the mechanism to decide which partitioning is the best for the system</w:t>
       </w:r>
     </w:p>
     <w:p>
@@ -2133,6 +2133,7 @@
           <w:ilvl w:val="2"/>
           <w:numId w:val="13"/>
         </w:numPr>
+        <w:jc w:val="both"/>
       </w:pPr>
       <w:r>
         <w:t>For HDFS, same as Ceph, except that there is no partitioning</w:t>
@@ -2145,6 +2146,7 @@
           <w:ilvl w:val="2"/>
           <w:numId w:val="13"/>
         </w:numPr>
+        <w:jc w:val="both"/>
       </w:pPr>
       <w:r>
         <w:t>For Solution 2, Yongtao provides the file system to host the directory files</w:t>
@@ -2157,6 +2159,7 @@
           <w:ilvl w:val="1"/>
           <w:numId w:val="13"/>
         </w:numPr>
+        <w:jc w:val="both"/>
       </w:pPr>
       <w:r>
         <w:t>Support create, delete, ls commands</w:t>
@@ -2169,6 +2172,7 @@
           <w:ilvl w:val="0"/>
           <w:numId w:val="13"/>
         </w:numPr>
+        <w:jc w:val="both"/>
       </w:pPr>
       <w:r>
         <w:t>Implement the basic client</w:t>
@@ -2181,6 +2185,7 @@
           <w:ilvl w:val="1"/>
           <w:numId w:val="13"/>
         </w:numPr>
+        <w:jc w:val="both"/>
       </w:pPr>
       <w:r>
         <w:t>Generate the basic directory system on three maintenance systems</w:t>
@@ -2193,6 +2198,7 @@
           <w:ilvl w:val="1"/>
           <w:numId w:val="13"/>
         </w:numPr>
+        <w:jc w:val="both"/>
       </w:pPr>
       <w:r>
         <w:t>Generate a mix of client requests for accessing the directories</w:t>
@@ -2205,6 +2211,7 @@
           <w:ilvl w:val="1"/>
           <w:numId w:val="13"/>
         </w:numPr>
+        <w:jc w:val="both"/>
       </w:pPr>
       <w:r>
         <w:t>Submit the commands to the three directory management systems</w:t>
@@ -2217,6 +2224,7 @@
           <w:ilvl w:val="0"/>
           <w:numId w:val="13"/>
         </w:numPr>
+        <w:jc w:val="both"/>
       </w:pPr>
       <w:r>
         <w:t>Support replication</w:t>
@@ -2229,6 +2237,7 @@
           <w:ilvl w:val="1"/>
           <w:numId w:val="13"/>
         </w:numPr>
+        <w:jc w:val="both"/>
       </w:pPr>
       <w:r>
         <w:t>Provide replication and master/slave update for HDFS</w:t>
@@ -2241,6 +2250,7 @@
           <w:ilvl w:val="1"/>
           <w:numId w:val="13"/>
         </w:numPr>
+        <w:jc w:val="both"/>
       </w:pPr>
       <w:r>
         <w:t>Ceph is the same, except that there are multiple partitions</w:t>
@@ -2253,6 +2263,7 @@
           <w:ilvl w:val="1"/>
           <w:numId w:val="13"/>
         </w:numPr>
+        <w:jc w:val="both"/>
       </w:pPr>
       <w:r>
         <w:t>For Solution 2, the system already supports replication</w:t>
@@ -2309,6 +2320,7 @@
           <w:id w:val="2068144195"/>
           <w:citation/>
         </w:sdtPr>
+        <w:sdtEndPr/>
         <w:sdtContent>
           <w:r>
             <w:fldChar w:fldCharType="begin"/>
@@ -2323,7 +2335,7 @@
             <w:rPr>
               <w:noProof/>
             </w:rPr>
-            <w:t xml:space="preserve"> (Yen, 2015)</w:t>
+            <w:t xml:space="preserve"> (Yen, Cloud Computing, 2015)</w:t>
           </w:r>
           <w:r>
             <w:fldChar w:fldCharType="end"/>
@@ -2368,6 +2380,7 @@
     <w:p>
       <w:pPr>
         <w:pStyle w:val="NoSpacing"/>
+        <w:jc w:val="both"/>
       </w:pPr>
       <w:r>
         <w:t>There are three components to the system, each represented as packages which represent the following:-</w:t>
@@ -2376,6 +2389,7 @@
     <w:p>
       <w:pPr>
         <w:pStyle w:val="NoSpacing"/>
+        <w:jc w:val="both"/>
       </w:pPr>
     </w:p>
     <w:p>
@@ -2385,6 +2399,7 @@
           <w:ilvl w:val="0"/>
           <w:numId w:val="16"/>
         </w:numPr>
+        <w:jc w:val="both"/>
       </w:pPr>
       <w:r>
         <w:t>Client – All classes and packages inside it represent</w:t>
@@ -2403,6 +2418,7 @@
           <w:ilvl w:val="1"/>
           <w:numId w:val="16"/>
         </w:numPr>
+        <w:jc w:val="both"/>
       </w:pPr>
       <w:r>
         <w:t>Command generation</w:t>
@@ -2415,6 +2431,7 @@
           <w:ilvl w:val="1"/>
           <w:numId w:val="16"/>
         </w:numPr>
+        <w:jc w:val="both"/>
       </w:pPr>
       <w:r>
         <w:t>Cache</w:t>
@@ -2427,6 +2444,7 @@
           <w:ilvl w:val="1"/>
           <w:numId w:val="16"/>
         </w:numPr>
+        <w:jc w:val="both"/>
       </w:pPr>
       <w:r>
         <w:t>Communication with the master by socket programming</w:t>
@@ -2439,6 +2457,7 @@
           <w:ilvl w:val="0"/>
           <w:numId w:val="16"/>
         </w:numPr>
+        <w:jc w:val="both"/>
       </w:pPr>
       <w:r>
         <w:t>Master – All classes and packages inside it represent</w:t>
@@ -2457,6 +2476,7 @@
           <w:ilvl w:val="1"/>
           <w:numId w:val="16"/>
         </w:numPr>
+        <w:jc w:val="both"/>
       </w:pPr>
       <w:r>
         <w:t>Ceph solution</w:t>
@@ -2469,6 +2489,7 @@
           <w:ilvl w:val="1"/>
           <w:numId w:val="16"/>
         </w:numPr>
+        <w:jc w:val="both"/>
       </w:pPr>
       <w:r>
         <w:t>GFS solution</w:t>
@@ -2481,6 +2502,7 @@
           <w:ilvl w:val="1"/>
           <w:numId w:val="16"/>
         </w:numPr>
+        <w:jc w:val="both"/>
       </w:pPr>
       <w:r>
         <w:t>DHT solution</w:t>
@@ -2493,6 +2515,7 @@
           <w:ilvl w:val="1"/>
           <w:numId w:val="16"/>
         </w:numPr>
+        <w:jc w:val="both"/>
       </w:pPr>
       <w:r>
         <w:t>Communication with multiple clients with socket programming and multithreading</w:t>
@@ -2505,6 +2528,7 @@
           <w:ilvl w:val="1"/>
           <w:numId w:val="16"/>
         </w:numPr>
+        <w:jc w:val="both"/>
       </w:pPr>
       <w:r>
         <w:t>Replication</w:t>
@@ -2517,6 +2541,7 @@
           <w:ilvl w:val="0"/>
           <w:numId w:val="16"/>
         </w:numPr>
+        <w:jc w:val="both"/>
       </w:pPr>
       <w:r>
         <w:t>Commons – A package required by both client and master to implemented common utility methods and class representations</w:t>
@@ -2529,6 +2554,7 @@
           <w:ilvl w:val="1"/>
           <w:numId w:val="16"/>
         </w:numPr>
+        <w:jc w:val="both"/>
       </w:pPr>
       <w:r>
         <w:t>Directory representation</w:t>
@@ -2541,10 +2567,38 @@
           <w:ilvl w:val="1"/>
           <w:numId w:val="16"/>
         </w:numPr>
+        <w:jc w:val="both"/>
       </w:pPr>
       <w:r>
         <w:t>Code provided by the TA for communication</w:t>
       </w:r>
+      <w:sdt>
+        <w:sdtPr>
+          <w:id w:val="27466267"/>
+          <w:citation/>
+        </w:sdtPr>
+        <w:sdtEndPr/>
+        <w:sdtContent>
+          <w:r>
+            <w:fldChar w:fldCharType="begin"/>
+          </w:r>
+          <w:r>
+            <w:instrText xml:space="preserve"> CITATION dan15 \l 1033 </w:instrText>
+          </w:r>
+          <w:r>
+            <w:fldChar w:fldCharType="separate"/>
+          </w:r>
+          <w:r>
+            <w:rPr>
+              <w:noProof/>
+            </w:rPr>
+            <w:t xml:space="preserve"> (danei, 2015)</w:t>
+          </w:r>
+          <w:r>
+            <w:fldChar w:fldCharType="end"/>
+          </w:r>
+        </w:sdtContent>
+      </w:sdt>
     </w:p>
     <w:p>
       <w:pPr>
@@ -2553,6 +2607,7 @@
           <w:ilvl w:val="1"/>
           <w:numId w:val="16"/>
         </w:numPr>
+        <w:jc w:val="both"/>
       </w:pPr>
       <w:r>
         <w:t>Configuration and other utilities</w:t>
@@ -2561,11 +2616,13 @@
     <w:p>
       <w:pPr>
         <w:pStyle w:val="NoSpacing"/>
-      </w:pPr>
-    </w:p>
-    <w:p>
-      <w:pPr>
-        <w:pStyle w:val="NoSpacing"/>
+        <w:jc w:val="both"/>
+      </w:pPr>
+    </w:p>
+    <w:p>
+      <w:pPr>
+        <w:pStyle w:val="NoSpacing"/>
+        <w:jc w:val="both"/>
       </w:pPr>
       <w:r>
         <w:t xml:space="preserve">As per the above overall </w:t>
@@ -2580,6 +2637,7 @@
     <w:p>
       <w:pPr>
         <w:pStyle w:val="NoSpacing"/>
+        <w:jc w:val="both"/>
       </w:pPr>
     </w:p>
     <w:p>
@@ -2606,6 +2664,7 @@
     <w:p>
       <w:pPr>
         <w:pStyle w:val="NoSpacing"/>
+        <w:jc w:val="both"/>
       </w:pPr>
       <w:r>
         <w:t xml:space="preserve">The following diagram depicts the design of client and the master components and the communication between them:- </w:t>
@@ -2677,12 +2736,11 @@
     <w:p>
       <w:pPr>
         <w:pStyle w:val="NoSpacing"/>
+        <w:jc w:val="both"/>
       </w:pPr>
       <w:r>
         <w:t>As stated in the diagram, the different solutions are designed as follows:-</w:t>
       </w:r>
-      <w:bookmarkStart w:id="8" w:name="_GoBack"/>
-      <w:bookmarkEnd w:id="8"/>
     </w:p>
     <w:p>
       <w:pPr>
@@ -2700,11 +2758,11 @@
         <w:pStyle w:val="Heading2"/>
         <w:jc w:val="both"/>
       </w:pPr>
-      <w:bookmarkStart w:id="9" w:name="_Toc433206538"/>
+      <w:bookmarkStart w:id="8" w:name="_Toc433206538"/>
       <w:r>
         <w:t>Ceph</w:t>
       </w:r>
-      <w:bookmarkEnd w:id="9"/>
+      <w:bookmarkEnd w:id="8"/>
     </w:p>
     <w:p>
       <w:pPr>
@@ -2728,6 +2786,7 @@
           <w:id w:val="1865088281"/>
           <w:citation/>
         </w:sdtPr>
+        <w:sdtEndPr/>
         <w:sdtContent>
           <w:r>
             <w:fldChar w:fldCharType="begin"/>
@@ -2868,11 +2927,340 @@
         <w:pStyle w:val="Heading2"/>
         <w:jc w:val="both"/>
       </w:pPr>
-      <w:bookmarkStart w:id="10" w:name="_Toc433206539"/>
+      <w:bookmarkStart w:id="9" w:name="_Toc433206539"/>
       <w:r>
         <w:t>GFS</w:t>
       </w:r>
+      <w:bookmarkEnd w:id="9"/>
+    </w:p>
+    <w:p>
+      <w:pPr>
+        <w:pStyle w:val="NoSpacing"/>
+        <w:jc w:val="both"/>
+      </w:pPr>
+    </w:p>
+    <w:p>
+      <w:pPr>
+        <w:pStyle w:val="NoSpacing"/>
+        <w:jc w:val="both"/>
+      </w:pPr>
+      <w:r>
+        <w:t>A design was developed using the GFS paper</w:t>
+      </w:r>
+      <w:sdt>
+        <w:sdtPr>
+          <w:id w:val="-209958916"/>
+          <w:citation/>
+        </w:sdtPr>
+        <w:sdtEndPr/>
+        <w:sdtContent>
+          <w:r>
+            <w:fldChar w:fldCharType="begin"/>
+          </w:r>
+          <w:r>
+            <w:instrText xml:space="preserve"> CITATION Goo03 \l 1033 </w:instrText>
+          </w:r>
+          <w:r>
+            <w:fldChar w:fldCharType="separate"/>
+          </w:r>
+          <w:r>
+            <w:rPr>
+              <w:noProof/>
+            </w:rPr>
+            <w:t xml:space="preserve"> (Google, 2003)</w:t>
+          </w:r>
+          <w:r>
+            <w:fldChar w:fldCharType="end"/>
+          </w:r>
+        </w:sdtContent>
+      </w:sdt>
+      <w:r>
+        <w:t xml:space="preserve"> and the class notes</w:t>
+      </w:r>
+      <w:sdt>
+        <w:sdtPr>
+          <w:id w:val="-558093595"/>
+          <w:citation/>
+        </w:sdtPr>
+        <w:sdtEndPr/>
+        <w:sdtContent>
+          <w:r>
+            <w:fldChar w:fldCharType="begin"/>
+          </w:r>
+          <w:r>
+            <w:instrText xml:space="preserve"> CITATION Yen151 \l 1033 </w:instrText>
+          </w:r>
+          <w:r>
+            <w:fldChar w:fldCharType="separate"/>
+          </w:r>
+          <w:r>
+            <w:rPr>
+              <w:noProof/>
+            </w:rPr>
+            <w:t xml:space="preserve"> (Yen, Bigdata, 2015)</w:t>
+          </w:r>
+          <w:r>
+            <w:fldChar w:fldCharType="end"/>
+          </w:r>
+        </w:sdtContent>
+      </w:sdt>
+      <w:r>
+        <w:t>. The design diagram is stated as follows:-</w:t>
+      </w:r>
+    </w:p>
+    <w:p>
+      <w:pPr>
+        <w:pStyle w:val="NoSpacing"/>
+        <w:jc w:val="both"/>
+      </w:pPr>
+      <w:r>
+        <w:rPr>
+          <w:noProof/>
+        </w:rPr>
+        <w:drawing>
+          <wp:inline distT="0" distB="0" distL="0" distR="0">
+            <wp:extent cx="5727700" cy="2466975"/>
+            <wp:effectExtent l="0" t="0" r="6350" b="9525"/>
+            <wp:docPr id="5" name="Picture 5"/>
+            <wp:cNvGraphicFramePr>
+              <a:graphicFrameLocks xmlns:a="http://schemas.openxmlformats.org/drawingml/2006/main" noChangeAspect="1"/>
+            </wp:cNvGraphicFramePr>
+            <a:graphic xmlns:a="http://schemas.openxmlformats.org/drawingml/2006/main">
+              <a:graphicData uri="http://schemas.openxmlformats.org/drawingml/2006/picture">
+                <pic:pic xmlns:pic="http://schemas.openxmlformats.org/drawingml/2006/picture">
+                  <pic:nvPicPr>
+                    <pic:cNvPr id="0" name="Picture 1"/>
+                    <pic:cNvPicPr>
+                      <a:picLocks noChangeAspect="1" noChangeArrowheads="1"/>
+                    </pic:cNvPicPr>
+                  </pic:nvPicPr>
+                  <pic:blipFill>
+                    <a:blip r:embed="rId12">
+                      <a:extLst>
+                        <a:ext uri="{28A0092B-C50C-407E-A947-70E740481C1C}">
+                          <a14:useLocalDpi xmlns:a14="http://schemas.microsoft.com/office/drawing/2010/main" val="0"/>
+                        </a:ext>
+                      </a:extLst>
+                    </a:blip>
+                    <a:srcRect/>
+                    <a:stretch>
+                      <a:fillRect/>
+                    </a:stretch>
+                  </pic:blipFill>
+                  <pic:spPr bwMode="auto">
+                    <a:xfrm>
+                      <a:off x="0" y="0"/>
+                      <a:ext cx="5727700" cy="2466975"/>
+                    </a:xfrm>
+                    <a:prstGeom prst="rect">
+                      <a:avLst/>
+                    </a:prstGeom>
+                    <a:noFill/>
+                    <a:ln>
+                      <a:noFill/>
+                    </a:ln>
+                  </pic:spPr>
+                </pic:pic>
+              </a:graphicData>
+            </a:graphic>
+          </wp:inline>
+        </w:drawing>
+      </w:r>
+    </w:p>
+    <w:p>
+      <w:pPr>
+        <w:pStyle w:val="NoSpacing"/>
+        <w:jc w:val="both"/>
+      </w:pPr>
+      <w:r>
+        <w:t>The design was implemented in the following manner:-</w:t>
+      </w:r>
+    </w:p>
+    <w:p>
+      <w:pPr>
+        <w:pStyle w:val="NoSpacing"/>
+        <w:jc w:val="both"/>
+      </w:pPr>
+    </w:p>
+    <w:p>
+      <w:pPr>
+        <w:pStyle w:val="NoSpacing"/>
+        <w:jc w:val="both"/>
+        <w:rPr>
+          <w:color w:val="FF0000"/>
+        </w:rPr>
+      </w:pPr>
+      <w:r>
+        <w:rPr>
+          <w:color w:val="FF0000"/>
+        </w:rPr>
+        <w:t>TODO</w:t>
+      </w:r>
+    </w:p>
+    <w:p>
+      <w:pPr>
+        <w:pStyle w:val="NoSpacing"/>
+        <w:jc w:val="both"/>
+      </w:pPr>
+    </w:p>
+    <w:p>
+      <w:pPr>
+        <w:pStyle w:val="NoSpacing"/>
+        <w:jc w:val="both"/>
+      </w:pPr>
+    </w:p>
+    <w:p>
+      <w:pPr>
+        <w:pStyle w:val="Heading2"/>
+      </w:pPr>
+      <w:r>
+        <w:t>DHT</w:t>
+      </w:r>
+    </w:p>
+    <w:p>
+      <w:pPr>
+        <w:pStyle w:val="NoSpacing"/>
+      </w:pPr>
+    </w:p>
+    <w:p>
+      <w:pPr>
+        <w:pStyle w:val="NoSpacing"/>
+        <w:jc w:val="both"/>
+      </w:pPr>
+      <w:r>
+        <w:t>A design w</w:t>
+      </w:r>
+      <w:r>
+        <w:t>as developed using the DHT filesystem code</w:t>
+      </w:r>
+      <w:sdt>
+        <w:sdtPr>
+          <w:id w:val="-24720950"/>
+          <w:citation/>
+        </w:sdtPr>
+        <w:sdtEndPr/>
+        <w:sdtContent>
+          <w:r>
+            <w:fldChar w:fldCharType="begin"/>
+          </w:r>
+          <w:r>
+            <w:instrText xml:space="preserve"> CITATION Yin15 \l 1033 </w:instrText>
+          </w:r>
+          <w:r>
+            <w:fldChar w:fldCharType="separate"/>
+          </w:r>
+          <w:r>
+            <w:rPr>
+              <w:noProof/>
+            </w:rPr>
+            <w:t xml:space="preserve"> (Yinzi, 2015)</w:t>
+          </w:r>
+          <w:r>
+            <w:fldChar w:fldCharType="end"/>
+          </w:r>
+        </w:sdtContent>
+      </w:sdt>
+      <w:r>
+        <w:t xml:space="preserve"> provided by the TA</w:t>
+      </w:r>
+      <w:r>
+        <w:t xml:space="preserve"> and class notes</w:t>
+      </w:r>
+      <w:sdt>
+        <w:sdtPr>
+          <w:id w:val="2114403829"/>
+          <w:citation/>
+        </w:sdtPr>
+        <w:sdtEndPr/>
+        <w:sdtContent>
+          <w:r>
+            <w:fldChar w:fldCharType="begin"/>
+          </w:r>
+          <w:r>
+            <w:instrText xml:space="preserve"> CITATION Yen151 \l 1033 </w:instrText>
+          </w:r>
+          <w:r>
+            <w:fldChar w:fldCharType="separate"/>
+          </w:r>
+          <w:r>
+            <w:rPr>
+              <w:noProof/>
+            </w:rPr>
+            <w:t xml:space="preserve"> (Yen, Bigdata, 2015)</w:t>
+          </w:r>
+          <w:r>
+            <w:fldChar w:fldCharType="end"/>
+          </w:r>
+        </w:sdtContent>
+      </w:sdt>
+      <w:r>
+        <w:t>. The design is stated as follows:-</w:t>
+      </w:r>
+    </w:p>
+    <w:p>
+      <w:pPr>
+        <w:pStyle w:val="NoSpacing"/>
+      </w:pPr>
+    </w:p>
+    <w:p>
+      <w:pPr>
+        <w:pStyle w:val="NoSpacing"/>
+        <w:rPr>
+          <w:color w:val="FF0000"/>
+        </w:rPr>
+      </w:pPr>
+      <w:r>
+        <w:rPr>
+          <w:color w:val="FF0000"/>
+        </w:rPr>
+        <w:t>TODO</w:t>
+      </w:r>
+    </w:p>
+    <w:p>
+      <w:pPr>
+        <w:pStyle w:val="NoSpacing"/>
+      </w:pPr>
+      <w:r>
+        <w:br w:type="page"/>
+      </w:r>
+    </w:p>
+    <w:p>
+      <w:pPr>
+        <w:pStyle w:val="Heading1"/>
+        <w:jc w:val="center"/>
+      </w:pPr>
+      <w:bookmarkStart w:id="10" w:name="_Experimental_setup"/>
+      <w:bookmarkStart w:id="11" w:name="_Toc433206540"/>
       <w:bookmarkEnd w:id="10"/>
+      <w:r>
+        <w:t>Implementation</w:t>
+      </w:r>
+      <w:bookmarkEnd w:id="11"/>
+    </w:p>
+    <w:p/>
+    <w:p>
+      <w:pPr>
+        <w:pStyle w:val="Heading2"/>
+        <w:jc w:val="both"/>
+      </w:pPr>
+      <w:bookmarkStart w:id="12" w:name="_Toc433206541"/>
+      <w:r>
+        <w:t>Client</w:t>
+      </w:r>
+    </w:p>
+    <w:p>
+      <w:pPr>
+        <w:pStyle w:val="NoSpacing"/>
+      </w:pPr>
+    </w:p>
+    <w:p>
+      <w:pPr>
+        <w:pStyle w:val="NoSpacing"/>
+        <w:jc w:val="both"/>
+      </w:pPr>
+      <w:r>
+        <w:t>The client is launched by calling the Client class. It defines a main method which carries out the client operations. After the client class is called and the client is started, the process flow is implemented as:-</w:t>
+      </w:r>
     </w:p>
     <w:p>
       <w:pPr>
@@ -2885,38 +3273,237 @@
         <w:pStyle w:val="NoSpacing"/>
         <w:numPr>
           <w:ilvl w:val="0"/>
-          <w:numId w:val="4"/>
+          <w:numId w:val="17"/>
         </w:numPr>
         <w:jc w:val="both"/>
       </w:pPr>
       <w:r>
-        <w:br w:type="page"/>
-      </w:r>
-    </w:p>
-    <w:p>
-      <w:pPr>
-        <w:pStyle w:val="Heading1"/>
-        <w:jc w:val="center"/>
-      </w:pPr>
-      <w:bookmarkStart w:id="11" w:name="_Experimental_setup"/>
-      <w:bookmarkStart w:id="12" w:name="_Toc433206540"/>
-      <w:bookmarkEnd w:id="11"/>
-      <w:r>
-        <w:t>Implementation</w:t>
-      </w:r>
-      <w:bookmarkEnd w:id="12"/>
-    </w:p>
-    <w:p/>
+        <w:t xml:space="preserve">As the client starts, it calls the AppConfig class in </w:t>
+      </w:r>
+      <w:hyperlink w:anchor="_Commons" w:history="1">
+        <w:r>
+          <w:rPr>
+            <w:rStyle w:val="Hyperlink"/>
+          </w:rPr>
+          <w:t>commons</w:t>
+        </w:r>
+      </w:hyperlink>
+      <w:r>
+        <w:t xml:space="preserve"> to load configuration</w:t>
+      </w:r>
+    </w:p>
+    <w:p>
+      <w:pPr>
+        <w:pStyle w:val="NoSpacing"/>
+        <w:numPr>
+          <w:ilvl w:val="0"/>
+          <w:numId w:val="17"/>
+        </w:numPr>
+        <w:jc w:val="both"/>
+      </w:pPr>
+      <w:r>
+        <w:t>Gets the master`s IP address and port to communicate, and creates a socket on that</w:t>
+      </w:r>
+    </w:p>
+    <w:p>
+      <w:pPr>
+        <w:pStyle w:val="NoSpacing"/>
+        <w:numPr>
+          <w:ilvl w:val="0"/>
+          <w:numId w:val="17"/>
+        </w:numPr>
+        <w:jc w:val="both"/>
+      </w:pPr>
+      <w:r>
+        <w:t>Uses CommandGenerator class to generate commands to the server.</w:t>
+      </w:r>
+    </w:p>
+    <w:p>
+      <w:pPr>
+        <w:pStyle w:val="NoSpacing"/>
+        <w:numPr>
+          <w:ilvl w:val="1"/>
+          <w:numId w:val="17"/>
+        </w:numPr>
+        <w:jc w:val="both"/>
+      </w:pPr>
+      <w:r>
+        <w:t>CommandGenerator class gets the directory structure from the file in the configuration</w:t>
+      </w:r>
+    </w:p>
+    <w:p>
+      <w:pPr>
+        <w:pStyle w:val="NoSpacing"/>
+        <w:numPr>
+          <w:ilvl w:val="1"/>
+          <w:numId w:val="17"/>
+        </w:numPr>
+        <w:jc w:val="both"/>
+      </w:pPr>
+      <w:r>
+        <w:t>Gets all possible paths in the directory structure as an array</w:t>
+      </w:r>
+    </w:p>
+    <w:p>
+      <w:pPr>
+        <w:pStyle w:val="NoSpacing"/>
+        <w:numPr>
+          <w:ilvl w:val="1"/>
+          <w:numId w:val="17"/>
+        </w:numPr>
+        <w:jc w:val="both"/>
+      </w:pPr>
+      <w:r>
+        <w:t xml:space="preserve">Randomly shuffles the list of command operations defined in CommandsSupported enum in </w:t>
+      </w:r>
+      <w:hyperlink w:anchor="_Commons" w:history="1">
+        <w:r>
+          <w:rPr>
+            <w:rStyle w:val="Hyperlink"/>
+          </w:rPr>
+          <w:t>commons</w:t>
+        </w:r>
+      </w:hyperlink>
+      <w:r>
+        <w:t xml:space="preserve"> and the array of all possible paths</w:t>
+      </w:r>
+    </w:p>
+    <w:p>
+      <w:pPr>
+        <w:pStyle w:val="NoSpacing"/>
+        <w:numPr>
+          <w:ilvl w:val="1"/>
+          <w:numId w:val="17"/>
+        </w:numPr>
+        <w:jc w:val="both"/>
+      </w:pPr>
+      <w:r>
+        <w:t>Uses Zipf distribution provided by Apache`s math library to get a weighted distribution of a preconfigured number of commands that will be sent to the server</w:t>
+      </w:r>
+    </w:p>
+    <w:p>
+      <w:pPr>
+        <w:pStyle w:val="NoSpacing"/>
+        <w:numPr>
+          <w:ilvl w:val="0"/>
+          <w:numId w:val="17"/>
+        </w:numPr>
+        <w:jc w:val="both"/>
+      </w:pPr>
+      <w:r>
+        <w:t xml:space="preserve">Client obtains the commands and serializes the data using the Message class in </w:t>
+      </w:r>
+      <w:hyperlink w:anchor="_Commons" w:history="1">
+        <w:r>
+          <w:rPr>
+            <w:rStyle w:val="Hyperlink"/>
+          </w:rPr>
+          <w:t>commons</w:t>
+        </w:r>
+      </w:hyperlink>
+    </w:p>
+    <w:p>
+      <w:pPr>
+        <w:pStyle w:val="NoSpacing"/>
+        <w:numPr>
+          <w:ilvl w:val="0"/>
+          <w:numId w:val="17"/>
+        </w:numPr>
+        <w:jc w:val="both"/>
+      </w:pPr>
+      <w:r>
+        <w:t xml:space="preserve">executes them sequentially and displays the output to the console using the OutputFormatter class in </w:t>
+      </w:r>
+      <w:hyperlink w:anchor="_Commons" w:history="1">
+        <w:r>
+          <w:rPr>
+            <w:rStyle w:val="Hyperlink"/>
+          </w:rPr>
+          <w:t>commons</w:t>
+        </w:r>
+      </w:hyperlink>
+    </w:p>
+    <w:p>
+      <w:pPr>
+        <w:pStyle w:val="NoSpacing"/>
+      </w:pPr>
+    </w:p>
+    <w:p>
+      <w:pPr>
+        <w:pStyle w:val="NoSpacing"/>
+      </w:pPr>
+    </w:p>
+    <w:p>
+      <w:pPr>
+        <w:pStyle w:val="Heading2"/>
+      </w:pPr>
+      <w:bookmarkStart w:id="13" w:name="_Commons"/>
+      <w:bookmarkEnd w:id="13"/>
+      <w:r>
+        <w:t>Commons</w:t>
+      </w:r>
+    </w:p>
+    <w:p>
+      <w:pPr>
+        <w:pStyle w:val="NoSpacing"/>
+      </w:pPr>
+    </w:p>
+    <w:p>
+      <w:pPr>
+        <w:pStyle w:val="NoSpacing"/>
+      </w:pPr>
+      <w:r>
+        <w:t>This component is defines utilities and classes used by both client and master. It contains the following:-</w:t>
+      </w:r>
+    </w:p>
+    <w:p>
+      <w:pPr>
+        <w:pStyle w:val="NoSpacing"/>
+      </w:pPr>
+    </w:p>
+    <w:p>
+      <w:pPr>
+        <w:pStyle w:val="NoSpacing"/>
+        <w:numPr>
+          <w:ilvl w:val="0"/>
+          <w:numId w:val="18"/>
+        </w:numPr>
+      </w:pPr>
+      <w:r>
+        <w:t>The code provided by the TA to implement communication between client and server using wrapper over TCP</w:t>
+      </w:r>
+    </w:p>
+    <w:p>
+      <w:pPr>
+        <w:pStyle w:val="NoSpacing"/>
+        <w:numPr>
+          <w:ilvl w:val="0"/>
+          <w:numId w:val="18"/>
+        </w:numPr>
+      </w:pPr>
+      <w:r>
+        <w:t>The Directory class</w:t>
+      </w:r>
+      <w:r>
+        <w:t xml:space="preserve"> </w:t>
+      </w:r>
+      <w:bookmarkStart w:id="14" w:name="_GoBack"/>
+      <w:bookmarkEnd w:id="14"/>
+    </w:p>
+    <w:p>
+      <w:pPr>
+        <w:pStyle w:val="NoSpacing"/>
+      </w:pPr>
+    </w:p>
     <w:p>
       <w:pPr>
         <w:pStyle w:val="Heading2"/>
         <w:jc w:val="both"/>
       </w:pPr>
-      <w:bookmarkStart w:id="13" w:name="_Toc433206541"/>
       <w:r>
         <w:t>Ceph Directory Operations</w:t>
       </w:r>
-      <w:bookmarkEnd w:id="13"/>
+      <w:bookmarkEnd w:id="12"/>
     </w:p>
     <w:p>
       <w:pPr>
@@ -2936,24 +3523,24 @@
         <w:pStyle w:val="Heading1"/>
         <w:jc w:val="center"/>
       </w:pPr>
-      <w:bookmarkStart w:id="14" w:name="_Test_results"/>
-      <w:bookmarkStart w:id="15" w:name="_Toc433206542"/>
-      <w:bookmarkEnd w:id="14"/>
+      <w:bookmarkStart w:id="15" w:name="_Test_results"/>
+      <w:bookmarkStart w:id="16" w:name="_Toc433206542"/>
+      <w:bookmarkEnd w:id="15"/>
       <w:r>
         <w:t>Installation Guide</w:t>
       </w:r>
-      <w:bookmarkEnd w:id="15"/>
+      <w:bookmarkEnd w:id="16"/>
     </w:p>
     <w:p/>
     <w:p>
       <w:pPr>
         <w:pStyle w:val="Heading2"/>
       </w:pPr>
-      <w:bookmarkStart w:id="16" w:name="_Toc433206543"/>
+      <w:bookmarkStart w:id="17" w:name="_Toc433206543"/>
       <w:r>
         <w:t>Master</w:t>
       </w:r>
-      <w:bookmarkEnd w:id="16"/>
+      <w:bookmarkEnd w:id="17"/>
     </w:p>
     <w:p/>
     <w:p>
@@ -2974,22 +3561,22 @@
         <w:pStyle w:val="Heading1"/>
         <w:jc w:val="center"/>
       </w:pPr>
-      <w:bookmarkStart w:id="17" w:name="_Toc433206544"/>
+      <w:bookmarkStart w:id="18" w:name="_Toc433206544"/>
       <w:r>
         <w:t>Individual contributions</w:t>
       </w:r>
-      <w:bookmarkEnd w:id="17"/>
+      <w:bookmarkEnd w:id="18"/>
     </w:p>
     <w:p/>
     <w:p>
       <w:pPr>
         <w:pStyle w:val="Heading2"/>
       </w:pPr>
-      <w:bookmarkStart w:id="18" w:name="_Toc433206545"/>
+      <w:bookmarkStart w:id="19" w:name="_Toc433206545"/>
       <w:r>
         <w:t>Ekal Golas</w:t>
       </w:r>
-      <w:bookmarkEnd w:id="18"/>
+      <w:bookmarkEnd w:id="19"/>
     </w:p>
     <w:p>
       <w:pPr>
@@ -3041,13 +3628,7 @@
         </w:numPr>
       </w:pPr>
       <w:r>
-        <w:t xml:space="preserve">Created </w:t>
-      </w:r>
-      <w:r>
-        <w:t>GitHub</w:t>
-      </w:r>
-      <w:r>
-        <w:t xml:space="preserve"> repository, tracked machine details and documentation</w:t>
+        <w:t>Created GitHub repository, tracked machine details and documentation</w:t>
       </w:r>
     </w:p>
     <w:p>
@@ -3107,15 +3688,7 @@
         </w:numPr>
       </w:pPr>
       <w:r>
-        <w:t xml:space="preserve">Implemented commands: ls, </w:t>
-      </w:r>
-      <w:proofErr w:type="spellStart"/>
-      <w:r>
-        <w:t>mkdir</w:t>
-      </w:r>
-      <w:proofErr w:type="spellEnd"/>
-      <w:r>
-        <w:t>, touch</w:t>
+        <w:t>Implemented commands: ls, mkdir, touch</w:t>
       </w:r>
     </w:p>
     <w:p>
@@ -3211,10 +3784,7 @@
         </w:numPr>
       </w:pPr>
       <w:r>
-        <w:t>Implemented</w:t>
-      </w:r>
-      <w:r>
-        <w:t xml:space="preserve"> basic structure to provide all the command operations</w:t>
+        <w:t>Implemented basic structure to provide all the command operations</w:t>
       </w:r>
     </w:p>
     <w:p>
@@ -3286,13 +3856,7 @@
         </w:numPr>
       </w:pPr>
       <w:r>
-        <w:t xml:space="preserve">Implemented </w:t>
-      </w:r>
-      <w:r>
-        <w:t>Zipf</w:t>
-      </w:r>
-      <w:r>
-        <w:t xml:space="preserve"> distribution for the clients</w:t>
+        <w:t>Implemented Zipf distribution for the clients</w:t>
       </w:r>
     </w:p>
     <w:p>
@@ -3363,7 +3927,7 @@
         <w:br w:type="page"/>
       </w:r>
     </w:p>
-    <w:bookmarkStart w:id="19" w:name="_Toc433206546" w:displacedByCustomXml="next"/>
+    <w:bookmarkStart w:id="20" w:name="_Toc433206546" w:displacedByCustomXml="next"/>
     <w:sdt>
       <w:sdtPr>
         <w:rPr>
@@ -3388,7 +3952,7 @@
           <w:r>
             <w:t>References</w:t>
           </w:r>
-          <w:bookmarkEnd w:id="19"/>
+          <w:bookmarkEnd w:id="20"/>
         </w:p>
         <w:sdt>
           <w:sdtPr>
@@ -3431,6 +3995,319 @@
                 <w:rPr>
                   <w:noProof/>
                 </w:rPr>
+                <w:t xml:space="preserve">Apache. (2012, May 13). </w:t>
+              </w:r>
+              <w:r>
+                <w:rPr>
+                  <w:i/>
+                  <w:iCs/>
+                  <w:noProof/>
+                </w:rPr>
+                <w:t>Log4j</w:t>
+              </w:r>
+              <w:r>
+                <w:rPr>
+                  <w:noProof/>
+                </w:rPr>
+                <w:t>. Retrieved from Logging: https://logging.apache.org/log4j/1.2/download.html</w:t>
+              </w:r>
+            </w:p>
+            <w:p>
+              <w:pPr>
+                <w:pStyle w:val="Bibliography"/>
+                <w:ind w:left="720" w:hanging="720"/>
+                <w:rPr>
+                  <w:noProof/>
+                </w:rPr>
+              </w:pPr>
+              <w:r>
+                <w:rPr>
+                  <w:noProof/>
+                </w:rPr>
+                <w:t xml:space="preserve">Apache. (2014, Feb 17). </w:t>
+              </w:r>
+              <w:r>
+                <w:rPr>
+                  <w:i/>
+                  <w:iCs/>
+                  <w:noProof/>
+                </w:rPr>
+                <w:t>IO</w:t>
+              </w:r>
+              <w:r>
+                <w:rPr>
+                  <w:noProof/>
+                </w:rPr>
+                <w:t>. Retrieved from Commons: https://commons.apache.org/proper/commons-io/download_io.cgi</w:t>
+              </w:r>
+            </w:p>
+            <w:p>
+              <w:pPr>
+                <w:pStyle w:val="Bibliography"/>
+                <w:ind w:left="720" w:hanging="720"/>
+                <w:rPr>
+                  <w:noProof/>
+                </w:rPr>
+              </w:pPr>
+              <w:r>
+                <w:rPr>
+                  <w:noProof/>
+                </w:rPr>
+                <w:t xml:space="preserve">Apache. (2014, July 18). </w:t>
+              </w:r>
+              <w:r>
+                <w:rPr>
+                  <w:i/>
+                  <w:iCs/>
+                  <w:noProof/>
+                </w:rPr>
+                <w:t>Logging</w:t>
+              </w:r>
+              <w:r>
+                <w:rPr>
+                  <w:noProof/>
+                </w:rPr>
+                <w:t>. Retrieved from Commons: http://commons.apache.org/proper/commons-lang/download_lang.cgi</w:t>
+              </w:r>
+            </w:p>
+            <w:p>
+              <w:pPr>
+                <w:pStyle w:val="Bibliography"/>
+                <w:ind w:left="720" w:hanging="720"/>
+                <w:rPr>
+                  <w:noProof/>
+                </w:rPr>
+              </w:pPr>
+              <w:r>
+                <w:rPr>
+                  <w:noProof/>
+                </w:rPr>
+                <w:t xml:space="preserve">Apache. (2015, May 18). </w:t>
+              </w:r>
+              <w:r>
+                <w:rPr>
+                  <w:i/>
+                  <w:iCs/>
+                  <w:noProof/>
+                </w:rPr>
+                <w:t>Lang</w:t>
+              </w:r>
+              <w:r>
+                <w:rPr>
+                  <w:noProof/>
+                </w:rPr>
+                <w:t>. Retrieved from Commons: http://commons.apache.org/proper/commons-lang/download_lang.cgi</w:t>
+              </w:r>
+            </w:p>
+            <w:p>
+              <w:pPr>
+                <w:pStyle w:val="Bibliography"/>
+                <w:ind w:left="720" w:hanging="720"/>
+                <w:rPr>
+                  <w:noProof/>
+                </w:rPr>
+              </w:pPr>
+              <w:r>
+                <w:rPr>
+                  <w:noProof/>
+                </w:rPr>
+                <w:t xml:space="preserve">Apache. (2015, Sep 11). </w:t>
+              </w:r>
+              <w:r>
+                <w:rPr>
+                  <w:i/>
+                  <w:iCs/>
+                  <w:noProof/>
+                </w:rPr>
+                <w:t>Math</w:t>
+              </w:r>
+              <w:r>
+                <w:rPr>
+                  <w:noProof/>
+                </w:rPr>
+                <w:t>. Retrieved from Commons: http://commons.apache.org/proper/commons-math/download_math.cgi</w:t>
+              </w:r>
+            </w:p>
+            <w:p>
+              <w:pPr>
+                <w:pStyle w:val="Bibliography"/>
+                <w:ind w:left="720" w:hanging="720"/>
+                <w:rPr>
+                  <w:noProof/>
+                </w:rPr>
+              </w:pPr>
+              <w:r>
+                <w:rPr>
+                  <w:noProof/>
+                </w:rPr>
+                <w:t xml:space="preserve">Apache. (2015, Aug 2). </w:t>
+              </w:r>
+              <w:r>
+                <w:rPr>
+                  <w:i/>
+                  <w:iCs/>
+                  <w:noProof/>
+                </w:rPr>
+                <w:t>Pool</w:t>
+              </w:r>
+              <w:r>
+                <w:rPr>
+                  <w:noProof/>
+                </w:rPr>
+                <w:t>. Retrieved from Commons: https://commons.apache.org/proper/commons-pool/download_pool.cgi</w:t>
+              </w:r>
+            </w:p>
+            <w:p>
+              <w:pPr>
+                <w:pStyle w:val="Bibliography"/>
+                <w:ind w:left="720" w:hanging="720"/>
+                <w:rPr>
+                  <w:noProof/>
+                </w:rPr>
+              </w:pPr>
+              <w:r>
+                <w:rPr>
+                  <w:noProof/>
+                </w:rPr>
+                <w:t xml:space="preserve">danei. (2015). </w:t>
+              </w:r>
+              <w:r>
+                <w:rPr>
+                  <w:i/>
+                  <w:iCs/>
+                  <w:noProof/>
+                </w:rPr>
+                <w:t>Request-response interface</w:t>
+              </w:r>
+              <w:r>
+                <w:rPr>
+                  <w:noProof/>
+                </w:rPr>
+                <w:t>. Retrieved from Bitbucket: https://bitbucket.org/danei/iocontrol/</w:t>
+              </w:r>
+            </w:p>
+            <w:p>
+              <w:pPr>
+                <w:pStyle w:val="Bibliography"/>
+                <w:ind w:left="720" w:hanging="720"/>
+                <w:rPr>
+                  <w:noProof/>
+                </w:rPr>
+              </w:pPr>
+              <w:r>
+                <w:rPr>
+                  <w:noProof/>
+                </w:rPr>
+                <w:t xml:space="preserve">Google. (2003). </w:t>
+              </w:r>
+              <w:r>
+                <w:rPr>
+                  <w:i/>
+                  <w:iCs/>
+                  <w:noProof/>
+                </w:rPr>
+                <w:t>Google File System.</w:t>
+              </w:r>
+              <w:r>
+                <w:rPr>
+                  <w:noProof/>
+                </w:rPr>
+                <w:t xml:space="preserve"> Retrieved from http://static.googleusercontent.com/media/research.google.com/en//archive/gfs-sosp2003.pdf</w:t>
+              </w:r>
+            </w:p>
+            <w:p>
+              <w:pPr>
+                <w:pStyle w:val="Bibliography"/>
+                <w:ind w:left="720" w:hanging="720"/>
+                <w:rPr>
+                  <w:noProof/>
+                </w:rPr>
+              </w:pPr>
+              <w:r>
+                <w:rPr>
+                  <w:noProof/>
+                </w:rPr>
+                <w:t xml:space="preserve">Google. (2009, June 3). </w:t>
+              </w:r>
+              <w:r>
+                <w:rPr>
+                  <w:i/>
+                  <w:iCs/>
+                  <w:noProof/>
+                </w:rPr>
+                <w:t>Collections</w:t>
+              </w:r>
+              <w:r>
+                <w:rPr>
+                  <w:noProof/>
+                </w:rPr>
+                <w:t>. Retrieved from Maven: http://central.maven.org/maven2/com/google/collections/google-collections/1.0-rc2/google-collections-1.0-rc2.jar</w:t>
+              </w:r>
+            </w:p>
+            <w:p>
+              <w:pPr>
+                <w:pStyle w:val="Bibliography"/>
+                <w:ind w:left="720" w:hanging="720"/>
+                <w:rPr>
+                  <w:noProof/>
+                </w:rPr>
+              </w:pPr>
+              <w:r>
+                <w:rPr>
+                  <w:noProof/>
+                </w:rPr>
+                <w:t xml:space="preserve">Google. (2010, June 1). </w:t>
+              </w:r>
+              <w:r>
+                <w:rPr>
+                  <w:i/>
+                  <w:iCs/>
+                  <w:noProof/>
+                </w:rPr>
+                <w:t>Guava</w:t>
+              </w:r>
+              <w:r>
+                <w:rPr>
+                  <w:noProof/>
+                </w:rPr>
+                <w:t>. Retrieved from Maven: http://central.maven.org/maven2/com/google/guava/guava/r05/guava-r05.jar</w:t>
+              </w:r>
+            </w:p>
+            <w:p>
+              <w:pPr>
+                <w:pStyle w:val="Bibliography"/>
+                <w:ind w:left="720" w:hanging="720"/>
+                <w:rPr>
+                  <w:noProof/>
+                </w:rPr>
+              </w:pPr>
+              <w:r>
+                <w:rPr>
+                  <w:i/>
+                  <w:iCs/>
+                  <w:noProof/>
+                </w:rPr>
+                <w:t>Ini4j</w:t>
+              </w:r>
+              <w:r>
+                <w:rPr>
+                  <w:noProof/>
+                </w:rPr>
+                <w:t>. (n.d.). Retrieved from Sourceforge: http://downloads.sourceforge.net/project/ini4j/ini4j-bin/0.5.5-SNAPSHOT/ini4j-0.5.5-SNAPSHOT-bin.zip</w:t>
+              </w:r>
+            </w:p>
+            <w:p>
+              <w:pPr>
+                <w:pStyle w:val="Bibliography"/>
+                <w:ind w:left="720" w:hanging="720"/>
+                <w:rPr>
+                  <w:noProof/>
+                </w:rPr>
+              </w:pPr>
+              <w:r>
+                <w:rPr>
+                  <w:noProof/>
+                </w:rPr>
                 <w:t xml:space="preserve">University of California. (2006). </w:t>
               </w:r>
               <w:r>
@@ -3446,6 +4323,35 @@
                   <w:noProof/>
                 </w:rPr>
                 <w:t xml:space="preserve"> Retrieved from http://www.ssrc.ucsc.edu/Papers/weil-osdi06.pdf</w:t>
+              </w:r>
+            </w:p>
+            <w:p>
+              <w:pPr>
+                <w:pStyle w:val="Bibliography"/>
+                <w:ind w:left="720" w:hanging="720"/>
+                <w:rPr>
+                  <w:noProof/>
+                </w:rPr>
+              </w:pPr>
+              <w:r>
+                <w:rPr>
+                  <w:noProof/>
+                </w:rPr>
+                <w:t xml:space="preserve">Yen, I. L. (2015). </w:t>
+              </w:r>
+              <w:r>
+                <w:rPr>
+                  <w:i/>
+                  <w:iCs/>
+                  <w:noProof/>
+                </w:rPr>
+                <w:t>Bigdata.</w:t>
+              </w:r>
+              <w:r>
+                <w:rPr>
+                  <w:noProof/>
+                </w:rPr>
+                <w:t xml:space="preserve"> Retrieved from Class notes: E-learning</w:t>
               </w:r>
             </w:p>
             <w:p>
@@ -3480,6 +4386,35 @@
             <w:p>
               <w:pPr>
                 <w:pStyle w:val="Bibliography"/>
+                <w:ind w:left="720" w:hanging="720"/>
+                <w:rPr>
+                  <w:noProof/>
+                </w:rPr>
+              </w:pPr>
+              <w:r>
+                <w:rPr>
+                  <w:noProof/>
+                </w:rPr>
+                <w:t xml:space="preserve">Yinzi. (2015). </w:t>
+              </w:r>
+              <w:r>
+                <w:rPr>
+                  <w:i/>
+                  <w:iCs/>
+                  <w:noProof/>
+                </w:rPr>
+                <w:t>DHT file system</w:t>
+              </w:r>
+              <w:r>
+                <w:rPr>
+                  <w:noProof/>
+                </w:rPr>
+                <w:t>. Retrieved from Bitbucket: https://bitbucket.org/utdcloudlab/dht-fs</w:t>
+              </w:r>
+            </w:p>
+            <w:p>
+              <w:pPr>
+                <w:pStyle w:val="Bibliography"/>
               </w:pPr>
               <w:r>
                 <w:rPr>
@@ -3495,8 +4430,8 @@
       </w:sdtContent>
     </w:sdt>
     <w:sectPr>
-      <w:headerReference w:type="default" r:id="rId12"/>
-      <w:footerReference w:type="default" r:id="rId13"/>
+      <w:headerReference w:type="default" r:id="rId13"/>
+      <w:footerReference w:type="default" r:id="rId14"/>
       <w:pgSz w:w="11907" w:h="16839" w:code="9"/>
       <w:pgMar w:top="1440" w:right="1440" w:bottom="1440" w:left="1440" w:header="720" w:footer="720" w:gutter="0"/>
       <w:pgNumType w:start="0" w:chapStyle="1"/>
@@ -3638,7 +4573,7 @@
               <w:noProof/>
               <w:color w:val="FFFFFF" w:themeColor="background1"/>
             </w:rPr>
-            <w:t>5</w:t>
+            <w:t>10</w:t>
           </w:r>
           <w:r>
             <w:rPr>
@@ -4528,6 +5463,95 @@
     </w:lvl>
   </w:abstractNum>
   <w:abstractNum w:abstractNumId="6" w15:restartNumberingAfterBreak="0">
+    <w:nsid w:val="38B1293C"/>
+    <w:multiLevelType w:val="hybridMultilevel"/>
+    <w:tmpl w:val="4FDE7B1C"/>
+    <w:lvl w:ilvl="0" w:tplc="0409000F">
+      <w:start w:val="1"/>
+      <w:numFmt w:val="decimal"/>
+      <w:lvlText w:val="%1."/>
+      <w:lvlJc w:val="left"/>
+      <w:pPr>
+        <w:ind w:left="720" w:hanging="360"/>
+      </w:pPr>
+      <w:rPr>
+        <w:rFonts w:hint="default"/>
+      </w:rPr>
+    </w:lvl>
+    <w:lvl w:ilvl="1" w:tplc="04090019">
+      <w:start w:val="1"/>
+      <w:numFmt w:val="lowerLetter"/>
+      <w:lvlText w:val="%2."/>
+      <w:lvlJc w:val="left"/>
+      <w:pPr>
+        <w:ind w:left="1440" w:hanging="360"/>
+      </w:pPr>
+    </w:lvl>
+    <w:lvl w:ilvl="2" w:tplc="0409001B" w:tentative="1">
+      <w:start w:val="1"/>
+      <w:numFmt w:val="lowerRoman"/>
+      <w:lvlText w:val="%3."/>
+      <w:lvlJc w:val="right"/>
+      <w:pPr>
+        <w:ind w:left="2160" w:hanging="180"/>
+      </w:pPr>
+    </w:lvl>
+    <w:lvl w:ilvl="3" w:tplc="0409000F" w:tentative="1">
+      <w:start w:val="1"/>
+      <w:numFmt w:val="decimal"/>
+      <w:lvlText w:val="%4."/>
+      <w:lvlJc w:val="left"/>
+      <w:pPr>
+        <w:ind w:left="2880" w:hanging="360"/>
+      </w:pPr>
+    </w:lvl>
+    <w:lvl w:ilvl="4" w:tplc="04090019" w:tentative="1">
+      <w:start w:val="1"/>
+      <w:numFmt w:val="lowerLetter"/>
+      <w:lvlText w:val="%5."/>
+      <w:lvlJc w:val="left"/>
+      <w:pPr>
+        <w:ind w:left="3600" w:hanging="360"/>
+      </w:pPr>
+    </w:lvl>
+    <w:lvl w:ilvl="5" w:tplc="0409001B" w:tentative="1">
+      <w:start w:val="1"/>
+      <w:numFmt w:val="lowerRoman"/>
+      <w:lvlText w:val="%6."/>
+      <w:lvlJc w:val="right"/>
+      <w:pPr>
+        <w:ind w:left="4320" w:hanging="180"/>
+      </w:pPr>
+    </w:lvl>
+    <w:lvl w:ilvl="6" w:tplc="0409000F" w:tentative="1">
+      <w:start w:val="1"/>
+      <w:numFmt w:val="decimal"/>
+      <w:lvlText w:val="%7."/>
+      <w:lvlJc w:val="left"/>
+      <w:pPr>
+        <w:ind w:left="5040" w:hanging="360"/>
+      </w:pPr>
+    </w:lvl>
+    <w:lvl w:ilvl="7" w:tplc="04090019" w:tentative="1">
+      <w:start w:val="1"/>
+      <w:numFmt w:val="lowerLetter"/>
+      <w:lvlText w:val="%8."/>
+      <w:lvlJc w:val="left"/>
+      <w:pPr>
+        <w:ind w:left="5760" w:hanging="360"/>
+      </w:pPr>
+    </w:lvl>
+    <w:lvl w:ilvl="8" w:tplc="0409001B" w:tentative="1">
+      <w:start w:val="1"/>
+      <w:numFmt w:val="lowerRoman"/>
+      <w:lvlText w:val="%9."/>
+      <w:lvlJc w:val="right"/>
+      <w:pPr>
+        <w:ind w:left="6480" w:hanging="180"/>
+      </w:pPr>
+    </w:lvl>
+  </w:abstractNum>
+  <w:abstractNum w:abstractNumId="7" w15:restartNumberingAfterBreak="0">
     <w:nsid w:val="38B64C00"/>
     <w:multiLevelType w:val="hybridMultilevel"/>
     <w:tmpl w:val="A9BABDA6"/>
@@ -4640,7 +5664,7 @@
       </w:rPr>
     </w:lvl>
   </w:abstractNum>
-  <w:abstractNum w:abstractNumId="7" w15:restartNumberingAfterBreak="0">
+  <w:abstractNum w:abstractNumId="8" w15:restartNumberingAfterBreak="0">
     <w:nsid w:val="3FFA1631"/>
     <w:multiLevelType w:val="hybridMultilevel"/>
     <w:tmpl w:val="1682F70A"/>
@@ -4753,7 +5777,7 @@
       </w:rPr>
     </w:lvl>
   </w:abstractNum>
-  <w:abstractNum w:abstractNumId="8" w15:restartNumberingAfterBreak="0">
+  <w:abstractNum w:abstractNumId="9" w15:restartNumberingAfterBreak="0">
     <w:nsid w:val="43C06699"/>
     <w:multiLevelType w:val="hybridMultilevel"/>
     <w:tmpl w:val="386E3CE2"/>
@@ -4842,7 +5866,7 @@
       </w:pPr>
     </w:lvl>
   </w:abstractNum>
-  <w:abstractNum w:abstractNumId="9" w15:restartNumberingAfterBreak="0">
+  <w:abstractNum w:abstractNumId="10" w15:restartNumberingAfterBreak="0">
     <w:nsid w:val="5E1C1CC5"/>
     <w:multiLevelType w:val="hybridMultilevel"/>
     <w:tmpl w:val="F662B36A"/>
@@ -4955,7 +5979,7 @@
       </w:rPr>
     </w:lvl>
   </w:abstractNum>
-  <w:abstractNum w:abstractNumId="10" w15:restartNumberingAfterBreak="0">
+  <w:abstractNum w:abstractNumId="11" w15:restartNumberingAfterBreak="0">
     <w:nsid w:val="632135DF"/>
     <w:multiLevelType w:val="hybridMultilevel"/>
     <w:tmpl w:val="D8E67E86"/>
@@ -5068,7 +6092,7 @@
       </w:rPr>
     </w:lvl>
   </w:abstractNum>
-  <w:abstractNum w:abstractNumId="11" w15:restartNumberingAfterBreak="0">
+  <w:abstractNum w:abstractNumId="12" w15:restartNumberingAfterBreak="0">
     <w:nsid w:val="66F77154"/>
     <w:multiLevelType w:val="hybridMultilevel"/>
     <w:tmpl w:val="E11EF75A"/>
@@ -5157,7 +6181,7 @@
       </w:pPr>
     </w:lvl>
   </w:abstractNum>
-  <w:abstractNum w:abstractNumId="12" w15:restartNumberingAfterBreak="0">
+  <w:abstractNum w:abstractNumId="13" w15:restartNumberingAfterBreak="0">
     <w:nsid w:val="699410D8"/>
     <w:multiLevelType w:val="hybridMultilevel"/>
     <w:tmpl w:val="30AA39B2"/>
@@ -5246,7 +6270,7 @@
       </w:pPr>
     </w:lvl>
   </w:abstractNum>
-  <w:abstractNum w:abstractNumId="13" w15:restartNumberingAfterBreak="0">
+  <w:abstractNum w:abstractNumId="14" w15:restartNumberingAfterBreak="0">
     <w:nsid w:val="6A5923F7"/>
     <w:multiLevelType w:val="hybridMultilevel"/>
     <w:tmpl w:val="FE5A790A"/>
@@ -5359,7 +6383,96 @@
       </w:rPr>
     </w:lvl>
   </w:abstractNum>
-  <w:abstractNum w:abstractNumId="14" w15:restartNumberingAfterBreak="0">
+  <w:abstractNum w:abstractNumId="15" w15:restartNumberingAfterBreak="0">
+    <w:nsid w:val="6B211A2A"/>
+    <w:multiLevelType w:val="hybridMultilevel"/>
+    <w:tmpl w:val="EE746B48"/>
+    <w:lvl w:ilvl="0" w:tplc="0409000F">
+      <w:start w:val="1"/>
+      <w:numFmt w:val="decimal"/>
+      <w:lvlText w:val="%1."/>
+      <w:lvlJc w:val="left"/>
+      <w:pPr>
+        <w:ind w:left="720" w:hanging="360"/>
+      </w:pPr>
+      <w:rPr>
+        <w:rFonts w:hint="default"/>
+      </w:rPr>
+    </w:lvl>
+    <w:lvl w:ilvl="1" w:tplc="04090019" w:tentative="1">
+      <w:start w:val="1"/>
+      <w:numFmt w:val="lowerLetter"/>
+      <w:lvlText w:val="%2."/>
+      <w:lvlJc w:val="left"/>
+      <w:pPr>
+        <w:ind w:left="1440" w:hanging="360"/>
+      </w:pPr>
+    </w:lvl>
+    <w:lvl w:ilvl="2" w:tplc="0409001B" w:tentative="1">
+      <w:start w:val="1"/>
+      <w:numFmt w:val="lowerRoman"/>
+      <w:lvlText w:val="%3."/>
+      <w:lvlJc w:val="right"/>
+      <w:pPr>
+        <w:ind w:left="2160" w:hanging="180"/>
+      </w:pPr>
+    </w:lvl>
+    <w:lvl w:ilvl="3" w:tplc="0409000F" w:tentative="1">
+      <w:start w:val="1"/>
+      <w:numFmt w:val="decimal"/>
+      <w:lvlText w:val="%4."/>
+      <w:lvlJc w:val="left"/>
+      <w:pPr>
+        <w:ind w:left="2880" w:hanging="360"/>
+      </w:pPr>
+    </w:lvl>
+    <w:lvl w:ilvl="4" w:tplc="04090019" w:tentative="1">
+      <w:start w:val="1"/>
+      <w:numFmt w:val="lowerLetter"/>
+      <w:lvlText w:val="%5."/>
+      <w:lvlJc w:val="left"/>
+      <w:pPr>
+        <w:ind w:left="3600" w:hanging="360"/>
+      </w:pPr>
+    </w:lvl>
+    <w:lvl w:ilvl="5" w:tplc="0409001B" w:tentative="1">
+      <w:start w:val="1"/>
+      <w:numFmt w:val="lowerRoman"/>
+      <w:lvlText w:val="%6."/>
+      <w:lvlJc w:val="right"/>
+      <w:pPr>
+        <w:ind w:left="4320" w:hanging="180"/>
+      </w:pPr>
+    </w:lvl>
+    <w:lvl w:ilvl="6" w:tplc="0409000F" w:tentative="1">
+      <w:start w:val="1"/>
+      <w:numFmt w:val="decimal"/>
+      <w:lvlText w:val="%7."/>
+      <w:lvlJc w:val="left"/>
+      <w:pPr>
+        <w:ind w:left="5040" w:hanging="360"/>
+      </w:pPr>
+    </w:lvl>
+    <w:lvl w:ilvl="7" w:tplc="04090019" w:tentative="1">
+      <w:start w:val="1"/>
+      <w:numFmt w:val="lowerLetter"/>
+      <w:lvlText w:val="%8."/>
+      <w:lvlJc w:val="left"/>
+      <w:pPr>
+        <w:ind w:left="5760" w:hanging="360"/>
+      </w:pPr>
+    </w:lvl>
+    <w:lvl w:ilvl="8" w:tplc="0409001B" w:tentative="1">
+      <w:start w:val="1"/>
+      <w:numFmt w:val="lowerRoman"/>
+      <w:lvlText w:val="%9."/>
+      <w:lvlJc w:val="right"/>
+      <w:pPr>
+        <w:ind w:left="6480" w:hanging="180"/>
+      </w:pPr>
+    </w:lvl>
+  </w:abstractNum>
+  <w:abstractNum w:abstractNumId="16" w15:restartNumberingAfterBreak="0">
     <w:nsid w:val="7A2536C1"/>
     <w:multiLevelType w:val="hybridMultilevel"/>
     <w:tmpl w:val="30A0CE82"/>
@@ -5448,7 +6561,7 @@
       </w:pPr>
     </w:lvl>
   </w:abstractNum>
-  <w:abstractNum w:abstractNumId="15" w15:restartNumberingAfterBreak="0">
+  <w:abstractNum w:abstractNumId="17" w15:restartNumberingAfterBreak="0">
     <w:nsid w:val="7BDB41B0"/>
     <w:multiLevelType w:val="hybridMultilevel"/>
     <w:tmpl w:val="5798E2B2"/>
@@ -5565,19 +6678,19 @@
     <w:abstractNumId w:val="5"/>
   </w:num>
   <w:num w:numId="2">
-    <w:abstractNumId w:val="11"/>
+    <w:abstractNumId w:val="12"/>
   </w:num>
   <w:num w:numId="3">
-    <w:abstractNumId w:val="12"/>
+    <w:abstractNumId w:val="13"/>
   </w:num>
   <w:num w:numId="4">
     <w:abstractNumId w:val="2"/>
   </w:num>
   <w:num w:numId="5">
-    <w:abstractNumId w:val="13"/>
+    <w:abstractNumId w:val="14"/>
   </w:num>
   <w:num w:numId="6">
-    <w:abstractNumId w:val="14"/>
+    <w:abstractNumId w:val="16"/>
   </w:num>
   <w:num w:numId="7">
     <w:abstractNumId w:val="1"/>
@@ -5589,25 +6702,31 @@
     <w:abstractNumId w:val="0"/>
   </w:num>
   <w:num w:numId="10">
-    <w:abstractNumId w:val="10"/>
+    <w:abstractNumId w:val="11"/>
   </w:num>
   <w:num w:numId="11">
     <w:abstractNumId w:val="3"/>
   </w:num>
   <w:num w:numId="12">
+    <w:abstractNumId w:val="7"/>
+  </w:num>
+  <w:num w:numId="13">
+    <w:abstractNumId w:val="10"/>
+  </w:num>
+  <w:num w:numId="14">
+    <w:abstractNumId w:val="8"/>
+  </w:num>
+  <w:num w:numId="15">
+    <w:abstractNumId w:val="17"/>
+  </w:num>
+  <w:num w:numId="16">
+    <w:abstractNumId w:val="9"/>
+  </w:num>
+  <w:num w:numId="17">
     <w:abstractNumId w:val="6"/>
   </w:num>
-  <w:num w:numId="13">
-    <w:abstractNumId w:val="9"/>
-  </w:num>
-  <w:num w:numId="14">
-    <w:abstractNumId w:val="7"/>
-  </w:num>
-  <w:num w:numId="15">
+  <w:num w:numId="18">
     <w:abstractNumId w:val="15"/>
-  </w:num>
-  <w:num w:numId="16">
-    <w:abstractNumId w:val="8"/>
   </w:num>
   <w:numIdMacAtCleanup w:val="10"/>
 </w:numbering>
@@ -7132,8 +8251,9 @@
     <w:panose1 w:val="020B0502040204020203"/>
     <w:charset w:val="00"/>
     <w:family w:val="swiss"/>
+    <w:notTrueType/>
     <w:pitch w:val="variable"/>
-    <w:sig w:usb0="E4002EFF" w:usb1="C000E47F" w:usb2="00000009" w:usb3="00000000" w:csb0="000001FF" w:csb1="00000000"/>
+    <w:sig w:usb0="00000003" w:usb1="00000000" w:usb2="00000000" w:usb3="00000000" w:csb0="00000001" w:csb1="00000000"/>
   </w:font>
 </w:fonts>
 </file>
@@ -7161,6 +8281,7 @@
     <w:rsid w:val="004274D1"/>
     <w:rsid w:val="0067579F"/>
     <w:rsid w:val="00752892"/>
+    <w:rsid w:val="007C577C"/>
     <w:rsid w:val="00834036"/>
     <w:rsid w:val="008A605C"/>
     <w:rsid w:val="008A6D14"/>
@@ -7169,6 +8290,7 @@
     <w:rsid w:val="009975C9"/>
     <w:rsid w:val="00B0432D"/>
     <w:rsid w:val="00EC0651"/>
+    <w:rsid w:val="00F93F70"/>
   </w:rsids>
   <m:mathPr>
     <m:mathFont m:val="Cambria Math"/>
@@ -8073,7 +9195,217 @@
     <b:Title>Ceph: A Scalable, High-Performance Distributed File System</b:Title>
     <b:Year>2006</b:Year>
     <b:URL>http://www.ssrc.ucsc.edu/Papers/weil-osdi06.pdf</b:URL>
+    <b:RefOrder>3</b:RefOrder>
+  </b:Source>
+  <b:Source>
+    <b:Tag>Goo03</b:Tag>
+    <b:SourceType>DocumentFromInternetSite</b:SourceType>
+    <b:Guid>{C6332C6F-7A44-4711-9253-ABFEDAC4DFCA}</b:Guid>
+    <b:Author>
+      <b:Author>
+        <b:Corporate>Google</b:Corporate>
+      </b:Author>
+    </b:Author>
+    <b:Title>Google File System</b:Title>
+    <b:Year>2003</b:Year>
+    <b:URL>http://static.googleusercontent.com/media/research.google.com/en//archive/gfs-sosp2003.pdf</b:URL>
+    <b:RefOrder>4</b:RefOrder>
+  </b:Source>
+  <b:Source>
+    <b:Tag>Yen151</b:Tag>
+    <b:SourceType>DocumentFromInternetSite</b:SourceType>
+    <b:Guid>{F59FF28C-9DA1-42C0-B3B7-E3D46E56B9CD}</b:Guid>
+    <b:Title>Bigdata</b:Title>
+    <b:InternetSiteTitle>Class notes</b:InternetSiteTitle>
+    <b:Year>2015</b:Year>
+    <b:URL>E-learning</b:URL>
+    <b:Author>
+      <b:Author>
+        <b:NameList>
+          <b:Person>
+            <b:Last>Yen</b:Last>
+            <b:Middle>Ling</b:Middle>
+            <b:First>I</b:First>
+          </b:Person>
+        </b:NameList>
+      </b:Author>
+    </b:Author>
+    <b:RefOrder>5</b:RefOrder>
+  </b:Source>
+  <b:Source>
+    <b:Tag>Yin15</b:Tag>
+    <b:SourceType>InternetSite</b:SourceType>
+    <b:Guid>{8993C01B-5E81-46D7-8321-5128966DABDF}</b:Guid>
+    <b:Title>DHT file system</b:Title>
+    <b:InternetSiteTitle>Bitbucket</b:InternetSiteTitle>
+    <b:Year>2015</b:Year>
+    <b:URL>https://bitbucket.org/utdcloudlab/dht-fs</b:URL>
+    <b:Author>
+      <b:Author>
+        <b:Corporate>Yinzi</b:Corporate>
+      </b:Author>
+    </b:Author>
+    <b:RefOrder>6</b:RefOrder>
+  </b:Source>
+  <b:Source>
+    <b:Tag>dan15</b:Tag>
+    <b:SourceType>InternetSite</b:SourceType>
+    <b:Guid>{3C6CBA37-0EC3-4C8D-BB42-467B53F4EBCA}</b:Guid>
+    <b:Author>
+      <b:Author>
+        <b:Corporate>danei</b:Corporate>
+      </b:Author>
+    </b:Author>
+    <b:Title>Request-response interface</b:Title>
+    <b:InternetSiteTitle>Bitbucket</b:InternetSiteTitle>
+    <b:Year>2015</b:Year>
+    <b:URL>https://bitbucket.org/danei/iocontrol/</b:URL>
     <b:RefOrder>2</b:RefOrder>
+  </b:Source>
+  <b:Source>
+    <b:Tag>Apa14</b:Tag>
+    <b:SourceType>InternetSite</b:SourceType>
+    <b:Guid>{904F01A8-805C-48EA-9E64-A85399917B3D}</b:Guid>
+    <b:Author>
+      <b:Author>
+        <b:Corporate>Apache</b:Corporate>
+      </b:Author>
+    </b:Author>
+    <b:Title>IO</b:Title>
+    <b:InternetSiteTitle>Commons</b:InternetSiteTitle>
+    <b:Year>2014</b:Year>
+    <b:Month>Feb</b:Month>
+    <b:Day>17</b:Day>
+    <b:URL>https://commons.apache.org/proper/commons-io/download_io.cgi</b:URL>
+    <b:RefOrder>7</b:RefOrder>
+  </b:Source>
+  <b:Source>
+    <b:Tag>Apa15</b:Tag>
+    <b:SourceType>InternetSite</b:SourceType>
+    <b:Guid>{271C3D7B-9275-427D-85BF-270A2B731A96}</b:Guid>
+    <b:Author>
+      <b:Author>
+        <b:Corporate>Apache</b:Corporate>
+      </b:Author>
+    </b:Author>
+    <b:Title>Lang</b:Title>
+    <b:InternetSiteTitle>Commons</b:InternetSiteTitle>
+    <b:Year>2015</b:Year>
+    <b:Month>May</b:Month>
+    <b:Day>18</b:Day>
+    <b:URL>http://commons.apache.org/proper/commons-lang/download_lang.cgi</b:URL>
+    <b:RefOrder>8</b:RefOrder>
+  </b:Source>
+  <b:Source>
+    <b:Tag>Apa141</b:Tag>
+    <b:SourceType>InternetSite</b:SourceType>
+    <b:Guid>{FCC83D1C-66B0-4BC3-B721-A6F134A2C97D}</b:Guid>
+    <b:Author>
+      <b:Author>
+        <b:Corporate>Apache</b:Corporate>
+      </b:Author>
+    </b:Author>
+    <b:Title>Logging</b:Title>
+    <b:InternetSiteTitle>Commons</b:InternetSiteTitle>
+    <b:Year>2014</b:Year>
+    <b:Month>July</b:Month>
+    <b:Day>18</b:Day>
+    <b:URL>http://commons.apache.org/proper/commons-lang/download_lang.cgi</b:URL>
+    <b:RefOrder>9</b:RefOrder>
+  </b:Source>
+  <b:Source>
+    <b:Tag>Apa151</b:Tag>
+    <b:SourceType>InternetSite</b:SourceType>
+    <b:Guid>{E58D73AC-B196-49DB-95C6-12EC6E0410F0}</b:Guid>
+    <b:Author>
+      <b:Author>
+        <b:Corporate>Apache</b:Corporate>
+      </b:Author>
+    </b:Author>
+    <b:Title>Math</b:Title>
+    <b:InternetSiteTitle>Commons</b:InternetSiteTitle>
+    <b:Year>2015</b:Year>
+    <b:Month>Sep</b:Month>
+    <b:Day>11</b:Day>
+    <b:URL>http://commons.apache.org/proper/commons-math/download_math.cgi</b:URL>
+    <b:RefOrder>10</b:RefOrder>
+  </b:Source>
+  <b:Source>
+    <b:Tag>Apa152</b:Tag>
+    <b:SourceType>InternetSite</b:SourceType>
+    <b:Guid>{B31D9C16-8DD2-47B2-BA23-6877EB2D0100}</b:Guid>
+    <b:Author>
+      <b:Author>
+        <b:Corporate>Apache</b:Corporate>
+      </b:Author>
+    </b:Author>
+    <b:Title>Pool</b:Title>
+    <b:InternetSiteTitle>Commons</b:InternetSiteTitle>
+    <b:Year>2015</b:Year>
+    <b:Month>Aug</b:Month>
+    <b:Day>2</b:Day>
+    <b:URL>https://commons.apache.org/proper/commons-pool/download_pool.cgi</b:URL>
+    <b:RefOrder>11</b:RefOrder>
+  </b:Source>
+  <b:Source>
+    <b:Tag>Goo09</b:Tag>
+    <b:SourceType>InternetSite</b:SourceType>
+    <b:Guid>{89C94913-AAEC-4302-A078-A10D3DAA47C8}</b:Guid>
+    <b:Author>
+      <b:Author>
+        <b:Corporate>Google</b:Corporate>
+      </b:Author>
+    </b:Author>
+    <b:Title>Collections</b:Title>
+    <b:InternetSiteTitle>Maven</b:InternetSiteTitle>
+    <b:Year>2009</b:Year>
+    <b:Month>June</b:Month>
+    <b:Day>3</b:Day>
+    <b:URL>http://central.maven.org/maven2/com/google/collections/google-collections/1.0-rc2/google-collections-1.0-rc2.jar</b:URL>
+    <b:RefOrder>12</b:RefOrder>
+  </b:Source>
+  <b:Source>
+    <b:Tag>Goo10</b:Tag>
+    <b:SourceType>InternetSite</b:SourceType>
+    <b:Guid>{55DDFCA4-D513-4307-88DA-4630490CDAF1}</b:Guid>
+    <b:Author>
+      <b:Author>
+        <b:Corporate>Google</b:Corporate>
+      </b:Author>
+    </b:Author>
+    <b:Title>Guava</b:Title>
+    <b:InternetSiteTitle>Maven</b:InternetSiteTitle>
+    <b:Year>2010</b:Year>
+    <b:Month>June</b:Month>
+    <b:Day>1</b:Day>
+    <b:URL>http://central.maven.org/maven2/com/google/guava/guava/r05/guava-r05.jar</b:URL>
+    <b:RefOrder>13</b:RefOrder>
+  </b:Source>
+  <b:Source>
+    <b:Tag>Ini</b:Tag>
+    <b:SourceType>InternetSite</b:SourceType>
+    <b:Guid>{86CEE854-77EB-48A9-BC39-C5F79F8B3217}</b:Guid>
+    <b:Title>Ini4j</b:Title>
+    <b:InternetSiteTitle>Sourceforge</b:InternetSiteTitle>
+    <b:URL>http://downloads.sourceforge.net/project/ini4j/ini4j-bin/0.5.5-SNAPSHOT/ini4j-0.5.5-SNAPSHOT-bin.zip</b:URL>
+    <b:RefOrder>14</b:RefOrder>
+  </b:Source>
+  <b:Source>
+    <b:Tag>Apa12</b:Tag>
+    <b:SourceType>InternetSite</b:SourceType>
+    <b:Guid>{4835CC99-AD2F-40AA-B133-E87839FD59C9}</b:Guid>
+    <b:Author>
+      <b:Author>
+        <b:Corporate>Apache</b:Corporate>
+      </b:Author>
+    </b:Author>
+    <b:Title>Log4j</b:Title>
+    <b:InternetSiteTitle>Logging</b:InternetSiteTitle>
+    <b:Year>2012</b:Year>
+    <b:Month>May</b:Month>
+    <b:Day>13</b:Day>
+    <b:URL>https://logging.apache.org/log4j/1.2/download.html</b:URL>
+    <b:RefOrder>15</b:RefOrder>
   </b:Source>
 </b:Sources>
 </file>
@@ -8087,7 +9419,7 @@
 </file>
 
 <file path=customXml/itemProps2.xml><?xml version="1.0" encoding="utf-8"?>
-<ds:datastoreItem xmlns:ds="http://schemas.openxmlformats.org/officeDocument/2006/customXml" ds:itemID="{194D4983-8160-444F-B503-0C4D18C8E047}">
+<ds:datastoreItem xmlns:ds="http://schemas.openxmlformats.org/officeDocument/2006/customXml" ds:itemID="{119FF3D8-B26B-46D0-9C4C-0887F1FBCC78}">
   <ds:schemaRefs>
     <ds:schemaRef ds:uri="http://schemas.openxmlformats.org/officeDocument/2006/bibliography"/>
   </ds:schemaRefs>

--- a/documentation/Group C - Midterm Project Report.docx
+++ b/documentation/Group C - Midterm Project Report.docx
@@ -10,7 +10,6 @@
           <w:docPartUnique/>
         </w:docPartObj>
       </w:sdtPr>
-      <w:sdtEndPr/>
       <w:sdtContent>
         <w:p>
           <w:r>
@@ -148,8 +147,8 @@
                                   <w:sdtEndPr>
                                     <w:rPr>
                                       <w:caps/>
-                                      <w:sz w:val="20"/>
-                                      <w:szCs w:val="20"/>
+                                      <w:sz w:val="21"/>
+                                      <w:szCs w:val="21"/>
                                     </w:rPr>
                                   </w:sdtEndPr>
                                   <w:sdtContent>
@@ -168,8 +167,8 @@
                                       <w:sdtEndPr>
                                         <w:rPr>
                                           <w:caps/>
-                                          <w:sz w:val="20"/>
-                                          <w:szCs w:val="20"/>
+                                          <w:sz w:val="21"/>
+                                          <w:szCs w:val="21"/>
                                         </w:rPr>
                                       </w:sdtEndPr>
                                       <w:sdtContent>
@@ -186,7 +185,6 @@
                                             <w:dataBinding w:prefixMappings="xmlns:ns0='http://purl.org/dc/elements/1.1/' xmlns:ns1='http://schemas.openxmlformats.org/package/2006/metadata/core-properties' " w:xpath="/ns1:coreProperties[1]/ns0:creator[1]" w:storeItemID="{6C3C8BC8-F283-45AE-878A-BAB7291924A1}"/>
                                             <w:text/>
                                           </w:sdtPr>
-                                          <w:sdtEndPr/>
                                           <w:sdtContent>
                                             <w:p>
                                               <w:pPr>
@@ -233,7 +231,6 @@
                                               <w:dataBinding w:prefixMappings="xmlns:ns0='http://schemas.openxmlformats.org/officeDocument/2006/extended-properties' " w:xpath="/ns0:Properties[1]/ns0:Company[1]" w:storeItemID="{6668398D-A668-4E3E-A5EB-62B293D839F1}"/>
                                               <w:text/>
                                             </w:sdtPr>
-                                            <w:sdtEndPr/>
                                             <w:sdtContent>
                                               <w:r>
                                                 <w:rPr>
@@ -266,7 +263,6 @@
                                               <w:dataBinding w:prefixMappings="xmlns:ns0='http://schemas.microsoft.com/office/2006/coverPageProps' " w:xpath="/ns0:CoverPageProperties[1]/ns0:CompanyAddress[1]" w:storeItemID="{55AF091B-3C7A-41E3-B477-F2FDAA23CFDA}"/>
                                               <w:text/>
                                             </w:sdtPr>
-                                            <w:sdtEndPr/>
                                             <w:sdtContent>
                                               <w:r>
                                                 <w:rPr>
@@ -338,7 +334,6 @@
                                     <w:dataBinding w:prefixMappings="xmlns:ns0='http://purl.org/dc/elements/1.1/' xmlns:ns1='http://schemas.openxmlformats.org/package/2006/metadata/core-properties' " w:xpath="/ns1:coreProperties[1]/ns0:title[1]" w:storeItemID="{6C3C8BC8-F283-45AE-878A-BAB7291924A1}"/>
                                     <w:text/>
                                   </w:sdtPr>
-                                  <w:sdtEndPr/>
                                   <w:sdtContent>
                                     <w:p>
                                       <w:pPr>
@@ -379,7 +374,6 @@
                                     <w:dataBinding w:prefixMappings="xmlns:ns0='http://purl.org/dc/elements/1.1/' xmlns:ns1='http://schemas.openxmlformats.org/package/2006/metadata/core-properties' " w:xpath="/ns1:coreProperties[1]/ns0:subject[1]" w:storeItemID="{6C3C8BC8-F283-45AE-878A-BAB7291924A1}"/>
                                     <w:text/>
                                   </w:sdtPr>
-                                  <w:sdtEndPr/>
                                   <w:sdtContent>
                                     <w:p>
                                       <w:pPr>
@@ -458,8 +452,8 @@
                             <w:sdtEndPr>
                               <w:rPr>
                                 <w:caps/>
-                                <w:sz w:val="20"/>
-                                <w:szCs w:val="20"/>
+                                <w:sz w:val="21"/>
+                                <w:szCs w:val="21"/>
                               </w:rPr>
                             </w:sdtEndPr>
                             <w:sdtContent>
@@ -478,8 +472,8 @@
                                 <w:sdtEndPr>
                                   <w:rPr>
                                     <w:caps/>
-                                    <w:sz w:val="20"/>
-                                    <w:szCs w:val="20"/>
+                                    <w:sz w:val="21"/>
+                                    <w:szCs w:val="21"/>
                                   </w:rPr>
                                 </w:sdtEndPr>
                                 <w:sdtContent>
@@ -496,7 +490,6 @@
                                       <w:dataBinding w:prefixMappings="xmlns:ns0='http://purl.org/dc/elements/1.1/' xmlns:ns1='http://schemas.openxmlformats.org/package/2006/metadata/core-properties' " w:xpath="/ns1:coreProperties[1]/ns0:creator[1]" w:storeItemID="{6C3C8BC8-F283-45AE-878A-BAB7291924A1}"/>
                                       <w:text/>
                                     </w:sdtPr>
-                                    <w:sdtEndPr/>
                                     <w:sdtContent>
                                       <w:p>
                                         <w:pPr>
@@ -543,7 +536,6 @@
                                         <w:dataBinding w:prefixMappings="xmlns:ns0='http://schemas.openxmlformats.org/officeDocument/2006/extended-properties' " w:xpath="/ns0:Properties[1]/ns0:Company[1]" w:storeItemID="{6668398D-A668-4E3E-A5EB-62B293D839F1}"/>
                                         <w:text/>
                                       </w:sdtPr>
-                                      <w:sdtEndPr/>
                                       <w:sdtContent>
                                         <w:r>
                                           <w:rPr>
@@ -576,7 +568,6 @@
                                         <w:dataBinding w:prefixMappings="xmlns:ns0='http://schemas.microsoft.com/office/2006/coverPageProps' " w:xpath="/ns0:CoverPageProperties[1]/ns0:CompanyAddress[1]" w:storeItemID="{55AF091B-3C7A-41E3-B477-F2FDAA23CFDA}"/>
                                         <w:text/>
                                       </w:sdtPr>
-                                      <w:sdtEndPr/>
                                       <w:sdtContent>
                                         <w:r>
                                           <w:rPr>
@@ -616,7 +607,6 @@
                               <w:dataBinding w:prefixMappings="xmlns:ns0='http://purl.org/dc/elements/1.1/' xmlns:ns1='http://schemas.openxmlformats.org/package/2006/metadata/core-properties' " w:xpath="/ns1:coreProperties[1]/ns0:title[1]" w:storeItemID="{6C3C8BC8-F283-45AE-878A-BAB7291924A1}"/>
                               <w:text/>
                             </w:sdtPr>
-                            <w:sdtEndPr/>
                             <w:sdtContent>
                               <w:p>
                                 <w:pPr>
@@ -657,7 +647,6 @@
                               <w:dataBinding w:prefixMappings="xmlns:ns0='http://purl.org/dc/elements/1.1/' xmlns:ns1='http://schemas.openxmlformats.org/package/2006/metadata/core-properties' " w:xpath="/ns1:coreProperties[1]/ns0:subject[1]" w:storeItemID="{6C3C8BC8-F283-45AE-878A-BAB7291924A1}"/>
                               <w:text/>
                             </w:sdtPr>
-                            <w:sdtEndPr/>
                             <w:sdtContent>
                               <w:p>
                                 <w:pPr>
@@ -767,9 +756,13 @@
           <w:b/>
           <w:bCs/>
           <w:noProof/>
+          <w:sz w:val="21"/>
+          <w:szCs w:val="21"/>
         </w:rPr>
       </w:sdtEndPr>
       <w:sdtContent>
+        <w:bookmarkStart w:id="0" w:name="_GoBack" w:displacedByCustomXml="prev"/>
+        <w:bookmarkEnd w:id="0" w:displacedByCustomXml="prev"/>
         <w:p>
           <w:pPr>
             <w:pStyle w:val="TOCHeading"/>
@@ -799,7 +792,7 @@
           <w:r>
             <w:fldChar w:fldCharType="separate"/>
           </w:r>
-          <w:hyperlink w:anchor="_Toc433206534" w:history="1">
+          <w:hyperlink w:anchor="_Toc433371886" w:history="1">
             <w:r>
               <w:rPr>
                 <w:rStyle w:val="Hyperlink"/>
@@ -826,7 +819,7 @@
                 <w:noProof/>
                 <w:webHidden/>
               </w:rPr>
-              <w:instrText xml:space="preserve"> PAGEREF _Toc433206534 \h </w:instrText>
+              <w:instrText xml:space="preserve"> PAGEREF _Toc433371886 \h </w:instrText>
             </w:r>
             <w:r>
               <w:rPr>
@@ -869,7 +862,7 @@
               <w:szCs w:val="22"/>
             </w:rPr>
           </w:pPr>
-          <w:hyperlink w:anchor="_Toc433206535" w:history="1">
+          <w:hyperlink w:anchor="_Toc433371887" w:history="1">
             <w:r>
               <w:rPr>
                 <w:rStyle w:val="Hyperlink"/>
@@ -896,7 +889,7 @@
                 <w:noProof/>
                 <w:webHidden/>
               </w:rPr>
-              <w:instrText xml:space="preserve"> PAGEREF _Toc433206535 \h </w:instrText>
+              <w:instrText xml:space="preserve"> PAGEREF _Toc433371887 \h </w:instrText>
             </w:r>
             <w:r>
               <w:rPr>
@@ -939,7 +932,7 @@
               <w:szCs w:val="22"/>
             </w:rPr>
           </w:pPr>
-          <w:hyperlink w:anchor="_Toc433206536" w:history="1">
+          <w:hyperlink w:anchor="_Toc433371888" w:history="1">
             <w:r>
               <w:rPr>
                 <w:rStyle w:val="Hyperlink"/>
@@ -966,7 +959,7 @@
                 <w:noProof/>
                 <w:webHidden/>
               </w:rPr>
-              <w:instrText xml:space="preserve"> PAGEREF _Toc433206536 \h </w:instrText>
+              <w:instrText xml:space="preserve"> PAGEREF _Toc433371888 \h </w:instrText>
             </w:r>
             <w:r>
               <w:rPr>
@@ -1009,13 +1002,13 @@
               <w:szCs w:val="22"/>
             </w:rPr>
           </w:pPr>
-          <w:hyperlink w:anchor="_Toc433206537" w:history="1">
+          <w:hyperlink w:anchor="_Toc433371889" w:history="1">
             <w:r>
               <w:rPr>
                 <w:rStyle w:val="Hyperlink"/>
                 <w:noProof/>
               </w:rPr>
-              <w:t>Design</w:t>
+              <w:t>System architecture</w:t>
             </w:r>
             <w:r>
               <w:rPr>
@@ -1036,7 +1029,7 @@
                 <w:noProof/>
                 <w:webHidden/>
               </w:rPr>
-              <w:instrText xml:space="preserve"> PAGEREF _Toc433206537 \h </w:instrText>
+              <w:instrText xml:space="preserve"> PAGEREF _Toc433371889 \h </w:instrText>
             </w:r>
             <w:r>
               <w:rPr>
@@ -1057,6 +1050,146 @@
                 <w:webHidden/>
               </w:rPr>
               <w:t>4</w:t>
+            </w:r>
+            <w:r>
+              <w:rPr>
+                <w:noProof/>
+                <w:webHidden/>
+              </w:rPr>
+              <w:fldChar w:fldCharType="end"/>
+            </w:r>
+          </w:hyperlink>
+        </w:p>
+        <w:p>
+          <w:pPr>
+            <w:pStyle w:val="TOC1"/>
+            <w:tabs>
+              <w:tab w:val="right" w:leader="dot" w:pos="9017"/>
+            </w:tabs>
+            <w:rPr>
+              <w:noProof/>
+              <w:sz w:val="22"/>
+              <w:szCs w:val="22"/>
+            </w:rPr>
+          </w:pPr>
+          <w:hyperlink w:anchor="_Toc433371890" w:history="1">
+            <w:r>
+              <w:rPr>
+                <w:rStyle w:val="Hyperlink"/>
+                <w:noProof/>
+              </w:rPr>
+              <w:t>High-Level Design</w:t>
+            </w:r>
+            <w:r>
+              <w:rPr>
+                <w:noProof/>
+                <w:webHidden/>
+              </w:rPr>
+              <w:tab/>
+            </w:r>
+            <w:r>
+              <w:rPr>
+                <w:noProof/>
+                <w:webHidden/>
+              </w:rPr>
+              <w:fldChar w:fldCharType="begin"/>
+            </w:r>
+            <w:r>
+              <w:rPr>
+                <w:noProof/>
+                <w:webHidden/>
+              </w:rPr>
+              <w:instrText xml:space="preserve"> PAGEREF _Toc433371890 \h </w:instrText>
+            </w:r>
+            <w:r>
+              <w:rPr>
+                <w:noProof/>
+                <w:webHidden/>
+              </w:rPr>
+            </w:r>
+            <w:r>
+              <w:rPr>
+                <w:noProof/>
+                <w:webHidden/>
+              </w:rPr>
+              <w:fldChar w:fldCharType="separate"/>
+            </w:r>
+            <w:r>
+              <w:rPr>
+                <w:noProof/>
+                <w:webHidden/>
+              </w:rPr>
+              <w:t>5</w:t>
+            </w:r>
+            <w:r>
+              <w:rPr>
+                <w:noProof/>
+                <w:webHidden/>
+              </w:rPr>
+              <w:fldChar w:fldCharType="end"/>
+            </w:r>
+          </w:hyperlink>
+        </w:p>
+        <w:p>
+          <w:pPr>
+            <w:pStyle w:val="TOC1"/>
+            <w:tabs>
+              <w:tab w:val="right" w:leader="dot" w:pos="9017"/>
+            </w:tabs>
+            <w:rPr>
+              <w:noProof/>
+              <w:sz w:val="22"/>
+              <w:szCs w:val="22"/>
+            </w:rPr>
+          </w:pPr>
+          <w:hyperlink w:anchor="_Toc433371891" w:history="1">
+            <w:r>
+              <w:rPr>
+                <w:rStyle w:val="Hyperlink"/>
+                <w:noProof/>
+              </w:rPr>
+              <w:t>Detailed Design</w:t>
+            </w:r>
+            <w:r>
+              <w:rPr>
+                <w:noProof/>
+                <w:webHidden/>
+              </w:rPr>
+              <w:tab/>
+            </w:r>
+            <w:r>
+              <w:rPr>
+                <w:noProof/>
+                <w:webHidden/>
+              </w:rPr>
+              <w:fldChar w:fldCharType="begin"/>
+            </w:r>
+            <w:r>
+              <w:rPr>
+                <w:noProof/>
+                <w:webHidden/>
+              </w:rPr>
+              <w:instrText xml:space="preserve"> PAGEREF _Toc433371891 \h </w:instrText>
+            </w:r>
+            <w:r>
+              <w:rPr>
+                <w:noProof/>
+                <w:webHidden/>
+              </w:rPr>
+            </w:r>
+            <w:r>
+              <w:rPr>
+                <w:noProof/>
+                <w:webHidden/>
+              </w:rPr>
+              <w:fldChar w:fldCharType="separate"/>
+            </w:r>
+            <w:r>
+              <w:rPr>
+                <w:noProof/>
+                <w:webHidden/>
+              </w:rPr>
+              <w:t>6</w:t>
             </w:r>
             <w:r>
               <w:rPr>
@@ -1079,7 +1212,7 @@
               <w:szCs w:val="22"/>
             </w:rPr>
           </w:pPr>
-          <w:hyperlink w:anchor="_Toc433206538" w:history="1">
+          <w:hyperlink w:anchor="_Toc433371892" w:history="1">
             <w:r>
               <w:rPr>
                 <w:rStyle w:val="Hyperlink"/>
@@ -1106,7 +1239,7 @@
                 <w:noProof/>
                 <w:webHidden/>
               </w:rPr>
-              <w:instrText xml:space="preserve"> PAGEREF _Toc433206538 \h </w:instrText>
+              <w:instrText xml:space="preserve"> PAGEREF _Toc433371892 \h </w:instrText>
             </w:r>
             <w:r>
               <w:rPr>
@@ -1126,7 +1259,7 @@
                 <w:noProof/>
                 <w:webHidden/>
               </w:rPr>
-              <w:t>4</w:t>
+              <w:t>6</w:t>
             </w:r>
             <w:r>
               <w:rPr>
@@ -1149,7 +1282,7 @@
               <w:szCs w:val="22"/>
             </w:rPr>
           </w:pPr>
-          <w:hyperlink w:anchor="_Toc433206539" w:history="1">
+          <w:hyperlink w:anchor="_Toc433371893" w:history="1">
             <w:r>
               <w:rPr>
                 <w:rStyle w:val="Hyperlink"/>
@@ -1176,7 +1309,7 @@
                 <w:noProof/>
                 <w:webHidden/>
               </w:rPr>
-              <w:instrText xml:space="preserve"> PAGEREF _Toc433206539 \h </w:instrText>
+              <w:instrText xml:space="preserve"> PAGEREF _Toc433371893 \h </w:instrText>
             </w:r>
             <w:r>
               <w:rPr>
@@ -1196,7 +1329,77 @@
                 <w:noProof/>
                 <w:webHidden/>
               </w:rPr>
-              <w:t>4</w:t>
+              <w:t>6</w:t>
+            </w:r>
+            <w:r>
+              <w:rPr>
+                <w:noProof/>
+                <w:webHidden/>
+              </w:rPr>
+              <w:fldChar w:fldCharType="end"/>
+            </w:r>
+          </w:hyperlink>
+        </w:p>
+        <w:p>
+          <w:pPr>
+            <w:pStyle w:val="TOC2"/>
+            <w:tabs>
+              <w:tab w:val="right" w:leader="dot" w:pos="9017"/>
+            </w:tabs>
+            <w:rPr>
+              <w:noProof/>
+              <w:sz w:val="22"/>
+              <w:szCs w:val="22"/>
+            </w:rPr>
+          </w:pPr>
+          <w:hyperlink w:anchor="_Toc433371894" w:history="1">
+            <w:r>
+              <w:rPr>
+                <w:rStyle w:val="Hyperlink"/>
+                <w:noProof/>
+              </w:rPr>
+              <w:t>DHT</w:t>
+            </w:r>
+            <w:r>
+              <w:rPr>
+                <w:noProof/>
+                <w:webHidden/>
+              </w:rPr>
+              <w:tab/>
+            </w:r>
+            <w:r>
+              <w:rPr>
+                <w:noProof/>
+                <w:webHidden/>
+              </w:rPr>
+              <w:fldChar w:fldCharType="begin"/>
+            </w:r>
+            <w:r>
+              <w:rPr>
+                <w:noProof/>
+                <w:webHidden/>
+              </w:rPr>
+              <w:instrText xml:space="preserve"> PAGEREF _Toc433371894 \h </w:instrText>
+            </w:r>
+            <w:r>
+              <w:rPr>
+                <w:noProof/>
+                <w:webHidden/>
+              </w:rPr>
+            </w:r>
+            <w:r>
+              <w:rPr>
+                <w:noProof/>
+                <w:webHidden/>
+              </w:rPr>
+              <w:fldChar w:fldCharType="separate"/>
+            </w:r>
+            <w:r>
+              <w:rPr>
+                <w:noProof/>
+                <w:webHidden/>
+              </w:rPr>
+              <w:t>7</w:t>
             </w:r>
             <w:r>
               <w:rPr>
@@ -1219,13 +1422,13 @@
               <w:szCs w:val="22"/>
             </w:rPr>
           </w:pPr>
-          <w:hyperlink w:anchor="_Toc433206540" w:history="1">
+          <w:hyperlink w:anchor="_Toc433371895" w:history="1">
             <w:r>
               <w:rPr>
                 <w:rStyle w:val="Hyperlink"/>
                 <w:noProof/>
               </w:rPr>
-              <w:t>Implementation</w:t>
+              <w:t>Implementation Details</w:t>
             </w:r>
             <w:r>
               <w:rPr>
@@ -1246,7 +1449,7 @@
                 <w:noProof/>
                 <w:webHidden/>
               </w:rPr>
-              <w:instrText xml:space="preserve"> PAGEREF _Toc433206540 \h </w:instrText>
+              <w:instrText xml:space="preserve"> PAGEREF _Toc433371895 \h </w:instrText>
             </w:r>
             <w:r>
               <w:rPr>
@@ -1266,7 +1469,7 @@
                 <w:noProof/>
                 <w:webHidden/>
               </w:rPr>
-              <w:t>5</w:t>
+              <w:t>8</w:t>
             </w:r>
             <w:r>
               <w:rPr>
@@ -1289,12 +1492,292 @@
               <w:szCs w:val="22"/>
             </w:rPr>
           </w:pPr>
-          <w:hyperlink w:anchor="_Toc433206541" w:history="1">
+          <w:hyperlink w:anchor="_Toc433371896" w:history="1">
             <w:r>
               <w:rPr>
                 <w:rStyle w:val="Hyperlink"/>
                 <w:noProof/>
               </w:rPr>
+              <w:t>Client</w:t>
+            </w:r>
+            <w:r>
+              <w:rPr>
+                <w:noProof/>
+                <w:webHidden/>
+              </w:rPr>
+              <w:tab/>
+            </w:r>
+            <w:r>
+              <w:rPr>
+                <w:noProof/>
+                <w:webHidden/>
+              </w:rPr>
+              <w:fldChar w:fldCharType="begin"/>
+            </w:r>
+            <w:r>
+              <w:rPr>
+                <w:noProof/>
+                <w:webHidden/>
+              </w:rPr>
+              <w:instrText xml:space="preserve"> PAGEREF _Toc433371896 \h </w:instrText>
+            </w:r>
+            <w:r>
+              <w:rPr>
+                <w:noProof/>
+                <w:webHidden/>
+              </w:rPr>
+            </w:r>
+            <w:r>
+              <w:rPr>
+                <w:noProof/>
+                <w:webHidden/>
+              </w:rPr>
+              <w:fldChar w:fldCharType="separate"/>
+            </w:r>
+            <w:r>
+              <w:rPr>
+                <w:noProof/>
+                <w:webHidden/>
+              </w:rPr>
+              <w:t>8</w:t>
+            </w:r>
+            <w:r>
+              <w:rPr>
+                <w:noProof/>
+                <w:webHidden/>
+              </w:rPr>
+              <w:fldChar w:fldCharType="end"/>
+            </w:r>
+          </w:hyperlink>
+        </w:p>
+        <w:p>
+          <w:pPr>
+            <w:pStyle w:val="TOC2"/>
+            <w:tabs>
+              <w:tab w:val="right" w:leader="dot" w:pos="9017"/>
+            </w:tabs>
+            <w:rPr>
+              <w:noProof/>
+              <w:sz w:val="22"/>
+              <w:szCs w:val="22"/>
+            </w:rPr>
+          </w:pPr>
+          <w:hyperlink w:anchor="_Toc433371897" w:history="1">
+            <w:r>
+              <w:rPr>
+                <w:rStyle w:val="Hyperlink"/>
+                <w:noProof/>
+              </w:rPr>
+              <w:t>Commons</w:t>
+            </w:r>
+            <w:r>
+              <w:rPr>
+                <w:noProof/>
+                <w:webHidden/>
+              </w:rPr>
+              <w:tab/>
+            </w:r>
+            <w:r>
+              <w:rPr>
+                <w:noProof/>
+                <w:webHidden/>
+              </w:rPr>
+              <w:fldChar w:fldCharType="begin"/>
+            </w:r>
+            <w:r>
+              <w:rPr>
+                <w:noProof/>
+                <w:webHidden/>
+              </w:rPr>
+              <w:instrText xml:space="preserve"> PAGEREF _Toc433371897 \h </w:instrText>
+            </w:r>
+            <w:r>
+              <w:rPr>
+                <w:noProof/>
+                <w:webHidden/>
+              </w:rPr>
+            </w:r>
+            <w:r>
+              <w:rPr>
+                <w:noProof/>
+                <w:webHidden/>
+              </w:rPr>
+              <w:fldChar w:fldCharType="separate"/>
+            </w:r>
+            <w:r>
+              <w:rPr>
+                <w:noProof/>
+                <w:webHidden/>
+              </w:rPr>
+              <w:t>8</w:t>
+            </w:r>
+            <w:r>
+              <w:rPr>
+                <w:noProof/>
+                <w:webHidden/>
+              </w:rPr>
+              <w:fldChar w:fldCharType="end"/>
+            </w:r>
+          </w:hyperlink>
+        </w:p>
+        <w:p>
+          <w:pPr>
+            <w:pStyle w:val="TOC2"/>
+            <w:tabs>
+              <w:tab w:val="right" w:leader="dot" w:pos="9017"/>
+            </w:tabs>
+            <w:rPr>
+              <w:noProof/>
+              <w:sz w:val="22"/>
+              <w:szCs w:val="22"/>
+            </w:rPr>
+          </w:pPr>
+          <w:hyperlink w:anchor="_Toc433371898" w:history="1">
+            <w:r>
+              <w:rPr>
+                <w:rStyle w:val="Hyperlink"/>
+                <w:noProof/>
+              </w:rPr>
+              <w:t>Master</w:t>
+            </w:r>
+            <w:r>
+              <w:rPr>
+                <w:noProof/>
+                <w:webHidden/>
+              </w:rPr>
+              <w:tab/>
+            </w:r>
+            <w:r>
+              <w:rPr>
+                <w:noProof/>
+                <w:webHidden/>
+              </w:rPr>
+              <w:fldChar w:fldCharType="begin"/>
+            </w:r>
+            <w:r>
+              <w:rPr>
+                <w:noProof/>
+                <w:webHidden/>
+              </w:rPr>
+              <w:instrText xml:space="preserve"> PAGEREF _Toc433371898 \h </w:instrText>
+            </w:r>
+            <w:r>
+              <w:rPr>
+                <w:noProof/>
+                <w:webHidden/>
+              </w:rPr>
+            </w:r>
+            <w:r>
+              <w:rPr>
+                <w:noProof/>
+                <w:webHidden/>
+              </w:rPr>
+              <w:fldChar w:fldCharType="separate"/>
+            </w:r>
+            <w:r>
+              <w:rPr>
+                <w:noProof/>
+                <w:webHidden/>
+              </w:rPr>
+              <w:t>9</w:t>
+            </w:r>
+            <w:r>
+              <w:rPr>
+                <w:noProof/>
+                <w:webHidden/>
+              </w:rPr>
+              <w:fldChar w:fldCharType="end"/>
+            </w:r>
+          </w:hyperlink>
+        </w:p>
+        <w:p>
+          <w:pPr>
+            <w:pStyle w:val="TOC2"/>
+            <w:tabs>
+              <w:tab w:val="right" w:leader="dot" w:pos="9017"/>
+            </w:tabs>
+            <w:rPr>
+              <w:noProof/>
+              <w:sz w:val="22"/>
+              <w:szCs w:val="22"/>
+            </w:rPr>
+          </w:pPr>
+          <w:hyperlink w:anchor="_Toc433371899" w:history="1">
+            <w:r>
+              <w:rPr>
+                <w:rStyle w:val="Hyperlink"/>
+                <w:noProof/>
+              </w:rPr>
+              <w:t>GFS Directory Operations</w:t>
+            </w:r>
+            <w:r>
+              <w:rPr>
+                <w:noProof/>
+                <w:webHidden/>
+              </w:rPr>
+              <w:tab/>
+            </w:r>
+            <w:r>
+              <w:rPr>
+                <w:noProof/>
+                <w:webHidden/>
+              </w:rPr>
+              <w:fldChar w:fldCharType="begin"/>
+            </w:r>
+            <w:r>
+              <w:rPr>
+                <w:noProof/>
+                <w:webHidden/>
+              </w:rPr>
+              <w:instrText xml:space="preserve"> PAGEREF _Toc433371899 \h </w:instrText>
+            </w:r>
+            <w:r>
+              <w:rPr>
+                <w:noProof/>
+                <w:webHidden/>
+              </w:rPr>
+            </w:r>
+            <w:r>
+              <w:rPr>
+                <w:noProof/>
+                <w:webHidden/>
+              </w:rPr>
+              <w:fldChar w:fldCharType="separate"/>
+            </w:r>
+            <w:r>
+              <w:rPr>
+                <w:noProof/>
+                <w:webHidden/>
+              </w:rPr>
+              <w:t>9</w:t>
+            </w:r>
+            <w:r>
+              <w:rPr>
+                <w:noProof/>
+                <w:webHidden/>
+              </w:rPr>
+              <w:fldChar w:fldCharType="end"/>
+            </w:r>
+          </w:hyperlink>
+        </w:p>
+        <w:p>
+          <w:pPr>
+            <w:pStyle w:val="TOC2"/>
+            <w:tabs>
+              <w:tab w:val="right" w:leader="dot" w:pos="9017"/>
+            </w:tabs>
+            <w:rPr>
+              <w:noProof/>
+              <w:sz w:val="22"/>
+              <w:szCs w:val="22"/>
+            </w:rPr>
+          </w:pPr>
+          <w:hyperlink w:anchor="_Toc433371900" w:history="1">
+            <w:r>
+              <w:rPr>
+                <w:rStyle w:val="Hyperlink"/>
+                <w:noProof/>
+              </w:rPr>
               <w:t>Ceph Directory Operations</w:t>
             </w:r>
             <w:r>
@@ -1316,7 +1799,7 @@
                 <w:noProof/>
                 <w:webHidden/>
               </w:rPr>
-              <w:instrText xml:space="preserve"> PAGEREF _Toc433206541 \h </w:instrText>
+              <w:instrText xml:space="preserve"> PAGEREF _Toc433371900 \h </w:instrText>
             </w:r>
             <w:r>
               <w:rPr>
@@ -1336,7 +1819,77 @@
                 <w:noProof/>
                 <w:webHidden/>
               </w:rPr>
-              <w:t>5</w:t>
+              <w:t>9</w:t>
+            </w:r>
+            <w:r>
+              <w:rPr>
+                <w:noProof/>
+                <w:webHidden/>
+              </w:rPr>
+              <w:fldChar w:fldCharType="end"/>
+            </w:r>
+          </w:hyperlink>
+        </w:p>
+        <w:p>
+          <w:pPr>
+            <w:pStyle w:val="TOC2"/>
+            <w:tabs>
+              <w:tab w:val="right" w:leader="dot" w:pos="9017"/>
+            </w:tabs>
+            <w:rPr>
+              <w:noProof/>
+              <w:sz w:val="22"/>
+              <w:szCs w:val="22"/>
+            </w:rPr>
+          </w:pPr>
+          <w:hyperlink w:anchor="_Toc433371901" w:history="1">
+            <w:r>
+              <w:rPr>
+                <w:rStyle w:val="Hyperlink"/>
+                <w:noProof/>
+              </w:rPr>
+              <w:t>DHT Directory Operations</w:t>
+            </w:r>
+            <w:r>
+              <w:rPr>
+                <w:noProof/>
+                <w:webHidden/>
+              </w:rPr>
+              <w:tab/>
+            </w:r>
+            <w:r>
+              <w:rPr>
+                <w:noProof/>
+                <w:webHidden/>
+              </w:rPr>
+              <w:fldChar w:fldCharType="begin"/>
+            </w:r>
+            <w:r>
+              <w:rPr>
+                <w:noProof/>
+                <w:webHidden/>
+              </w:rPr>
+              <w:instrText xml:space="preserve"> PAGEREF _Toc433371901 \h </w:instrText>
+            </w:r>
+            <w:r>
+              <w:rPr>
+                <w:noProof/>
+                <w:webHidden/>
+              </w:rPr>
+            </w:r>
+            <w:r>
+              <w:rPr>
+                <w:noProof/>
+                <w:webHidden/>
+              </w:rPr>
+              <w:fldChar w:fldCharType="separate"/>
+            </w:r>
+            <w:r>
+              <w:rPr>
+                <w:noProof/>
+                <w:webHidden/>
+              </w:rPr>
+              <w:t>10</w:t>
             </w:r>
             <w:r>
               <w:rPr>
@@ -1359,13 +1912,13 @@
               <w:szCs w:val="22"/>
             </w:rPr>
           </w:pPr>
-          <w:hyperlink w:anchor="_Toc433206542" w:history="1">
+          <w:hyperlink w:anchor="_Toc433371902" w:history="1">
             <w:r>
               <w:rPr>
                 <w:rStyle w:val="Hyperlink"/>
                 <w:noProof/>
               </w:rPr>
-              <w:t>Installation Guide</w:t>
+              <w:t>Problems Encountered</w:t>
             </w:r>
             <w:r>
               <w:rPr>
@@ -1386,7 +1939,7 @@
                 <w:noProof/>
                 <w:webHidden/>
               </w:rPr>
-              <w:instrText xml:space="preserve"> PAGEREF _Toc433206542 \h </w:instrText>
+              <w:instrText xml:space="preserve"> PAGEREF _Toc433371902 \h </w:instrText>
             </w:r>
             <w:r>
               <w:rPr>
@@ -1406,77 +1959,7 @@
                 <w:noProof/>
                 <w:webHidden/>
               </w:rPr>
-              <w:t>6</w:t>
-            </w:r>
-            <w:r>
-              <w:rPr>
-                <w:noProof/>
-                <w:webHidden/>
-              </w:rPr>
-              <w:fldChar w:fldCharType="end"/>
-            </w:r>
-          </w:hyperlink>
-        </w:p>
-        <w:p>
-          <w:pPr>
-            <w:pStyle w:val="TOC2"/>
-            <w:tabs>
-              <w:tab w:val="right" w:leader="dot" w:pos="9017"/>
-            </w:tabs>
-            <w:rPr>
-              <w:noProof/>
-              <w:sz w:val="22"/>
-              <w:szCs w:val="22"/>
-            </w:rPr>
-          </w:pPr>
-          <w:hyperlink w:anchor="_Toc433206543" w:history="1">
-            <w:r>
-              <w:rPr>
-                <w:rStyle w:val="Hyperlink"/>
-                <w:noProof/>
-              </w:rPr>
-              <w:t>Master</w:t>
-            </w:r>
-            <w:r>
-              <w:rPr>
-                <w:noProof/>
-                <w:webHidden/>
-              </w:rPr>
-              <w:tab/>
-            </w:r>
-            <w:r>
-              <w:rPr>
-                <w:noProof/>
-                <w:webHidden/>
-              </w:rPr>
-              <w:fldChar w:fldCharType="begin"/>
-            </w:r>
-            <w:r>
-              <w:rPr>
-                <w:noProof/>
-                <w:webHidden/>
-              </w:rPr>
-              <w:instrText xml:space="preserve"> PAGEREF _Toc433206543 \h </w:instrText>
-            </w:r>
-            <w:r>
-              <w:rPr>
-                <w:noProof/>
-                <w:webHidden/>
-              </w:rPr>
-            </w:r>
-            <w:r>
-              <w:rPr>
-                <w:noProof/>
-                <w:webHidden/>
-              </w:rPr>
-              <w:fldChar w:fldCharType="separate"/>
-            </w:r>
-            <w:r>
-              <w:rPr>
-                <w:noProof/>
-                <w:webHidden/>
-              </w:rPr>
-              <w:t>6</w:t>
+              <w:t>11</w:t>
             </w:r>
             <w:r>
               <w:rPr>
@@ -1499,13 +1982,13 @@
               <w:szCs w:val="22"/>
             </w:rPr>
           </w:pPr>
-          <w:hyperlink w:anchor="_Toc433206544" w:history="1">
+          <w:hyperlink w:anchor="_Toc433371903" w:history="1">
             <w:r>
               <w:rPr>
                 <w:rStyle w:val="Hyperlink"/>
                 <w:noProof/>
               </w:rPr>
-              <w:t>Individual contributions</w:t>
+              <w:t>References</w:t>
             </w:r>
             <w:r>
               <w:rPr>
@@ -1526,7 +2009,7 @@
                 <w:noProof/>
                 <w:webHidden/>
               </w:rPr>
-              <w:instrText xml:space="preserve"> PAGEREF _Toc433206544 \h </w:instrText>
+              <w:instrText xml:space="preserve"> PAGEREF _Toc433371903 \h </w:instrText>
             </w:r>
             <w:r>
               <w:rPr>
@@ -1546,147 +2029,7 @@
                 <w:noProof/>
                 <w:webHidden/>
               </w:rPr>
-              <w:t>7</w:t>
-            </w:r>
-            <w:r>
-              <w:rPr>
-                <w:noProof/>
-                <w:webHidden/>
-              </w:rPr>
-              <w:fldChar w:fldCharType="end"/>
-            </w:r>
-          </w:hyperlink>
-        </w:p>
-        <w:p>
-          <w:pPr>
-            <w:pStyle w:val="TOC2"/>
-            <w:tabs>
-              <w:tab w:val="right" w:leader="dot" w:pos="9017"/>
-            </w:tabs>
-            <w:rPr>
-              <w:noProof/>
-              <w:sz w:val="22"/>
-              <w:szCs w:val="22"/>
-            </w:rPr>
-          </w:pPr>
-          <w:hyperlink w:anchor="_Toc433206545" w:history="1">
-            <w:r>
-              <w:rPr>
-                <w:rStyle w:val="Hyperlink"/>
-                <w:noProof/>
-              </w:rPr>
-              <w:t>Ekal Golas</w:t>
-            </w:r>
-            <w:r>
-              <w:rPr>
-                <w:noProof/>
-                <w:webHidden/>
-              </w:rPr>
-              <w:tab/>
-            </w:r>
-            <w:r>
-              <w:rPr>
-                <w:noProof/>
-                <w:webHidden/>
-              </w:rPr>
-              <w:fldChar w:fldCharType="begin"/>
-            </w:r>
-            <w:r>
-              <w:rPr>
-                <w:noProof/>
-                <w:webHidden/>
-              </w:rPr>
-              <w:instrText xml:space="preserve"> PAGEREF _Toc433206545 \h </w:instrText>
-            </w:r>
-            <w:r>
-              <w:rPr>
-                <w:noProof/>
-                <w:webHidden/>
-              </w:rPr>
-            </w:r>
-            <w:r>
-              <w:rPr>
-                <w:noProof/>
-                <w:webHidden/>
-              </w:rPr>
-              <w:fldChar w:fldCharType="separate"/>
-            </w:r>
-            <w:r>
-              <w:rPr>
-                <w:noProof/>
-                <w:webHidden/>
-              </w:rPr>
-              <w:t>7</w:t>
-            </w:r>
-            <w:r>
-              <w:rPr>
-                <w:noProof/>
-                <w:webHidden/>
-              </w:rPr>
-              <w:fldChar w:fldCharType="end"/>
-            </w:r>
-          </w:hyperlink>
-        </w:p>
-        <w:p>
-          <w:pPr>
-            <w:pStyle w:val="TOC1"/>
-            <w:tabs>
-              <w:tab w:val="right" w:leader="dot" w:pos="9017"/>
-            </w:tabs>
-            <w:rPr>
-              <w:noProof/>
-              <w:sz w:val="22"/>
-              <w:szCs w:val="22"/>
-            </w:rPr>
-          </w:pPr>
-          <w:hyperlink w:anchor="_Toc433206546" w:history="1">
-            <w:r>
-              <w:rPr>
-                <w:rStyle w:val="Hyperlink"/>
-                <w:noProof/>
-              </w:rPr>
-              <w:t>References</w:t>
-            </w:r>
-            <w:r>
-              <w:rPr>
-                <w:noProof/>
-                <w:webHidden/>
-              </w:rPr>
-              <w:tab/>
-            </w:r>
-            <w:r>
-              <w:rPr>
-                <w:noProof/>
-                <w:webHidden/>
-              </w:rPr>
-              <w:fldChar w:fldCharType="begin"/>
-            </w:r>
-            <w:r>
-              <w:rPr>
-                <w:noProof/>
-                <w:webHidden/>
-              </w:rPr>
-              <w:instrText xml:space="preserve"> PAGEREF _Toc433206546 \h </w:instrText>
-            </w:r>
-            <w:r>
-              <w:rPr>
-                <w:noProof/>
-                <w:webHidden/>
-              </w:rPr>
-            </w:r>
-            <w:r>
-              <w:rPr>
-                <w:noProof/>
-                <w:webHidden/>
-              </w:rPr>
-              <w:fldChar w:fldCharType="separate"/>
-            </w:r>
-            <w:r>
-              <w:rPr>
-                <w:noProof/>
-                <w:webHidden/>
-              </w:rPr>
-              <w:t>8</w:t>
+              <w:t>12</w:t>
             </w:r>
             <w:r>
               <w:rPr>
@@ -1719,7 +2062,6 @@
     <w:p>
       <w:pPr>
         <w:pStyle w:val="Heading1"/>
-        <w:jc w:val="center"/>
       </w:pPr>
     </w:p>
     <w:p>
@@ -1738,19 +2080,18 @@
     <w:p>
       <w:pPr>
         <w:pStyle w:val="Heading1"/>
-        <w:jc w:val="center"/>
-      </w:pPr>
-      <w:bookmarkStart w:id="0" w:name="_Implementation_Details"/>
-      <w:bookmarkStart w:id="1" w:name="_Methodology"/>
-      <w:bookmarkStart w:id="2" w:name="_Toc432868409"/>
-      <w:bookmarkStart w:id="3" w:name="_Toc433206534"/>
-      <w:bookmarkEnd w:id="0"/>
+      </w:pPr>
+      <w:bookmarkStart w:id="1" w:name="_Implementation_Details"/>
+      <w:bookmarkStart w:id="2" w:name="_Methodology"/>
+      <w:bookmarkStart w:id="3" w:name="_Toc432868409"/>
+      <w:bookmarkStart w:id="4" w:name="_Toc433371886"/>
       <w:bookmarkEnd w:id="1"/>
+      <w:bookmarkEnd w:id="2"/>
       <w:r>
         <w:t>Group Information</w:t>
       </w:r>
-      <w:bookmarkEnd w:id="2"/>
       <w:bookmarkEnd w:id="3"/>
+      <w:bookmarkEnd w:id="4"/>
     </w:p>
     <w:p>
       <w:pPr>
@@ -1853,13 +2194,13 @@
         <w:pStyle w:val="Heading2"/>
         <w:jc w:val="both"/>
       </w:pPr>
-      <w:bookmarkStart w:id="4" w:name="_Toc432868410"/>
-      <w:bookmarkStart w:id="5" w:name="_Toc433206535"/>
+      <w:bookmarkStart w:id="5" w:name="_Toc432868410"/>
+      <w:bookmarkStart w:id="6" w:name="_Toc433371887"/>
       <w:r>
         <w:t>Details of team members</w:t>
       </w:r>
-      <w:bookmarkEnd w:id="4"/>
       <w:bookmarkEnd w:id="5"/>
+      <w:bookmarkEnd w:id="6"/>
     </w:p>
     <w:p>
       <w:pPr>
@@ -1878,7 +2219,7 @@
           <w:ilvl w:val="0"/>
           <w:numId w:val="11"/>
         </w:numPr>
-        <w:spacing w:after="160" w:line="259" w:lineRule="auto"/>
+        <w:spacing w:line="259" w:lineRule="auto"/>
         <w:jc w:val="both"/>
         <w:rPr>
           <w:sz w:val="22"/>
@@ -1900,7 +2241,7 @@
           <w:ilvl w:val="0"/>
           <w:numId w:val="11"/>
         </w:numPr>
-        <w:spacing w:after="160" w:line="259" w:lineRule="auto"/>
+        <w:spacing w:line="259" w:lineRule="auto"/>
         <w:jc w:val="both"/>
         <w:rPr>
           <w:sz w:val="22"/>
@@ -1918,7 +2259,7 @@
           <w:ilvl w:val="0"/>
           <w:numId w:val="11"/>
         </w:numPr>
-        <w:spacing w:after="160" w:line="259" w:lineRule="auto"/>
+        <w:spacing w:line="259" w:lineRule="auto"/>
         <w:jc w:val="both"/>
         <w:rPr>
           <w:sz w:val="22"/>
@@ -1936,7 +2277,7 @@
           <w:ilvl w:val="0"/>
           <w:numId w:val="11"/>
         </w:numPr>
-        <w:spacing w:after="160" w:line="259" w:lineRule="auto"/>
+        <w:spacing w:line="259" w:lineRule="auto"/>
         <w:jc w:val="both"/>
         <w:rPr>
           <w:sz w:val="22"/>
@@ -1953,13 +2294,12 @@
     <w:p>
       <w:pPr>
         <w:pStyle w:val="Heading1"/>
-        <w:jc w:val="center"/>
-      </w:pPr>
-      <w:bookmarkStart w:id="6" w:name="_Toc433206536"/>
+      </w:pPr>
+      <w:bookmarkStart w:id="7" w:name="_Toc433371888"/>
       <w:r>
         <w:t>Problem Statement</w:t>
       </w:r>
-      <w:bookmarkEnd w:id="6"/>
+      <w:bookmarkEnd w:id="7"/>
     </w:p>
     <w:p/>
     <w:p>
@@ -1980,7 +2320,6 @@
           <w:id w:val="199903667"/>
           <w:citation/>
         </w:sdtPr>
-        <w:sdtEndPr/>
         <w:sdtContent>
           <w:r>
             <w:fldChar w:fldCharType="begin"/>
@@ -2285,376 +2624,17 @@
     <w:p>
       <w:pPr>
         <w:pStyle w:val="Heading1"/>
-        <w:jc w:val="center"/>
-      </w:pPr>
-      <w:bookmarkStart w:id="7" w:name="_Toc433206537"/>
-      <w:r>
-        <w:t>Design</w:t>
-      </w:r>
-      <w:bookmarkEnd w:id="7"/>
-    </w:p>
-    <w:p>
-      <w:pPr>
-        <w:pStyle w:val="NoSpacing"/>
-      </w:pPr>
-    </w:p>
-    <w:p>
-      <w:pPr>
-        <w:pStyle w:val="NoSpacing"/>
-        <w:jc w:val="both"/>
-      </w:pPr>
-    </w:p>
-    <w:p>
-      <w:pPr>
-        <w:pStyle w:val="NoSpacing"/>
-        <w:jc w:val="both"/>
-      </w:pPr>
-      <w:r>
-        <w:t xml:space="preserve">As discussed in the </w:t>
-      </w:r>
-      <w:r>
-        <w:t>problem statement</w:t>
-      </w:r>
-      <w:sdt>
-        <w:sdtPr>
-          <w:id w:val="2068144195"/>
-          <w:citation/>
-        </w:sdtPr>
-        <w:sdtEndPr/>
-        <w:sdtContent>
-          <w:r>
-            <w:fldChar w:fldCharType="begin"/>
-          </w:r>
-          <w:r>
-            <w:instrText xml:space="preserve"> CITATION Yen15 \l 1033 </w:instrText>
-          </w:r>
-          <w:r>
-            <w:fldChar w:fldCharType="separate"/>
-          </w:r>
-          <w:r>
-            <w:rPr>
-              <w:noProof/>
-            </w:rPr>
-            <w:t xml:space="preserve"> (Yen, Cloud Computing, 2015)</w:t>
-          </w:r>
-          <w:r>
-            <w:fldChar w:fldCharType="end"/>
-          </w:r>
-        </w:sdtContent>
-      </w:sdt>
-      <w:r>
-        <w:t xml:space="preserve">, the </w:t>
-      </w:r>
-      <w:r>
-        <w:t>design for the different solutions and the overall implementation is stated as follows</w:t>
-      </w:r>
-      <w:r>
-        <w:t>:-</w:t>
-      </w:r>
-    </w:p>
-    <w:p>
-      <w:pPr>
-        <w:pStyle w:val="NoSpacing"/>
-        <w:jc w:val="both"/>
-      </w:pPr>
-    </w:p>
-    <w:p>
-      <w:pPr>
-        <w:pStyle w:val="NoSpacing"/>
-        <w:jc w:val="both"/>
-      </w:pPr>
-    </w:p>
-    <w:p>
-      <w:pPr>
-        <w:pStyle w:val="Heading2"/>
-      </w:pPr>
-      <w:r>
-        <w:t>Overall Design</w:t>
-      </w:r>
-    </w:p>
-    <w:p>
-      <w:pPr>
-        <w:pStyle w:val="NoSpacing"/>
-      </w:pPr>
-    </w:p>
-    <w:p>
-      <w:pPr>
-        <w:pStyle w:val="NoSpacing"/>
-        <w:jc w:val="both"/>
-      </w:pPr>
-      <w:r>
-        <w:t>There are three components to the system, each represented as packages which represent the following:-</w:t>
-      </w:r>
-    </w:p>
-    <w:p>
-      <w:pPr>
-        <w:pStyle w:val="NoSpacing"/>
-        <w:jc w:val="both"/>
-      </w:pPr>
-    </w:p>
-    <w:p>
-      <w:pPr>
-        <w:pStyle w:val="NoSpacing"/>
-        <w:numPr>
-          <w:ilvl w:val="0"/>
-          <w:numId w:val="16"/>
-        </w:numPr>
-        <w:jc w:val="both"/>
-      </w:pPr>
-      <w:r>
-        <w:t>Client – All classes and packages inside it represent</w:t>
-      </w:r>
-      <w:r>
-        <w:t>s</w:t>
-      </w:r>
-      <w:r>
-        <w:t xml:space="preserve"> the client functionality and implementation</w:t>
-      </w:r>
-    </w:p>
-    <w:p>
-      <w:pPr>
-        <w:pStyle w:val="NoSpacing"/>
-        <w:numPr>
-          <w:ilvl w:val="1"/>
-          <w:numId w:val="16"/>
-        </w:numPr>
-        <w:jc w:val="both"/>
-      </w:pPr>
-      <w:r>
-        <w:t>Command generation</w:t>
-      </w:r>
-    </w:p>
-    <w:p>
-      <w:pPr>
-        <w:pStyle w:val="NoSpacing"/>
-        <w:numPr>
-          <w:ilvl w:val="1"/>
-          <w:numId w:val="16"/>
-        </w:numPr>
-        <w:jc w:val="both"/>
-      </w:pPr>
-      <w:r>
-        <w:t>Cache</w:t>
-      </w:r>
-    </w:p>
-    <w:p>
-      <w:pPr>
-        <w:pStyle w:val="NoSpacing"/>
-        <w:numPr>
-          <w:ilvl w:val="1"/>
-          <w:numId w:val="16"/>
-        </w:numPr>
-        <w:jc w:val="both"/>
-      </w:pPr>
-      <w:r>
-        <w:t>Communication with the master by socket programming</w:t>
-      </w:r>
-    </w:p>
-    <w:p>
-      <w:pPr>
-        <w:pStyle w:val="NoSpacing"/>
-        <w:numPr>
-          <w:ilvl w:val="0"/>
-          <w:numId w:val="16"/>
-        </w:numPr>
-        <w:jc w:val="both"/>
-      </w:pPr>
-      <w:r>
-        <w:t>Master – All classes and packages inside it represent</w:t>
-      </w:r>
-      <w:r>
-        <w:t>s</w:t>
-      </w:r>
-      <w:r>
-        <w:t xml:space="preserve"> the master`s functionality, dependencies and implementation</w:t>
-      </w:r>
-    </w:p>
-    <w:p>
-      <w:pPr>
-        <w:pStyle w:val="NoSpacing"/>
-        <w:numPr>
-          <w:ilvl w:val="1"/>
-          <w:numId w:val="16"/>
-        </w:numPr>
-        <w:jc w:val="both"/>
-      </w:pPr>
-      <w:r>
-        <w:t>Ceph solution</w:t>
-      </w:r>
-    </w:p>
-    <w:p>
-      <w:pPr>
-        <w:pStyle w:val="NoSpacing"/>
-        <w:numPr>
-          <w:ilvl w:val="1"/>
-          <w:numId w:val="16"/>
-        </w:numPr>
-        <w:jc w:val="both"/>
-      </w:pPr>
-      <w:r>
-        <w:t>GFS solution</w:t>
-      </w:r>
-    </w:p>
-    <w:p>
-      <w:pPr>
-        <w:pStyle w:val="NoSpacing"/>
-        <w:numPr>
-          <w:ilvl w:val="1"/>
-          <w:numId w:val="16"/>
-        </w:numPr>
-        <w:jc w:val="both"/>
-      </w:pPr>
-      <w:r>
-        <w:t>DHT solution</w:t>
-      </w:r>
-    </w:p>
-    <w:p>
-      <w:pPr>
-        <w:pStyle w:val="NoSpacing"/>
-        <w:numPr>
-          <w:ilvl w:val="1"/>
-          <w:numId w:val="16"/>
-        </w:numPr>
-        <w:jc w:val="both"/>
-      </w:pPr>
-      <w:r>
-        <w:t>Communication with multiple clients with socket programming and multithreading</w:t>
-      </w:r>
-    </w:p>
-    <w:p>
-      <w:pPr>
-        <w:pStyle w:val="NoSpacing"/>
-        <w:numPr>
-          <w:ilvl w:val="1"/>
-          <w:numId w:val="16"/>
-        </w:numPr>
-        <w:jc w:val="both"/>
-      </w:pPr>
-      <w:r>
-        <w:t>Replication</w:t>
-      </w:r>
-    </w:p>
-    <w:p>
-      <w:pPr>
-        <w:pStyle w:val="NoSpacing"/>
-        <w:numPr>
-          <w:ilvl w:val="0"/>
-          <w:numId w:val="16"/>
-        </w:numPr>
-        <w:jc w:val="both"/>
-      </w:pPr>
-      <w:r>
-        <w:t>Commons – A package required by both client and master to implemented common utility methods and class representations</w:t>
-      </w:r>
-    </w:p>
-    <w:p>
-      <w:pPr>
-        <w:pStyle w:val="NoSpacing"/>
-        <w:numPr>
-          <w:ilvl w:val="1"/>
-          <w:numId w:val="16"/>
-        </w:numPr>
-        <w:jc w:val="both"/>
-      </w:pPr>
-      <w:r>
-        <w:t>Directory representation</w:t>
-      </w:r>
-    </w:p>
-    <w:p>
-      <w:pPr>
-        <w:pStyle w:val="NoSpacing"/>
-        <w:numPr>
-          <w:ilvl w:val="1"/>
-          <w:numId w:val="16"/>
-        </w:numPr>
-        <w:jc w:val="both"/>
-      </w:pPr>
-      <w:r>
-        <w:t>Code provided by the TA for communication</w:t>
-      </w:r>
-      <w:sdt>
-        <w:sdtPr>
-          <w:id w:val="27466267"/>
-          <w:citation/>
-        </w:sdtPr>
-        <w:sdtEndPr/>
-        <w:sdtContent>
-          <w:r>
-            <w:fldChar w:fldCharType="begin"/>
-          </w:r>
-          <w:r>
-            <w:instrText xml:space="preserve"> CITATION dan15 \l 1033 </w:instrText>
-          </w:r>
-          <w:r>
-            <w:fldChar w:fldCharType="separate"/>
-          </w:r>
-          <w:r>
-            <w:rPr>
-              <w:noProof/>
-            </w:rPr>
-            <w:t xml:space="preserve"> (danei, 2015)</w:t>
-          </w:r>
-          <w:r>
-            <w:fldChar w:fldCharType="end"/>
-          </w:r>
-        </w:sdtContent>
-      </w:sdt>
-    </w:p>
-    <w:p>
-      <w:pPr>
-        <w:pStyle w:val="NoSpacing"/>
-        <w:numPr>
-          <w:ilvl w:val="1"/>
-          <w:numId w:val="16"/>
-        </w:numPr>
-        <w:jc w:val="both"/>
-      </w:pPr>
-      <w:r>
-        <w:t>Configuration and other utilities</w:t>
-      </w:r>
-    </w:p>
-    <w:p>
-      <w:pPr>
-        <w:pStyle w:val="NoSpacing"/>
-        <w:jc w:val="both"/>
-      </w:pPr>
-    </w:p>
-    <w:p>
-      <w:pPr>
-        <w:pStyle w:val="NoSpacing"/>
-        <w:jc w:val="both"/>
-      </w:pPr>
-      <w:r>
-        <w:t xml:space="preserve">As per the above overall </w:t>
-      </w:r>
-      <w:r>
-        <w:t xml:space="preserve">design, the client-server architecture is stated </w:t>
-      </w:r>
-      <w:r>
-        <w:t>as follows:-</w:t>
-      </w:r>
-    </w:p>
-    <w:p>
-      <w:pPr>
-        <w:pStyle w:val="NoSpacing"/>
-        <w:jc w:val="both"/>
-      </w:pPr>
-    </w:p>
-    <w:p>
-      <w:pPr>
-        <w:pStyle w:val="NoSpacing"/>
-      </w:pPr>
-    </w:p>
-    <w:p>
-      <w:pPr>
-        <w:pStyle w:val="Heading2"/>
-      </w:pPr>
-      <w:r>
-        <w:t>Client</w:t>
-      </w:r>
-      <w:r>
-        <w:t>-Server architecture</w:t>
-      </w:r>
+      </w:pPr>
+      <w:bookmarkStart w:id="8" w:name="_Toc433371889"/>
+      <w:r>
+        <w:t>System architecture</w:t>
+      </w:r>
+      <w:bookmarkEnd w:id="8"/>
+    </w:p>
+    <w:p>
+      <w:pPr>
+        <w:pStyle w:val="NoSpacing"/>
+      </w:pPr>
     </w:p>
     <w:p>
       <w:pPr>
@@ -2679,7 +2659,7 @@
           <w:noProof/>
         </w:rPr>
         <w:drawing>
-          <wp:inline distT="0" distB="0" distL="0" distR="0">
+          <wp:inline distT="0" distB="0" distL="0" distR="0" wp14:anchorId="4E8643AD" wp14:editId="0FDF1BE4">
             <wp:extent cx="5732145" cy="2739116"/>
             <wp:effectExtent l="0" t="0" r="1905" b="4445"/>
             <wp:docPr id="3" name="Picture 3" descr="D:\Github\Cloud\Architechture.jpg"/>
@@ -2731,38 +2711,368 @@
     <w:p>
       <w:pPr>
         <w:pStyle w:val="NoSpacing"/>
-      </w:pPr>
-    </w:p>
-    <w:p>
-      <w:pPr>
-        <w:pStyle w:val="NoSpacing"/>
-        <w:jc w:val="both"/>
-      </w:pPr>
-      <w:r>
-        <w:t>As stated in the diagram, the different solutions are designed as follows:-</w:t>
-      </w:r>
-    </w:p>
-    <w:p>
-      <w:pPr>
-        <w:pStyle w:val="NoSpacing"/>
-      </w:pPr>
-    </w:p>
-    <w:p>
-      <w:pPr>
-        <w:pStyle w:val="NoSpacing"/>
-        <w:jc w:val="both"/>
+        <w:jc w:val="both"/>
+      </w:pPr>
+    </w:p>
+    <w:p>
+      <w:r>
+        <w:br w:type="page"/>
+      </w:r>
+    </w:p>
+    <w:p>
+      <w:pPr>
+        <w:pStyle w:val="Heading1"/>
+      </w:pPr>
+      <w:bookmarkStart w:id="9" w:name="_Toc433371890"/>
+      <w:r>
+        <w:t xml:space="preserve">High-Level </w:t>
+      </w:r>
+      <w:r>
+        <w:t>Design</w:t>
+      </w:r>
+      <w:bookmarkEnd w:id="9"/>
+    </w:p>
+    <w:p>
+      <w:pPr>
+        <w:pStyle w:val="NoSpacing"/>
+      </w:pPr>
+    </w:p>
+    <w:p>
+      <w:pPr>
+        <w:pStyle w:val="NoSpacing"/>
+        <w:jc w:val="both"/>
+      </w:pPr>
+    </w:p>
+    <w:p>
+      <w:pPr>
+        <w:pStyle w:val="NoSpacing"/>
+        <w:jc w:val="both"/>
+      </w:pPr>
+      <w:r>
+        <w:t xml:space="preserve">As discussed in the </w:t>
+      </w:r>
+      <w:r>
+        <w:t>problem statement</w:t>
+      </w:r>
+      <w:sdt>
+        <w:sdtPr>
+          <w:id w:val="2068144195"/>
+          <w:citation/>
+        </w:sdtPr>
+        <w:sdtContent>
+          <w:r>
+            <w:fldChar w:fldCharType="begin"/>
+          </w:r>
+          <w:r>
+            <w:instrText xml:space="preserve"> CITATION Yen15 \l 1033 </w:instrText>
+          </w:r>
+          <w:r>
+            <w:fldChar w:fldCharType="separate"/>
+          </w:r>
+          <w:r>
+            <w:rPr>
+              <w:noProof/>
+            </w:rPr>
+            <w:t xml:space="preserve"> (Yen, Cloud Computing, 2015)</w:t>
+          </w:r>
+          <w:r>
+            <w:fldChar w:fldCharType="end"/>
+          </w:r>
+        </w:sdtContent>
+      </w:sdt>
+      <w:r>
+        <w:t xml:space="preserve">, the </w:t>
+      </w:r>
+      <w:r>
+        <w:t>design for the different solutions and the overall implementation is stated as follows</w:t>
+      </w:r>
+      <w:r>
+        <w:t>:-</w:t>
+      </w:r>
+    </w:p>
+    <w:p>
+      <w:pPr>
+        <w:pStyle w:val="NoSpacing"/>
+      </w:pPr>
+    </w:p>
+    <w:p>
+      <w:pPr>
+        <w:pStyle w:val="NoSpacing"/>
+        <w:jc w:val="both"/>
+      </w:pPr>
+      <w:r>
+        <w:t>There are three components to the system, each represented as packages which represent the following:-</w:t>
+      </w:r>
+    </w:p>
+    <w:p>
+      <w:pPr>
+        <w:pStyle w:val="NoSpacing"/>
+        <w:jc w:val="both"/>
+      </w:pPr>
+    </w:p>
+    <w:p>
+      <w:pPr>
+        <w:pStyle w:val="NoSpacing"/>
+        <w:numPr>
+          <w:ilvl w:val="0"/>
+          <w:numId w:val="16"/>
+        </w:numPr>
+        <w:jc w:val="both"/>
+      </w:pPr>
+      <w:r>
+        <w:t>Client – All classes and packages inside it represent</w:t>
+      </w:r>
+      <w:r>
+        <w:t>s</w:t>
+      </w:r>
+      <w:r>
+        <w:t xml:space="preserve"> the client functionality and implementation</w:t>
+      </w:r>
+    </w:p>
+    <w:p>
+      <w:pPr>
+        <w:pStyle w:val="NoSpacing"/>
+        <w:numPr>
+          <w:ilvl w:val="1"/>
+          <w:numId w:val="16"/>
+        </w:numPr>
+        <w:jc w:val="both"/>
+      </w:pPr>
+      <w:r>
+        <w:t>Command generation</w:t>
+      </w:r>
+    </w:p>
+    <w:p>
+      <w:pPr>
+        <w:pStyle w:val="NoSpacing"/>
+        <w:numPr>
+          <w:ilvl w:val="1"/>
+          <w:numId w:val="16"/>
+        </w:numPr>
+        <w:jc w:val="both"/>
+      </w:pPr>
+      <w:r>
+        <w:t>Cache</w:t>
+      </w:r>
+    </w:p>
+    <w:p>
+      <w:pPr>
+        <w:pStyle w:val="NoSpacing"/>
+        <w:numPr>
+          <w:ilvl w:val="1"/>
+          <w:numId w:val="16"/>
+        </w:numPr>
+        <w:jc w:val="both"/>
+      </w:pPr>
+      <w:r>
+        <w:t>Communication with the master by socket programming</w:t>
+      </w:r>
+    </w:p>
+    <w:p>
+      <w:pPr>
+        <w:pStyle w:val="NoSpacing"/>
+        <w:numPr>
+          <w:ilvl w:val="0"/>
+          <w:numId w:val="16"/>
+        </w:numPr>
+        <w:jc w:val="both"/>
+      </w:pPr>
+      <w:r>
+        <w:t>Master – All classes and packages inside it represent</w:t>
+      </w:r>
+      <w:r>
+        <w:t>s</w:t>
+      </w:r>
+      <w:r>
+        <w:t xml:space="preserve"> the master`s functionality, dependencies and implementation</w:t>
+      </w:r>
+    </w:p>
+    <w:p>
+      <w:pPr>
+        <w:pStyle w:val="NoSpacing"/>
+        <w:numPr>
+          <w:ilvl w:val="1"/>
+          <w:numId w:val="16"/>
+        </w:numPr>
+        <w:jc w:val="both"/>
+      </w:pPr>
+      <w:r>
+        <w:t>Ceph solution</w:t>
+      </w:r>
+    </w:p>
+    <w:p>
+      <w:pPr>
+        <w:pStyle w:val="NoSpacing"/>
+        <w:numPr>
+          <w:ilvl w:val="1"/>
+          <w:numId w:val="16"/>
+        </w:numPr>
+        <w:jc w:val="both"/>
+      </w:pPr>
+      <w:r>
+        <w:t>GFS solution</w:t>
+      </w:r>
+    </w:p>
+    <w:p>
+      <w:pPr>
+        <w:pStyle w:val="NoSpacing"/>
+        <w:numPr>
+          <w:ilvl w:val="1"/>
+          <w:numId w:val="16"/>
+        </w:numPr>
+        <w:jc w:val="both"/>
+      </w:pPr>
+      <w:r>
+        <w:t>DHT solution</w:t>
+      </w:r>
+    </w:p>
+    <w:p>
+      <w:pPr>
+        <w:pStyle w:val="NoSpacing"/>
+        <w:numPr>
+          <w:ilvl w:val="1"/>
+          <w:numId w:val="16"/>
+        </w:numPr>
+        <w:jc w:val="both"/>
+      </w:pPr>
+      <w:r>
+        <w:t>Communication with multiple clients with socket programming and multithreading</w:t>
+      </w:r>
+    </w:p>
+    <w:p>
+      <w:pPr>
+        <w:pStyle w:val="NoSpacing"/>
+        <w:numPr>
+          <w:ilvl w:val="1"/>
+          <w:numId w:val="16"/>
+        </w:numPr>
+        <w:jc w:val="both"/>
+      </w:pPr>
+      <w:r>
+        <w:t>Replication</w:t>
+      </w:r>
+    </w:p>
+    <w:p>
+      <w:pPr>
+        <w:pStyle w:val="NoSpacing"/>
+        <w:numPr>
+          <w:ilvl w:val="0"/>
+          <w:numId w:val="16"/>
+        </w:numPr>
+        <w:jc w:val="both"/>
+      </w:pPr>
+      <w:r>
+        <w:t>Commons – A package required by both client and master to implemented common utility methods and class representations</w:t>
+      </w:r>
+    </w:p>
+    <w:p>
+      <w:pPr>
+        <w:pStyle w:val="NoSpacing"/>
+        <w:numPr>
+          <w:ilvl w:val="1"/>
+          <w:numId w:val="16"/>
+        </w:numPr>
+        <w:jc w:val="both"/>
+      </w:pPr>
+      <w:r>
+        <w:t>Directory representation</w:t>
+      </w:r>
+    </w:p>
+    <w:p>
+      <w:pPr>
+        <w:pStyle w:val="NoSpacing"/>
+        <w:numPr>
+          <w:ilvl w:val="1"/>
+          <w:numId w:val="16"/>
+        </w:numPr>
+        <w:jc w:val="both"/>
+      </w:pPr>
+      <w:r>
+        <w:t>Code provided by the TA for communication</w:t>
+      </w:r>
+      <w:sdt>
+        <w:sdtPr>
+          <w:id w:val="27466267"/>
+          <w:citation/>
+        </w:sdtPr>
+        <w:sdtContent>
+          <w:r>
+            <w:fldChar w:fldCharType="begin"/>
+          </w:r>
+          <w:r>
+            <w:instrText xml:space="preserve"> CITATION dan15 \l 1033 </w:instrText>
+          </w:r>
+          <w:r>
+            <w:fldChar w:fldCharType="separate"/>
+          </w:r>
+          <w:r>
+            <w:rPr>
+              <w:noProof/>
+            </w:rPr>
+            <w:t xml:space="preserve"> (danei, 2015)</w:t>
+          </w:r>
+          <w:r>
+            <w:fldChar w:fldCharType="end"/>
+          </w:r>
+        </w:sdtContent>
+      </w:sdt>
+    </w:p>
+    <w:p>
+      <w:pPr>
+        <w:pStyle w:val="NoSpacing"/>
+        <w:numPr>
+          <w:ilvl w:val="1"/>
+          <w:numId w:val="16"/>
+        </w:numPr>
+        <w:jc w:val="both"/>
+      </w:pPr>
+      <w:r>
+        <w:t>Configuration and other utilities</w:t>
+      </w:r>
+    </w:p>
+    <w:p>
+      <w:pPr>
+        <w:pStyle w:val="NoSpacing"/>
       </w:pPr>
     </w:p>
     <w:p>
       <w:pPr>
         <w:pStyle w:val="Heading2"/>
-        <w:jc w:val="both"/>
-      </w:pPr>
-      <w:bookmarkStart w:id="8" w:name="_Toc433206538"/>
+      </w:pPr>
+    </w:p>
+    <w:p>
+      <w:pPr>
+        <w:rPr>
+          <w:rFonts w:asciiTheme="majorHAnsi" w:eastAsiaTheme="majorEastAsia" w:hAnsiTheme="majorHAnsi" w:cstheme="majorBidi"/>
+          <w:color w:val="404040" w:themeColor="text1" w:themeTint="BF"/>
+          <w:sz w:val="28"/>
+          <w:szCs w:val="28"/>
+        </w:rPr>
+      </w:pPr>
+      <w:r>
+        <w:br w:type="page"/>
+      </w:r>
+    </w:p>
+    <w:p>
+      <w:pPr>
+        <w:pStyle w:val="Heading1"/>
+      </w:pPr>
+      <w:bookmarkStart w:id="10" w:name="_Toc433371891"/>
+      <w:r>
+        <w:t>Detailed Design</w:t>
+      </w:r>
+      <w:bookmarkEnd w:id="10"/>
+    </w:p>
+    <w:p>
+      <w:pPr>
+        <w:pStyle w:val="Heading2"/>
+        <w:jc w:val="both"/>
+      </w:pPr>
+      <w:bookmarkStart w:id="11" w:name="_Toc433371892"/>
       <w:r>
         <w:t>Ceph</w:t>
       </w:r>
-      <w:bookmarkEnd w:id="8"/>
+      <w:bookmarkEnd w:id="11"/>
     </w:p>
     <w:p>
       <w:pPr>
@@ -2786,7 +3096,6 @@
           <w:id w:val="1865088281"/>
           <w:citation/>
         </w:sdtPr>
-        <w:sdtEndPr/>
         <w:sdtContent>
           <w:r>
             <w:fldChar w:fldCharType="begin"/>
@@ -2882,56 +3191,14 @@
     </w:p>
     <w:p>
       <w:pPr>
-        <w:pStyle w:val="NoSpacing"/>
-        <w:jc w:val="both"/>
-      </w:pPr>
-      <w:r>
-        <w:t>This design was implemented in the following manner:-</w:t>
-      </w:r>
-    </w:p>
-    <w:p>
-      <w:pPr>
-        <w:pStyle w:val="NoSpacing"/>
-        <w:jc w:val="both"/>
-      </w:pPr>
-    </w:p>
-    <w:p>
-      <w:pPr>
-        <w:pStyle w:val="NoSpacing"/>
-        <w:jc w:val="both"/>
-        <w:rPr>
-          <w:color w:val="FF0000"/>
-        </w:rPr>
-      </w:pPr>
-      <w:r>
-        <w:rPr>
-          <w:color w:val="FF0000"/>
-        </w:rPr>
-        <w:t>TODO</w:t>
-      </w:r>
-    </w:p>
-    <w:p>
-      <w:pPr>
-        <w:pStyle w:val="NoSpacing"/>
-        <w:jc w:val="both"/>
-      </w:pPr>
-    </w:p>
-    <w:p>
-      <w:pPr>
-        <w:pStyle w:val="NoSpacing"/>
-        <w:jc w:val="both"/>
-      </w:pPr>
-    </w:p>
-    <w:p>
-      <w:pPr>
         <w:pStyle w:val="Heading2"/>
         <w:jc w:val="both"/>
       </w:pPr>
-      <w:bookmarkStart w:id="9" w:name="_Toc433206539"/>
+      <w:bookmarkStart w:id="12" w:name="_Toc433371893"/>
       <w:r>
         <w:t>GFS</w:t>
       </w:r>
-      <w:bookmarkEnd w:id="9"/>
+      <w:bookmarkEnd w:id="12"/>
     </w:p>
     <w:p>
       <w:pPr>
@@ -2952,7 +3219,6 @@
           <w:id w:val="-209958916"/>
           <w:citation/>
         </w:sdtPr>
-        <w:sdtEndPr/>
         <w:sdtContent>
           <w:r>
             <w:fldChar w:fldCharType="begin"/>
@@ -2982,7 +3248,6 @@
           <w:id w:val="-558093595"/>
           <w:citation/>
         </w:sdtPr>
-        <w:sdtEndPr/>
         <w:sdtContent>
           <w:r>
             <w:fldChar w:fldCharType="begin"/>
@@ -3072,36 +3337,6 @@
         <w:pStyle w:val="NoSpacing"/>
         <w:jc w:val="both"/>
       </w:pPr>
-      <w:r>
-        <w:t>The design was implemented in the following manner:-</w:t>
-      </w:r>
-    </w:p>
-    <w:p>
-      <w:pPr>
-        <w:pStyle w:val="NoSpacing"/>
-        <w:jc w:val="both"/>
-      </w:pPr>
-    </w:p>
-    <w:p>
-      <w:pPr>
-        <w:pStyle w:val="NoSpacing"/>
-        <w:jc w:val="both"/>
-        <w:rPr>
-          <w:color w:val="FF0000"/>
-        </w:rPr>
-      </w:pPr>
-      <w:r>
-        <w:rPr>
-          <w:color w:val="FF0000"/>
-        </w:rPr>
-        <w:t>TODO</w:t>
-      </w:r>
-    </w:p>
-    <w:p>
-      <w:pPr>
-        <w:pStyle w:val="NoSpacing"/>
-        <w:jc w:val="both"/>
-      </w:pPr>
     </w:p>
     <w:p>
       <w:pPr>
@@ -3112,10 +3347,13 @@
     <w:p>
       <w:pPr>
         <w:pStyle w:val="Heading2"/>
-      </w:pPr>
+        <w:jc w:val="left"/>
+      </w:pPr>
+      <w:bookmarkStart w:id="13" w:name="_Toc433371894"/>
       <w:r>
         <w:t>DHT</w:t>
       </w:r>
+      <w:bookmarkEnd w:id="13"/>
     </w:p>
     <w:p>
       <w:pPr>
@@ -3138,7 +3376,6 @@
           <w:id w:val="-24720950"/>
           <w:citation/>
         </w:sdtPr>
-        <w:sdtEndPr/>
         <w:sdtContent>
           <w:r>
             <w:fldChar w:fldCharType="begin"/>
@@ -3171,7 +3408,6 @@
           <w:id w:val="2114403829"/>
           <w:citation/>
         </w:sdtPr>
-        <w:sdtEndPr/>
         <w:sdtContent>
           <w:r>
             <w:fldChar w:fldCharType="begin"/>
@@ -3227,26 +3463,33 @@
     <w:p>
       <w:pPr>
         <w:pStyle w:val="Heading1"/>
-        <w:jc w:val="center"/>
-      </w:pPr>
-      <w:bookmarkStart w:id="10" w:name="_Experimental_setup"/>
-      <w:bookmarkStart w:id="11" w:name="_Toc433206540"/>
-      <w:bookmarkEnd w:id="10"/>
+      </w:pPr>
+      <w:bookmarkStart w:id="14" w:name="_Experimental_setup"/>
+      <w:bookmarkStart w:id="15" w:name="_Toc433371895"/>
+      <w:bookmarkEnd w:id="14"/>
       <w:r>
         <w:t>Implementation</w:t>
       </w:r>
-      <w:bookmarkEnd w:id="11"/>
-    </w:p>
-    <w:p/>
+      <w:r>
+        <w:t xml:space="preserve"> Details</w:t>
+      </w:r>
+      <w:bookmarkEnd w:id="15"/>
+    </w:p>
+    <w:p>
+      <w:pPr>
+        <w:pStyle w:val="NoSpacing"/>
+      </w:pPr>
+    </w:p>
     <w:p>
       <w:pPr>
         <w:pStyle w:val="Heading2"/>
         <w:jc w:val="both"/>
       </w:pPr>
-      <w:bookmarkStart w:id="12" w:name="_Toc433206541"/>
+      <w:bookmarkStart w:id="16" w:name="_Toc433371896"/>
       <w:r>
         <w:t>Client</w:t>
       </w:r>
+      <w:bookmarkEnd w:id="16"/>
     </w:p>
     <w:p>
       <w:pPr>
@@ -3430,27 +3673,26 @@
     </w:p>
     <w:p>
       <w:pPr>
-        <w:pStyle w:val="NoSpacing"/>
-      </w:pPr>
-    </w:p>
-    <w:p>
-      <w:pPr>
         <w:pStyle w:val="Heading2"/>
-      </w:pPr>
-      <w:bookmarkStart w:id="13" w:name="_Commons"/>
-      <w:bookmarkEnd w:id="13"/>
+        <w:jc w:val="left"/>
+      </w:pPr>
+      <w:bookmarkStart w:id="17" w:name="_Commons"/>
+      <w:bookmarkStart w:id="18" w:name="_Toc433371897"/>
+      <w:bookmarkEnd w:id="17"/>
       <w:r>
         <w:t>Commons</w:t>
       </w:r>
-    </w:p>
-    <w:p>
-      <w:pPr>
-        <w:pStyle w:val="NoSpacing"/>
-      </w:pPr>
-    </w:p>
-    <w:p>
-      <w:pPr>
-        <w:pStyle w:val="NoSpacing"/>
+      <w:bookmarkEnd w:id="18"/>
+    </w:p>
+    <w:p>
+      <w:pPr>
+        <w:pStyle w:val="NoSpacing"/>
+      </w:pPr>
+    </w:p>
+    <w:p>
+      <w:pPr>
+        <w:pStyle w:val="NoSpacing"/>
+        <w:jc w:val="both"/>
       </w:pPr>
       <w:r>
         <w:t>This component is defines utilities and classes used by both client and master. It contains the following:-</w:t>
@@ -3459,6 +3701,7 @@
     <w:p>
       <w:pPr>
         <w:pStyle w:val="NoSpacing"/>
+        <w:jc w:val="both"/>
       </w:pPr>
     </w:p>
     <w:p>
@@ -3468,6 +3711,7 @@
           <w:ilvl w:val="0"/>
           <w:numId w:val="18"/>
         </w:numPr>
+        <w:jc w:val="both"/>
       </w:pPr>
       <w:r>
         <w:t>The code provided by the TA to implement communication between client and server using wrapper over TCP</w:t>
@@ -3480,6 +3724,7 @@
           <w:ilvl w:val="0"/>
           <w:numId w:val="18"/>
         </w:numPr>
+        <w:jc w:val="both"/>
       </w:pPr>
       <w:r>
         <w:t>The Directory class</w:t>
@@ -3487,8 +3732,259 @@
       <w:r>
         <w:t xml:space="preserve"> </w:t>
       </w:r>
-      <w:bookmarkStart w:id="14" w:name="_GoBack"/>
-      <w:bookmarkEnd w:id="14"/>
+      <w:r>
+        <w:t>that represents the directory structure as a tree. Each node in the tree stores the following information:-</w:t>
+      </w:r>
+    </w:p>
+    <w:p>
+      <w:pPr>
+        <w:pStyle w:val="NoSpacing"/>
+        <w:numPr>
+          <w:ilvl w:val="1"/>
+          <w:numId w:val="18"/>
+        </w:numPr>
+        <w:jc w:val="both"/>
+      </w:pPr>
+      <w:r>
+        <w:t>Name of this directory/file</w:t>
+      </w:r>
+    </w:p>
+    <w:p>
+      <w:pPr>
+        <w:pStyle w:val="NoSpacing"/>
+        <w:numPr>
+          <w:ilvl w:val="1"/>
+          <w:numId w:val="18"/>
+        </w:numPr>
+        <w:jc w:val="both"/>
+      </w:pPr>
+      <w:r>
+        <w:t>Inode</w:t>
+      </w:r>
+    </w:p>
+    <w:p>
+      <w:pPr>
+        <w:pStyle w:val="NoSpacing"/>
+        <w:numPr>
+          <w:ilvl w:val="1"/>
+          <w:numId w:val="18"/>
+        </w:numPr>
+        <w:jc w:val="both"/>
+      </w:pPr>
+      <w:r>
+        <w:t>Access rights</w:t>
+      </w:r>
+    </w:p>
+    <w:p>
+      <w:pPr>
+        <w:pStyle w:val="NoSpacing"/>
+        <w:numPr>
+          <w:ilvl w:val="1"/>
+          <w:numId w:val="18"/>
+        </w:numPr>
+        <w:jc w:val="both"/>
+      </w:pPr>
+      <w:r>
+        <w:t>Timestamp last modified</w:t>
+      </w:r>
+    </w:p>
+    <w:p>
+      <w:pPr>
+        <w:pStyle w:val="NoSpacing"/>
+        <w:numPr>
+          <w:ilvl w:val="1"/>
+          <w:numId w:val="18"/>
+        </w:numPr>
+        <w:jc w:val="both"/>
+      </w:pPr>
+      <w:r>
+        <w:t>Whether this node is a file or directory</w:t>
+      </w:r>
+    </w:p>
+    <w:p>
+      <w:pPr>
+        <w:pStyle w:val="NoSpacing"/>
+        <w:numPr>
+          <w:ilvl w:val="1"/>
+          <w:numId w:val="18"/>
+        </w:numPr>
+        <w:jc w:val="both"/>
+      </w:pPr>
+      <w:r>
+        <w:t>Operation counter to keep track of number of accesses</w:t>
+      </w:r>
+    </w:p>
+    <w:p>
+      <w:pPr>
+        <w:pStyle w:val="NoSpacing"/>
+        <w:numPr>
+          <w:ilvl w:val="1"/>
+          <w:numId w:val="18"/>
+        </w:numPr>
+        <w:jc w:val="both"/>
+      </w:pPr>
+      <w:r>
+        <w:t>Size</w:t>
+      </w:r>
+    </w:p>
+    <w:p>
+      <w:pPr>
+        <w:pStyle w:val="NoSpacing"/>
+        <w:numPr>
+          <w:ilvl w:val="1"/>
+          <w:numId w:val="18"/>
+        </w:numPr>
+        <w:jc w:val="both"/>
+      </w:pPr>
+      <w:r>
+        <w:t>List of sub-directories at this node</w:t>
+      </w:r>
+    </w:p>
+    <w:p>
+      <w:pPr>
+        <w:pStyle w:val="NoSpacing"/>
+        <w:numPr>
+          <w:ilvl w:val="0"/>
+          <w:numId w:val="18"/>
+        </w:numPr>
+        <w:jc w:val="both"/>
+      </w:pPr>
+      <w:r>
+        <w:t>Directory</w:t>
+      </w:r>
+      <w:r>
+        <w:t>Parser class that reads an input file from configuration which has output of directory hierarchy and creates a directory structure using Directory class</w:t>
+      </w:r>
+    </w:p>
+    <w:p>
+      <w:pPr>
+        <w:pStyle w:val="NoSpacing"/>
+        <w:numPr>
+          <w:ilvl w:val="0"/>
+          <w:numId w:val="18"/>
+        </w:numPr>
+        <w:jc w:val="both"/>
+      </w:pPr>
+      <w:r>
+        <w:t>Interface ICommandOperations, that defines the directory operations supported as follows:-</w:t>
+      </w:r>
+    </w:p>
+    <w:p>
+      <w:pPr>
+        <w:pStyle w:val="NoSpacing"/>
+        <w:numPr>
+          <w:ilvl w:val="1"/>
+          <w:numId w:val="18"/>
+        </w:numPr>
+        <w:jc w:val="both"/>
+      </w:pPr>
+      <w:r>
+        <w:t>Ls – List directory, just the name and type for now</w:t>
+      </w:r>
+    </w:p>
+    <w:p>
+      <w:pPr>
+        <w:pStyle w:val="NoSpacing"/>
+        <w:numPr>
+          <w:ilvl w:val="1"/>
+          <w:numId w:val="18"/>
+        </w:numPr>
+        <w:jc w:val="both"/>
+      </w:pPr>
+      <w:r>
+        <w:t>Touch – Create a file</w:t>
+      </w:r>
+    </w:p>
+    <w:p>
+      <w:pPr>
+        <w:pStyle w:val="NoSpacing"/>
+        <w:numPr>
+          <w:ilvl w:val="1"/>
+          <w:numId w:val="18"/>
+        </w:numPr>
+        <w:jc w:val="both"/>
+      </w:pPr>
+      <w:r>
+        <w:t>Mkdir – Create a directory</w:t>
+      </w:r>
+    </w:p>
+    <w:p>
+      <w:pPr>
+        <w:pStyle w:val="NoSpacing"/>
+        <w:numPr>
+          <w:ilvl w:val="1"/>
+          <w:numId w:val="18"/>
+        </w:numPr>
+        <w:jc w:val="both"/>
+      </w:pPr>
+      <w:r>
+        <w:t>Rmdir – Remove a directory, recursively for now</w:t>
+      </w:r>
+    </w:p>
+    <w:p>
+      <w:pPr>
+        <w:pStyle w:val="NoSpacing"/>
+        <w:numPr>
+          <w:ilvl w:val="0"/>
+          <w:numId w:val="18"/>
+        </w:numPr>
+        <w:jc w:val="both"/>
+      </w:pPr>
+      <w:r>
+        <w:t>AppConfig class to parse and load the configuration</w:t>
+      </w:r>
+    </w:p>
+    <w:p>
+      <w:pPr>
+        <w:pStyle w:val="NoSpacing"/>
+        <w:numPr>
+          <w:ilvl w:val="0"/>
+          <w:numId w:val="18"/>
+        </w:numPr>
+        <w:jc w:val="both"/>
+      </w:pPr>
+      <w:r>
+        <w:t>Message class to serialize data for communication between client and master</w:t>
+      </w:r>
+    </w:p>
+    <w:p>
+      <w:pPr>
+        <w:pStyle w:val="NoSpacing"/>
+        <w:numPr>
+          <w:ilvl w:val="0"/>
+          <w:numId w:val="18"/>
+        </w:numPr>
+        <w:jc w:val="both"/>
+      </w:pPr>
+      <w:r>
+        <w:t>OutputFormatter class to pretty print the output on the console</w:t>
+      </w:r>
+    </w:p>
+    <w:p>
+      <w:pPr>
+        <w:pStyle w:val="NoSpacing"/>
+        <w:numPr>
+          <w:ilvl w:val="0"/>
+          <w:numId w:val="18"/>
+        </w:numPr>
+        <w:jc w:val="both"/>
+      </w:pPr>
+      <w:r>
+        <w:t>Globals class to store global metadata</w:t>
+      </w:r>
+    </w:p>
+    <w:p>
+      <w:pPr>
+        <w:pStyle w:val="NoSpacing"/>
+        <w:numPr>
+          <w:ilvl w:val="0"/>
+          <w:numId w:val="18"/>
+        </w:numPr>
+        <w:jc w:val="both"/>
+      </w:pPr>
+      <w:r>
+        <w:t>CommandsSupported enum to list possible commands</w:t>
+      </w:r>
     </w:p>
     <w:p>
       <w:pPr>
@@ -3498,15 +3994,540 @@
     <w:p>
       <w:pPr>
         <w:pStyle w:val="Heading2"/>
-        <w:jc w:val="both"/>
-      </w:pPr>
+        <w:jc w:val="left"/>
+      </w:pPr>
+      <w:bookmarkStart w:id="19" w:name="_Toc433371898"/>
+      <w:r>
+        <w:t>Master</w:t>
+      </w:r>
+      <w:bookmarkEnd w:id="19"/>
+    </w:p>
+    <w:p>
+      <w:pPr>
+        <w:pStyle w:val="NoSpacing"/>
+      </w:pPr>
+    </w:p>
+    <w:p>
+      <w:pPr>
+        <w:pStyle w:val="NoSpacing"/>
+        <w:jc w:val="both"/>
+      </w:pPr>
+      <w:r>
+        <w:t>This component defines each directory solution and the working of master server in order to communicate with clients.</w:t>
+      </w:r>
+      <w:r>
+        <w:t xml:space="preserve"> The master is started by launching the Master class. It defines a main method which carries out the server operations. The process flow is as follows:-</w:t>
+      </w:r>
+    </w:p>
+    <w:p>
+      <w:pPr>
+        <w:pStyle w:val="NoSpacing"/>
+        <w:jc w:val="both"/>
+      </w:pPr>
+    </w:p>
+    <w:p>
+      <w:pPr>
+        <w:pStyle w:val="NoSpacing"/>
+        <w:numPr>
+          <w:ilvl w:val="0"/>
+          <w:numId w:val="20"/>
+        </w:numPr>
+        <w:jc w:val="both"/>
+      </w:pPr>
+      <w:r>
+        <w:t xml:space="preserve">As the master starts, it calls the AppConfig class in </w:t>
+      </w:r>
+      <w:hyperlink w:anchor="_Commons" w:history="1">
+        <w:r>
+          <w:rPr>
+            <w:rStyle w:val="Hyperlink"/>
+          </w:rPr>
+          <w:t>commons</w:t>
+        </w:r>
+      </w:hyperlink>
+      <w:r>
+        <w:t xml:space="preserve"> to load configuration</w:t>
+      </w:r>
+    </w:p>
+    <w:p>
+      <w:pPr>
+        <w:pStyle w:val="NoSpacing"/>
+        <w:numPr>
+          <w:ilvl w:val="0"/>
+          <w:numId w:val="20"/>
+        </w:numPr>
+        <w:jc w:val="both"/>
+      </w:pPr>
+      <w:r>
+        <w:t>Opens up a socket for each directory solution</w:t>
+      </w:r>
+    </w:p>
+    <w:p>
+      <w:pPr>
+        <w:pStyle w:val="NoSpacing"/>
+        <w:numPr>
+          <w:ilvl w:val="0"/>
+          <w:numId w:val="20"/>
+        </w:numPr>
+        <w:jc w:val="both"/>
+      </w:pPr>
+      <w:r>
+        <w:t xml:space="preserve">Creates the directory structure using DirectoryParser class in </w:t>
+      </w:r>
+      <w:hyperlink w:anchor="_Commons" w:history="1">
+        <w:r>
+          <w:rPr>
+            <w:rStyle w:val="Hyperlink"/>
+          </w:rPr>
+          <w:t>commons</w:t>
+        </w:r>
+      </w:hyperlink>
+      <w:r>
+        <w:t xml:space="preserve"> and stores this data in a serialized format to a file read by configuration</w:t>
+      </w:r>
+    </w:p>
+    <w:p>
+      <w:pPr>
+        <w:pStyle w:val="NoSpacing"/>
+        <w:numPr>
+          <w:ilvl w:val="0"/>
+          <w:numId w:val="20"/>
+        </w:numPr>
+        <w:jc w:val="both"/>
+      </w:pPr>
+      <w:r>
+        <w:t>Starts Worker threads for each socket that listen to clients</w:t>
+      </w:r>
+    </w:p>
+    <w:p>
+      <w:pPr>
+        <w:pStyle w:val="NoSpacing"/>
+        <w:numPr>
+          <w:ilvl w:val="1"/>
+          <w:numId w:val="20"/>
+        </w:numPr>
+        <w:jc w:val="both"/>
+      </w:pPr>
+      <w:r>
+        <w:t>As a thread receives a command from a client, it establishes connection with that client</w:t>
+      </w:r>
+    </w:p>
+    <w:p>
+      <w:pPr>
+        <w:pStyle w:val="NoSpacing"/>
+        <w:numPr>
+          <w:ilvl w:val="1"/>
+          <w:numId w:val="20"/>
+        </w:numPr>
+        <w:jc w:val="both"/>
+      </w:pPr>
+      <w:r>
+        <w:t>Gets the command and executes it on the desired directory solution</w:t>
+      </w:r>
+    </w:p>
+    <w:p>
+      <w:pPr>
+        <w:pStyle w:val="NoSpacing"/>
+        <w:numPr>
+          <w:ilvl w:val="1"/>
+          <w:numId w:val="20"/>
+        </w:numPr>
+        <w:jc w:val="both"/>
+      </w:pPr>
+      <w:r>
+        <w:t>Computes the output and sends it back to the client</w:t>
+      </w:r>
+    </w:p>
+    <w:p>
+      <w:pPr>
+        <w:pStyle w:val="NoSpacing"/>
+        <w:numPr>
+          <w:ilvl w:val="1"/>
+          <w:numId w:val="20"/>
+        </w:numPr>
+        <w:jc w:val="both"/>
+      </w:pPr>
+      <w:r>
+        <w:t>Repeats the process until an exit command is issued by the client</w:t>
+      </w:r>
+    </w:p>
+    <w:p>
+      <w:pPr>
+        <w:pStyle w:val="NoSpacing"/>
+        <w:jc w:val="both"/>
+      </w:pPr>
+    </w:p>
+    <w:p>
+      <w:pPr>
+        <w:pStyle w:val="NoSpacing"/>
+        <w:jc w:val="both"/>
+      </w:pPr>
+      <w:r>
+        <w:t xml:space="preserve">Master contains the implementation of different directory solutions. Each of them define their own implementation of commands defined in </w:t>
+      </w:r>
+      <w:hyperlink w:anchor="_Commons" w:history="1">
+        <w:r>
+          <w:rPr>
+            <w:rStyle w:val="Hyperlink"/>
+          </w:rPr>
+          <w:t>commons</w:t>
+        </w:r>
+      </w:hyperlink>
+      <w:r>
+        <w:t>. These implementations are as follows:-</w:t>
+      </w:r>
+    </w:p>
+    <w:p>
+      <w:pPr>
+        <w:pStyle w:val="NoSpacing"/>
+      </w:pPr>
+    </w:p>
+    <w:p>
+      <w:pPr>
+        <w:pStyle w:val="Heading2"/>
+        <w:jc w:val="both"/>
+      </w:pPr>
+      <w:bookmarkStart w:id="20" w:name="_Toc433371899"/>
+      <w:r>
+        <w:t>GFS</w:t>
+      </w:r>
+      <w:r>
+        <w:t xml:space="preserve"> Directory Operations</w:t>
+      </w:r>
+      <w:bookmarkEnd w:id="20"/>
+    </w:p>
+    <w:p>
+      <w:pPr>
+        <w:pStyle w:val="NoSpacing"/>
+      </w:pPr>
+    </w:p>
+    <w:p>
+      <w:pPr>
+        <w:pStyle w:val="NoSpacing"/>
+      </w:pPr>
+      <w:r>
+        <w:t>The commands for GFS are implemented as follows:-</w:t>
+      </w:r>
+    </w:p>
+    <w:p>
+      <w:pPr>
+        <w:pStyle w:val="NoSpacing"/>
+      </w:pPr>
+    </w:p>
+    <w:p>
+      <w:pPr>
+        <w:pStyle w:val="NoSpacing"/>
+        <w:numPr>
+          <w:ilvl w:val="0"/>
+          <w:numId w:val="22"/>
+        </w:numPr>
+      </w:pPr>
+      <w:r>
+        <w:t xml:space="preserve">LS – Performs a search operation on the tree to get the path that matches the path in the directory tree. If the path is not found or the directory is empty, an error message is returned, else we use the OutputFormatter class in </w:t>
+      </w:r>
+      <w:hyperlink w:anchor="_Commons" w:history="1">
+        <w:r>
+          <w:rPr>
+            <w:rStyle w:val="Hyperlink"/>
+          </w:rPr>
+          <w:t>commons</w:t>
+        </w:r>
+      </w:hyperlink>
+      <w:r>
+        <w:t xml:space="preserve"> to display the directory information</w:t>
+      </w:r>
+    </w:p>
+    <w:p>
+      <w:pPr>
+        <w:pStyle w:val="NoSpacing"/>
+        <w:ind w:left="720"/>
+      </w:pPr>
+    </w:p>
+    <w:p>
+      <w:pPr>
+        <w:pStyle w:val="NoSpacing"/>
+        <w:numPr>
+          <w:ilvl w:val="0"/>
+          <w:numId w:val="22"/>
+        </w:numPr>
+      </w:pPr>
+      <w:r>
+        <w:t>MKDIR – Performs a search similar to LS to get the parent directory. If LS returns an error, error is returned, else a new child node is created in the parent node as a directory.</w:t>
+      </w:r>
+    </w:p>
+    <w:p>
+      <w:pPr>
+        <w:pStyle w:val="NoSpacing"/>
+      </w:pPr>
+    </w:p>
+    <w:p>
+      <w:pPr>
+        <w:pStyle w:val="NoSpacing"/>
+        <w:numPr>
+          <w:ilvl w:val="0"/>
+          <w:numId w:val="22"/>
+        </w:numPr>
+      </w:pPr>
+      <w:r>
+        <w:t>TOUCH – Similar to MKDIR except that the new child gets added as a file.</w:t>
+      </w:r>
+    </w:p>
+    <w:p>
+      <w:pPr>
+        <w:pStyle w:val="NoSpacing"/>
+      </w:pPr>
+    </w:p>
+    <w:p>
+      <w:pPr>
+        <w:pStyle w:val="NoSpacing"/>
+        <w:numPr>
+          <w:ilvl w:val="0"/>
+          <w:numId w:val="22"/>
+        </w:numPr>
+      </w:pPr>
+      <w:r>
+        <w:t xml:space="preserve">RMDIR - </w:t>
+      </w:r>
+      <w:r>
+        <w:t xml:space="preserve">Performs a search similar to LS to get the parent directory. If LS returns an error, error is returned, else </w:t>
+      </w:r>
+      <w:r>
+        <w:t>the node matching the directory is removed from the list of child nodes of the parent directory</w:t>
+      </w:r>
+    </w:p>
+    <w:p>
+      <w:pPr>
+        <w:pStyle w:val="NoSpacing"/>
+      </w:pPr>
+    </w:p>
+    <w:p>
+      <w:pPr>
+        <w:pStyle w:val="Heading2"/>
+        <w:jc w:val="both"/>
+      </w:pPr>
+      <w:bookmarkStart w:id="21" w:name="_Toc433371900"/>
       <w:r>
         <w:t>Ceph Directory Operations</w:t>
       </w:r>
-      <w:bookmarkEnd w:id="12"/>
-    </w:p>
-    <w:p>
-      <w:pPr>
+      <w:bookmarkEnd w:id="21"/>
+    </w:p>
+    <w:p>
+      <w:pPr>
+        <w:pStyle w:val="NoSpacing"/>
+      </w:pPr>
+    </w:p>
+    <w:p>
+      <w:pPr>
+        <w:pStyle w:val="NoSpacing"/>
+      </w:pPr>
+      <w:r>
+        <w:t xml:space="preserve">The commands for </w:t>
+      </w:r>
+      <w:r>
+        <w:t>Ceph</w:t>
+      </w:r>
+      <w:r>
+        <w:t xml:space="preserve"> are implemented as follows:-</w:t>
+      </w:r>
+    </w:p>
+    <w:p>
+      <w:pPr>
+        <w:pStyle w:val="NoSpacing"/>
+      </w:pPr>
+    </w:p>
+    <w:p>
+      <w:pPr>
+        <w:pStyle w:val="NoSpacing"/>
+        <w:numPr>
+          <w:ilvl w:val="0"/>
+          <w:numId w:val="23"/>
+        </w:numPr>
+      </w:pPr>
+      <w:r>
+        <w:t xml:space="preserve">LS – Performs a search operation on the tree to get the path that matches the path in the directory tree. If the path is not found or the directory is empty, an error message is returned, else we use the OutputFormatter class in </w:t>
+      </w:r>
+      <w:hyperlink w:anchor="_Commons" w:history="1">
+        <w:r>
+          <w:rPr>
+            <w:rStyle w:val="Hyperlink"/>
+          </w:rPr>
+          <w:t>commons</w:t>
+        </w:r>
+      </w:hyperlink>
+      <w:r>
+        <w:t xml:space="preserve"> to display the directory information</w:t>
+      </w:r>
+    </w:p>
+    <w:p>
+      <w:pPr>
+        <w:pStyle w:val="NoSpacing"/>
+        <w:ind w:left="720"/>
+      </w:pPr>
+    </w:p>
+    <w:p>
+      <w:pPr>
+        <w:pStyle w:val="NoSpacing"/>
+        <w:numPr>
+          <w:ilvl w:val="0"/>
+          <w:numId w:val="23"/>
+        </w:numPr>
+      </w:pPr>
+      <w:r>
+        <w:t>MKDIR – Performs a search similar to LS to get the parent directory. If LS returns an error, error is returned, else a new child node is created in the parent node as a directory.</w:t>
+      </w:r>
+    </w:p>
+    <w:p>
+      <w:pPr>
+        <w:pStyle w:val="NoSpacing"/>
+      </w:pPr>
+    </w:p>
+    <w:p>
+      <w:pPr>
+        <w:pStyle w:val="NoSpacing"/>
+        <w:numPr>
+          <w:ilvl w:val="0"/>
+          <w:numId w:val="23"/>
+        </w:numPr>
+      </w:pPr>
+      <w:r>
+        <w:t>TOUCH – Similar to MKDIR except that the new child gets added as a file.</w:t>
+      </w:r>
+    </w:p>
+    <w:p>
+      <w:pPr>
+        <w:pStyle w:val="NoSpacing"/>
+      </w:pPr>
+    </w:p>
+    <w:p>
+      <w:pPr>
+        <w:pStyle w:val="NoSpacing"/>
+        <w:numPr>
+          <w:ilvl w:val="0"/>
+          <w:numId w:val="23"/>
+        </w:numPr>
+      </w:pPr>
+      <w:r>
+        <w:t>RMDIR - Performs a search similar to LS to get the parent directory. If LS returns an error, error is returned, else the node matching the directory is removed from the list of child nodes of the parent directory</w:t>
+      </w:r>
+    </w:p>
+    <w:p>
+      <w:pPr>
+        <w:pStyle w:val="NoSpacing"/>
+      </w:pPr>
+    </w:p>
+    <w:p>
+      <w:pPr>
+        <w:pStyle w:val="Heading2"/>
+        <w:jc w:val="both"/>
+      </w:pPr>
+      <w:bookmarkStart w:id="22" w:name="_Toc433371901"/>
+      <w:r>
+        <w:t>DHT Directory Operations</w:t>
+      </w:r>
+      <w:bookmarkEnd w:id="22"/>
+    </w:p>
+    <w:p>
+      <w:pPr>
+        <w:pStyle w:val="NoSpacing"/>
+      </w:pPr>
+    </w:p>
+    <w:p>
+      <w:pPr>
+        <w:pStyle w:val="NoSpacing"/>
+      </w:pPr>
+      <w:r>
+        <w:t xml:space="preserve">The commands for </w:t>
+      </w:r>
+      <w:r>
+        <w:t>DHT</w:t>
+      </w:r>
+      <w:r>
+        <w:t xml:space="preserve"> are implemented as follows:-</w:t>
+      </w:r>
+    </w:p>
+    <w:p>
+      <w:pPr>
+        <w:pStyle w:val="NoSpacing"/>
+      </w:pPr>
+    </w:p>
+    <w:p>
+      <w:pPr>
+        <w:pStyle w:val="NoSpacing"/>
+        <w:numPr>
+          <w:ilvl w:val="0"/>
+          <w:numId w:val="24"/>
+        </w:numPr>
+      </w:pPr>
+      <w:r>
+        <w:t xml:space="preserve">LS – Performs a search operation on the tree to get the path that matches the path in the directory tree. If the path is not found or the directory is empty, an error message is returned, else we use the OutputFormatter class in </w:t>
+      </w:r>
+      <w:hyperlink w:anchor="_Commons" w:history="1">
+        <w:r>
+          <w:rPr>
+            <w:rStyle w:val="Hyperlink"/>
+          </w:rPr>
+          <w:t>commons</w:t>
+        </w:r>
+      </w:hyperlink>
+      <w:r>
+        <w:t xml:space="preserve"> to display the directory information</w:t>
+      </w:r>
+    </w:p>
+    <w:p>
+      <w:pPr>
+        <w:pStyle w:val="NoSpacing"/>
+        <w:ind w:left="720"/>
+      </w:pPr>
+    </w:p>
+    <w:p>
+      <w:pPr>
+        <w:pStyle w:val="NoSpacing"/>
+        <w:numPr>
+          <w:ilvl w:val="0"/>
+          <w:numId w:val="24"/>
+        </w:numPr>
+      </w:pPr>
+      <w:r>
+        <w:t>MKDIR – Performs a search similar to LS to get the parent directory. If LS returns an error, error is returned, else a new child node is created in the parent node as a directory.</w:t>
+      </w:r>
+    </w:p>
+    <w:p>
+      <w:pPr>
+        <w:pStyle w:val="NoSpacing"/>
+      </w:pPr>
+    </w:p>
+    <w:p>
+      <w:pPr>
+        <w:pStyle w:val="NoSpacing"/>
+        <w:numPr>
+          <w:ilvl w:val="0"/>
+          <w:numId w:val="24"/>
+        </w:numPr>
+      </w:pPr>
+      <w:r>
+        <w:t>TOUCH – Similar to MKDIR except that the new child gets added as a file.</w:t>
+      </w:r>
+    </w:p>
+    <w:p>
+      <w:pPr>
+        <w:pStyle w:val="NoSpacing"/>
+      </w:pPr>
+    </w:p>
+    <w:p>
+      <w:pPr>
+        <w:pStyle w:val="NoSpacing"/>
+        <w:numPr>
+          <w:ilvl w:val="0"/>
+          <w:numId w:val="24"/>
+        </w:numPr>
+      </w:pPr>
+      <w:r>
+        <w:t>RMDIR - Performs a search similar to LS to get the parent directory. If LS returns an error, error is returned, else the node matching the directory is removed from the list of child nodes of the parent directory</w:t>
+      </w:r>
+    </w:p>
+    <w:p>
+      <w:pPr>
+        <w:pStyle w:val="NoSpacing"/>
         <w:rPr>
           <w:rFonts w:asciiTheme="majorHAnsi" w:eastAsiaTheme="majorEastAsia" w:hAnsiTheme="majorHAnsi" w:cstheme="majorBidi"/>
           <w:color w:val="404040" w:themeColor="text1" w:themeTint="BF"/>
@@ -3521,62 +4542,32 @@
     <w:p>
       <w:pPr>
         <w:pStyle w:val="Heading1"/>
-        <w:jc w:val="center"/>
-      </w:pPr>
-      <w:bookmarkStart w:id="15" w:name="_Test_results"/>
-      <w:bookmarkStart w:id="16" w:name="_Toc433206542"/>
-      <w:bookmarkEnd w:id="15"/>
-      <w:r>
-        <w:t>Installation Guide</w:t>
-      </w:r>
-      <w:bookmarkEnd w:id="16"/>
-    </w:p>
-    <w:p/>
-    <w:p>
-      <w:pPr>
-        <w:pStyle w:val="Heading2"/>
-      </w:pPr>
-      <w:bookmarkStart w:id="17" w:name="_Toc433206543"/>
-      <w:r>
-        <w:t>Master</w:t>
-      </w:r>
-      <w:bookmarkEnd w:id="17"/>
-    </w:p>
-    <w:p/>
-    <w:p>
-      <w:pPr>
-        <w:pStyle w:val="NoSpacing"/>
-      </w:pPr>
-    </w:p>
-    <w:p>
-      <w:pPr>
-        <w:pStyle w:val="NoSpacing"/>
-      </w:pPr>
-      <w:r>
-        <w:br w:type="page"/>
-      </w:r>
-    </w:p>
-    <w:p>
-      <w:pPr>
-        <w:pStyle w:val="Heading1"/>
-        <w:jc w:val="center"/>
-      </w:pPr>
-      <w:bookmarkStart w:id="18" w:name="_Toc433206544"/>
-      <w:r>
-        <w:t>Individual contributions</w:t>
-      </w:r>
-      <w:bookmarkEnd w:id="18"/>
-    </w:p>
-    <w:p/>
-    <w:p>
-      <w:pPr>
-        <w:pStyle w:val="Heading2"/>
-      </w:pPr>
-      <w:bookmarkStart w:id="19" w:name="_Toc433206545"/>
-      <w:r>
-        <w:t>Ekal Golas</w:t>
-      </w:r>
-      <w:bookmarkEnd w:id="19"/>
+      </w:pPr>
+      <w:bookmarkStart w:id="23" w:name="_Test_results"/>
+      <w:bookmarkStart w:id="24" w:name="_Toc433371902"/>
+      <w:bookmarkEnd w:id="23"/>
+      <w:r>
+        <w:t>Problems Encountered</w:t>
+      </w:r>
+      <w:bookmarkEnd w:id="24"/>
+    </w:p>
+    <w:p>
+      <w:pPr>
+        <w:pStyle w:val="NoSpacing"/>
+      </w:pPr>
+    </w:p>
+    <w:p>
+      <w:pPr>
+        <w:pStyle w:val="NoSpacing"/>
+      </w:pPr>
+    </w:p>
+    <w:p>
+      <w:pPr>
+        <w:pStyle w:val="NoSpacing"/>
+      </w:pPr>
+      <w:r>
+        <w:t>The problems encountered so far are as follows:-</w:t>
+      </w:r>
     </w:p>
     <w:p>
       <w:pPr>
@@ -3588,336 +4579,57 @@
         <w:pStyle w:val="NoSpacing"/>
         <w:numPr>
           <w:ilvl w:val="0"/>
-          <w:numId w:val="15"/>
+          <w:numId w:val="21"/>
         </w:numPr>
-      </w:pPr>
-      <w:r>
-        <w:t>Week 1 Tasks: Sep 13, 2015 to Sep 19, 2015</w:t>
-      </w:r>
-    </w:p>
-    <w:p>
-      <w:pPr>
-        <w:pStyle w:val="NoSpacing"/>
-        <w:numPr>
-          <w:ilvl w:val="1"/>
-          <w:numId w:val="15"/>
-        </w:numPr>
-      </w:pPr>
-      <w:r>
-        <w:t>Read papers and Worked on Design</w:t>
-      </w:r>
-    </w:p>
-    <w:p>
-      <w:pPr>
-        <w:pStyle w:val="NoSpacing"/>
-        <w:numPr>
-          <w:ilvl w:val="1"/>
-          <w:numId w:val="15"/>
-        </w:numPr>
-      </w:pPr>
-      <w:r>
-        <w:t>Downloading and making bootable pen drives for installation of OS and VMs</w:t>
-      </w:r>
-    </w:p>
-    <w:p>
-      <w:pPr>
-        <w:pStyle w:val="NoSpacing"/>
-        <w:numPr>
-          <w:ilvl w:val="1"/>
-          <w:numId w:val="15"/>
-        </w:numPr>
-      </w:pPr>
-      <w:r>
-        <w:t>Created GitHub repository, tracked machine details and documentation</w:t>
-      </w:r>
+        <w:jc w:val="both"/>
+      </w:pPr>
+      <w:r>
+        <w:t>Understanding DHT solution – There was a confusion initially around DHT implementation with level cuts which was sorted out after discussions with professor and TA</w:t>
+      </w:r>
+    </w:p>
+    <w:p>
+      <w:pPr>
+        <w:pStyle w:val="NoSpacing"/>
+        <w:ind w:left="720"/>
+        <w:jc w:val="both"/>
+      </w:pPr>
     </w:p>
     <w:p>
       <w:pPr>
         <w:pStyle w:val="NoSpacing"/>
         <w:numPr>
           <w:ilvl w:val="0"/>
-          <w:numId w:val="15"/>
+          <w:numId w:val="21"/>
         </w:numPr>
-      </w:pPr>
-      <w:r>
-        <w:t>Week 2 Tasks: Sep 20 to Sep 26</w:t>
-      </w:r>
-    </w:p>
-    <w:p>
-      <w:pPr>
-        <w:pStyle w:val="NoSpacing"/>
-        <w:numPr>
-          <w:ilvl w:val="1"/>
-          <w:numId w:val="15"/>
-        </w:numPr>
-      </w:pPr>
-      <w:r>
-        <w:t>Helped in discussions for Ceph design</w:t>
-      </w:r>
-    </w:p>
-    <w:p>
-      <w:pPr>
-        <w:pStyle w:val="NoSpacing"/>
-        <w:numPr>
-          <w:ilvl w:val="1"/>
-          <w:numId w:val="15"/>
-        </w:numPr>
-      </w:pPr>
-      <w:r>
-        <w:t>Created basic class and packages for initial implementation</w:t>
-      </w:r>
-    </w:p>
-    <w:p>
-      <w:pPr>
-        <w:pStyle w:val="NoSpacing"/>
-        <w:numPr>
-          <w:ilvl w:val="1"/>
-          <w:numId w:val="15"/>
-        </w:numPr>
-      </w:pPr>
-      <w:r>
-        <w:t>Added DHT-fs to the project</w:t>
-      </w:r>
-    </w:p>
-    <w:p>
-      <w:pPr>
-        <w:pStyle w:val="NoSpacing"/>
-        <w:numPr>
-          <w:ilvl w:val="1"/>
-          <w:numId w:val="15"/>
-        </w:numPr>
-      </w:pPr>
-      <w:r>
-        <w:t>Implemented commands: ls, mkdir, touch</w:t>
-      </w:r>
+        <w:jc w:val="both"/>
+      </w:pPr>
+      <w:r>
+        <w:t>Configuration of static IP address in virtual machines – With the systems setup in the lab, we faced initial difficulties configuring a bridged network between physical hosts and the VMs with static IP addresses. This was resolved after a lot of troubleshooting and help from documentation on the internet</w:t>
+      </w:r>
+    </w:p>
+    <w:p>
+      <w:pPr>
+        <w:pStyle w:val="NoSpacing"/>
+        <w:jc w:val="both"/>
+      </w:pPr>
     </w:p>
     <w:p>
       <w:pPr>
         <w:pStyle w:val="NoSpacing"/>
         <w:numPr>
           <w:ilvl w:val="0"/>
-          <w:numId w:val="15"/>
+          <w:numId w:val="21"/>
         </w:numPr>
-      </w:pPr>
-      <w:r>
-        <w:t>Week 3 Tasks: Sep 27 to Oct 3</w:t>
-      </w:r>
-    </w:p>
-    <w:p>
-      <w:pPr>
-        <w:pStyle w:val="NoSpacing"/>
-        <w:numPr>
-          <w:ilvl w:val="1"/>
-          <w:numId w:val="15"/>
-        </w:numPr>
-      </w:pPr>
-      <w:r>
-        <w:t>Helped in discussions for Ceph design</w:t>
-      </w:r>
-    </w:p>
-    <w:p>
-      <w:pPr>
-        <w:pStyle w:val="NoSpacing"/>
-        <w:numPr>
-          <w:ilvl w:val="1"/>
-          <w:numId w:val="15"/>
-        </w:numPr>
-      </w:pPr>
-      <w:r>
-        <w:t>Testing client and master communication</w:t>
-      </w:r>
-    </w:p>
-    <w:p>
-      <w:pPr>
-        <w:pStyle w:val="NoSpacing"/>
-        <w:numPr>
-          <w:ilvl w:val="1"/>
-          <w:numId w:val="15"/>
-        </w:numPr>
-      </w:pPr>
-      <w:r>
-        <w:t>Debugging issues</w:t>
-      </w:r>
-    </w:p>
-    <w:p>
-      <w:pPr>
-        <w:pStyle w:val="NoSpacing"/>
-        <w:numPr>
-          <w:ilvl w:val="1"/>
-          <w:numId w:val="15"/>
-        </w:numPr>
-      </w:pPr>
-      <w:r>
-        <w:t>Modified client and server to read configuration from a file</w:t>
-      </w:r>
-    </w:p>
-    <w:p>
-      <w:pPr>
-        <w:pStyle w:val="NoSpacing"/>
-        <w:numPr>
-          <w:ilvl w:val="1"/>
-          <w:numId w:val="15"/>
-        </w:numPr>
-      </w:pPr>
-      <w:r>
-        <w:t>Added unit tests</w:t>
-      </w:r>
-    </w:p>
-    <w:p>
-      <w:pPr>
-        <w:pStyle w:val="NoSpacing"/>
-        <w:numPr>
-          <w:ilvl w:val="0"/>
-          <w:numId w:val="15"/>
-        </w:numPr>
-      </w:pPr>
-      <w:r>
-        <w:t>Week 4 Tasks: Oct 4 to Oct 10</w:t>
-      </w:r>
-    </w:p>
-    <w:p>
-      <w:pPr>
-        <w:pStyle w:val="NoSpacing"/>
-        <w:numPr>
-          <w:ilvl w:val="1"/>
-          <w:numId w:val="15"/>
-        </w:numPr>
-      </w:pPr>
-      <w:r>
-        <w:t>Implemented basic structure to provide all the command operations</w:t>
-      </w:r>
-    </w:p>
-    <w:p>
-      <w:pPr>
-        <w:pStyle w:val="NoSpacing"/>
-        <w:numPr>
-          <w:ilvl w:val="1"/>
-          <w:numId w:val="15"/>
-        </w:numPr>
-      </w:pPr>
-      <w:r>
-        <w:t>Read about Zipf</w:t>
-      </w:r>
-    </w:p>
-    <w:p>
-      <w:pPr>
-        <w:pStyle w:val="NoSpacing"/>
-        <w:numPr>
-          <w:ilvl w:val="1"/>
-          <w:numId w:val="15"/>
-        </w:numPr>
-      </w:pPr>
-      <w:r>
-        <w:t>Added implementation to print command output in table format</w:t>
-      </w:r>
-    </w:p>
-    <w:p>
-      <w:pPr>
-        <w:pStyle w:val="NoSpacing"/>
-        <w:numPr>
-          <w:ilvl w:val="1"/>
-          <w:numId w:val="15"/>
-        </w:numPr>
-      </w:pPr>
-      <w:r>
-        <w:t>Integrated the socket programming utilities provided by TA to the project code</w:t>
-      </w:r>
-    </w:p>
-    <w:p>
-      <w:pPr>
-        <w:pStyle w:val="NoSpacing"/>
-        <w:numPr>
-          <w:ilvl w:val="0"/>
-          <w:numId w:val="15"/>
-        </w:numPr>
-      </w:pPr>
-      <w:r>
-        <w:t>Week 5 Tasks: Oct 11 to Oct 17</w:t>
-      </w:r>
-    </w:p>
-    <w:p>
-      <w:pPr>
-        <w:pStyle w:val="NoSpacing"/>
-        <w:numPr>
-          <w:ilvl w:val="1"/>
-          <w:numId w:val="15"/>
-        </w:numPr>
-      </w:pPr>
-      <w:r>
-        <w:t>Read about Zipf</w:t>
-      </w:r>
-    </w:p>
-    <w:p>
-      <w:pPr>
-        <w:pStyle w:val="NoSpacing"/>
-        <w:numPr>
-          <w:ilvl w:val="1"/>
-          <w:numId w:val="15"/>
-        </w:numPr>
-      </w:pPr>
-      <w:r>
-        <w:t>Implemented Zipf distribution for the clients</w:t>
-      </w:r>
-    </w:p>
-    <w:p>
-      <w:pPr>
-        <w:pStyle w:val="NoSpacing"/>
-        <w:numPr>
-          <w:ilvl w:val="1"/>
-          <w:numId w:val="15"/>
-        </w:numPr>
-      </w:pPr>
-      <w:r>
-        <w:t>Implemented command generation for clients in a configurable way</w:t>
-      </w:r>
-    </w:p>
-    <w:p>
-      <w:pPr>
-        <w:pStyle w:val="NoSpacing"/>
-        <w:numPr>
-          <w:ilvl w:val="1"/>
-          <w:numId w:val="15"/>
-        </w:numPr>
-      </w:pPr>
-      <w:r>
-        <w:t>Tested and added unit tests for the same</w:t>
-      </w:r>
-    </w:p>
-    <w:p>
-      <w:pPr>
-        <w:pStyle w:val="NoSpacing"/>
-        <w:numPr>
-          <w:ilvl w:val="0"/>
-          <w:numId w:val="15"/>
-        </w:numPr>
-      </w:pPr>
-      <w:r>
-        <w:t>Week 6 Tasks: Oct 18 to Oct 24</w:t>
-      </w:r>
-    </w:p>
-    <w:p>
-      <w:pPr>
-        <w:pStyle w:val="NoSpacing"/>
-        <w:numPr>
-          <w:ilvl w:val="1"/>
-          <w:numId w:val="15"/>
-        </w:numPr>
-      </w:pPr>
-      <w:r>
-        <w:t>Updated code to use correct version of dht-fs</w:t>
-      </w:r>
-    </w:p>
-    <w:p>
-      <w:pPr>
-        <w:pStyle w:val="NoSpacing"/>
-        <w:numPr>
-          <w:ilvl w:val="1"/>
-          <w:numId w:val="15"/>
-        </w:numPr>
-      </w:pPr>
-      <w:r>
-        <w:t>Worked on project report</w:t>
-      </w:r>
+        <w:jc w:val="both"/>
+      </w:pPr>
+      <w:r>
+        <w:t>End-to-end integration – As we worked on different modules in isolation, there were time-consuming issues and bugs encountered when integrating the code and testing end-to-end functionality</w:t>
+      </w:r>
+    </w:p>
+    <w:p>
+      <w:pPr>
+        <w:pStyle w:val="NoSpacing"/>
+      </w:pPr>
     </w:p>
     <w:p>
       <w:pPr>
@@ -3927,7 +4639,7 @@
         <w:br w:type="page"/>
       </w:r>
     </w:p>
-    <w:bookmarkStart w:id="20" w:name="_Toc433206546" w:displacedByCustomXml="next"/>
+    <w:bookmarkStart w:id="25" w:name="_Toc433371903" w:displacedByCustomXml="next"/>
     <w:sdt>
       <w:sdtPr>
         <w:rPr>
@@ -3942,17 +4654,21 @@
           <w:docPartUnique/>
         </w:docPartObj>
       </w:sdtPr>
-      <w:sdtEndPr/>
+      <w:sdtEndPr>
+        <w:rPr>
+          <w:sz w:val="21"/>
+          <w:szCs w:val="21"/>
+        </w:rPr>
+      </w:sdtEndPr>
       <w:sdtContent>
         <w:p>
           <w:pPr>
             <w:pStyle w:val="Heading1"/>
-            <w:jc w:val="center"/>
           </w:pPr>
           <w:r>
             <w:t>References</w:t>
           </w:r>
-          <w:bookmarkEnd w:id="20"/>
+          <w:bookmarkEnd w:id="25"/>
         </w:p>
         <w:sdt>
           <w:sdtPr>
@@ -3965,7 +4681,12 @@
             <w:id w:val="-573587230"/>
             <w:bibliography/>
           </w:sdtPr>
-          <w:sdtEndPr/>
+          <w:sdtEndPr>
+            <w:rPr>
+              <w:sz w:val="21"/>
+              <w:szCs w:val="21"/>
+            </w:rPr>
+          </w:sdtEndPr>
           <w:sdtContent>
             <w:p>
               <w:pPr>
@@ -4510,7 +5231,6 @@
             <w:dataBinding w:prefixMappings="xmlns:ns0='http://purl.org/dc/elements/1.1/' xmlns:ns1='http://schemas.openxmlformats.org/package/2006/metadata/core-properties' " w:xpath="/ns1:coreProperties[1]/ns0:creator[1]" w:storeItemID="{6C3C8BC8-F283-45AE-878A-BAB7291924A1}"/>
             <w:text/>
           </w:sdtPr>
-          <w:sdtEndPr/>
           <w:sdtContent>
             <w:p>
               <w:pPr>
@@ -4718,7 +5438,6 @@
           <w:dataBinding w:prefixMappings="xmlns:ns0='http://purl.org/dc/elements/1.1/' xmlns:ns1='http://schemas.openxmlformats.org/package/2006/metadata/core-properties' " w:xpath="/ns1:coreProperties[1]/ns0:title[1]" w:storeItemID="{6C3C8BC8-F283-45AE-878A-BAB7291924A1}"/>
           <w:text/>
         </w:sdtPr>
-        <w:sdtEndPr/>
         <w:sdtContent>
           <w:tc>
             <w:tcPr>
@@ -4768,14 +5487,13 @@
             <w:docPart w:val="162D6C42873D4245B0D3C1FCB3930003"/>
           </w:placeholder>
           <w:dataBinding w:prefixMappings="xmlns:ns0='http://schemas.microsoft.com/office/2006/coverPageProps' " w:xpath="/ns0:CoverPageProperties[1]/ns0:PublishDate[1]" w:storeItemID="{55AF091B-3C7A-41E3-B477-F2FDAA23CFDA}"/>
-          <w:date w:fullDate="2015-10-21T00:00:00Z">
+          <w:date w:fullDate="2015-10-23T00:00:00Z">
             <w:dateFormat w:val="MM/dd/yyyy"/>
             <w:lid w:val="en-US"/>
             <w:storeMappedDataAs w:val="dateTime"/>
             <w:calendar w:val="gregorian"/>
           </w:date>
         </w:sdtPr>
-        <w:sdtEndPr/>
         <w:sdtContent>
           <w:tc>
             <w:tcPr>
@@ -4805,7 +5523,7 @@
                   <w:sz w:val="18"/>
                   <w:szCs w:val="18"/>
                 </w:rPr>
-                <w:t>10/21/2015</w:t>
+                <w:t>10/23/2015</w:t>
               </w:r>
             </w:p>
           </w:tc>
@@ -5107,6 +5825,184 @@
     </w:lvl>
   </w:abstractNum>
   <w:abstractNum w:abstractNumId="2" w15:restartNumberingAfterBreak="0">
+    <w:nsid w:val="1EC638F3"/>
+    <w:multiLevelType w:val="hybridMultilevel"/>
+    <w:tmpl w:val="889EA4F2"/>
+    <w:lvl w:ilvl="0" w:tplc="0409000F">
+      <w:start w:val="1"/>
+      <w:numFmt w:val="decimal"/>
+      <w:lvlText w:val="%1."/>
+      <w:lvlJc w:val="left"/>
+      <w:pPr>
+        <w:ind w:left="720" w:hanging="360"/>
+      </w:pPr>
+      <w:rPr>
+        <w:rFonts w:hint="default"/>
+      </w:rPr>
+    </w:lvl>
+    <w:lvl w:ilvl="1" w:tplc="04090019" w:tentative="1">
+      <w:start w:val="1"/>
+      <w:numFmt w:val="lowerLetter"/>
+      <w:lvlText w:val="%2."/>
+      <w:lvlJc w:val="left"/>
+      <w:pPr>
+        <w:ind w:left="1440" w:hanging="360"/>
+      </w:pPr>
+    </w:lvl>
+    <w:lvl w:ilvl="2" w:tplc="0409001B" w:tentative="1">
+      <w:start w:val="1"/>
+      <w:numFmt w:val="lowerRoman"/>
+      <w:lvlText w:val="%3."/>
+      <w:lvlJc w:val="right"/>
+      <w:pPr>
+        <w:ind w:left="2160" w:hanging="180"/>
+      </w:pPr>
+    </w:lvl>
+    <w:lvl w:ilvl="3" w:tplc="0409000F" w:tentative="1">
+      <w:start w:val="1"/>
+      <w:numFmt w:val="decimal"/>
+      <w:lvlText w:val="%4."/>
+      <w:lvlJc w:val="left"/>
+      <w:pPr>
+        <w:ind w:left="2880" w:hanging="360"/>
+      </w:pPr>
+    </w:lvl>
+    <w:lvl w:ilvl="4" w:tplc="04090019" w:tentative="1">
+      <w:start w:val="1"/>
+      <w:numFmt w:val="lowerLetter"/>
+      <w:lvlText w:val="%5."/>
+      <w:lvlJc w:val="left"/>
+      <w:pPr>
+        <w:ind w:left="3600" w:hanging="360"/>
+      </w:pPr>
+    </w:lvl>
+    <w:lvl w:ilvl="5" w:tplc="0409001B" w:tentative="1">
+      <w:start w:val="1"/>
+      <w:numFmt w:val="lowerRoman"/>
+      <w:lvlText w:val="%6."/>
+      <w:lvlJc w:val="right"/>
+      <w:pPr>
+        <w:ind w:left="4320" w:hanging="180"/>
+      </w:pPr>
+    </w:lvl>
+    <w:lvl w:ilvl="6" w:tplc="0409000F" w:tentative="1">
+      <w:start w:val="1"/>
+      <w:numFmt w:val="decimal"/>
+      <w:lvlText w:val="%7."/>
+      <w:lvlJc w:val="left"/>
+      <w:pPr>
+        <w:ind w:left="5040" w:hanging="360"/>
+      </w:pPr>
+    </w:lvl>
+    <w:lvl w:ilvl="7" w:tplc="04090019" w:tentative="1">
+      <w:start w:val="1"/>
+      <w:numFmt w:val="lowerLetter"/>
+      <w:lvlText w:val="%8."/>
+      <w:lvlJc w:val="left"/>
+      <w:pPr>
+        <w:ind w:left="5760" w:hanging="360"/>
+      </w:pPr>
+    </w:lvl>
+    <w:lvl w:ilvl="8" w:tplc="0409001B" w:tentative="1">
+      <w:start w:val="1"/>
+      <w:numFmt w:val="lowerRoman"/>
+      <w:lvlText w:val="%9."/>
+      <w:lvlJc w:val="right"/>
+      <w:pPr>
+        <w:ind w:left="6480" w:hanging="180"/>
+      </w:pPr>
+    </w:lvl>
+  </w:abstractNum>
+  <w:abstractNum w:abstractNumId="3" w15:restartNumberingAfterBreak="0">
+    <w:nsid w:val="22CE71C7"/>
+    <w:multiLevelType w:val="hybridMultilevel"/>
+    <w:tmpl w:val="F32EB8D2"/>
+    <w:lvl w:ilvl="0" w:tplc="0409000F">
+      <w:start w:val="1"/>
+      <w:numFmt w:val="decimal"/>
+      <w:lvlText w:val="%1."/>
+      <w:lvlJc w:val="left"/>
+      <w:pPr>
+        <w:ind w:left="720" w:hanging="360"/>
+      </w:pPr>
+      <w:rPr>
+        <w:rFonts w:hint="default"/>
+      </w:rPr>
+    </w:lvl>
+    <w:lvl w:ilvl="1" w:tplc="04090019" w:tentative="1">
+      <w:start w:val="1"/>
+      <w:numFmt w:val="lowerLetter"/>
+      <w:lvlText w:val="%2."/>
+      <w:lvlJc w:val="left"/>
+      <w:pPr>
+        <w:ind w:left="1440" w:hanging="360"/>
+      </w:pPr>
+    </w:lvl>
+    <w:lvl w:ilvl="2" w:tplc="0409001B" w:tentative="1">
+      <w:start w:val="1"/>
+      <w:numFmt w:val="lowerRoman"/>
+      <w:lvlText w:val="%3."/>
+      <w:lvlJc w:val="right"/>
+      <w:pPr>
+        <w:ind w:left="2160" w:hanging="180"/>
+      </w:pPr>
+    </w:lvl>
+    <w:lvl w:ilvl="3" w:tplc="0409000F" w:tentative="1">
+      <w:start w:val="1"/>
+      <w:numFmt w:val="decimal"/>
+      <w:lvlText w:val="%4."/>
+      <w:lvlJc w:val="left"/>
+      <w:pPr>
+        <w:ind w:left="2880" w:hanging="360"/>
+      </w:pPr>
+    </w:lvl>
+    <w:lvl w:ilvl="4" w:tplc="04090019" w:tentative="1">
+      <w:start w:val="1"/>
+      <w:numFmt w:val="lowerLetter"/>
+      <w:lvlText w:val="%5."/>
+      <w:lvlJc w:val="left"/>
+      <w:pPr>
+        <w:ind w:left="3600" w:hanging="360"/>
+      </w:pPr>
+    </w:lvl>
+    <w:lvl w:ilvl="5" w:tplc="0409001B" w:tentative="1">
+      <w:start w:val="1"/>
+      <w:numFmt w:val="lowerRoman"/>
+      <w:lvlText w:val="%6."/>
+      <w:lvlJc w:val="right"/>
+      <w:pPr>
+        <w:ind w:left="4320" w:hanging="180"/>
+      </w:pPr>
+    </w:lvl>
+    <w:lvl w:ilvl="6" w:tplc="0409000F" w:tentative="1">
+      <w:start w:val="1"/>
+      <w:numFmt w:val="decimal"/>
+      <w:lvlText w:val="%7."/>
+      <w:lvlJc w:val="left"/>
+      <w:pPr>
+        <w:ind w:left="5040" w:hanging="360"/>
+      </w:pPr>
+    </w:lvl>
+    <w:lvl w:ilvl="7" w:tplc="04090019" w:tentative="1">
+      <w:start w:val="1"/>
+      <w:numFmt w:val="lowerLetter"/>
+      <w:lvlText w:val="%8."/>
+      <w:lvlJc w:val="left"/>
+      <w:pPr>
+        <w:ind w:left="5760" w:hanging="360"/>
+      </w:pPr>
+    </w:lvl>
+    <w:lvl w:ilvl="8" w:tplc="0409001B" w:tentative="1">
+      <w:start w:val="1"/>
+      <w:numFmt w:val="lowerRoman"/>
+      <w:lvlText w:val="%9."/>
+      <w:lvlJc w:val="right"/>
+      <w:pPr>
+        <w:ind w:left="6480" w:hanging="180"/>
+      </w:pPr>
+    </w:lvl>
+  </w:abstractNum>
+  <w:abstractNum w:abstractNumId="4" w15:restartNumberingAfterBreak="0">
     <w:nsid w:val="230C35FF"/>
     <w:multiLevelType w:val="hybridMultilevel"/>
     <w:tmpl w:val="19BCC7E8"/>
@@ -5195,7 +6091,7 @@
       </w:pPr>
     </w:lvl>
   </w:abstractNum>
-  <w:abstractNum w:abstractNumId="3" w15:restartNumberingAfterBreak="0">
+  <w:abstractNum w:abstractNumId="5" w15:restartNumberingAfterBreak="0">
     <w:nsid w:val="2A96785C"/>
     <w:multiLevelType w:val="hybridMultilevel"/>
     <w:tmpl w:val="64AEF70A"/>
@@ -5284,7 +6180,7 @@
       </w:pPr>
     </w:lvl>
   </w:abstractNum>
-  <w:abstractNum w:abstractNumId="4" w15:restartNumberingAfterBreak="0">
+  <w:abstractNum w:abstractNumId="6" w15:restartNumberingAfterBreak="0">
     <w:nsid w:val="32814AE7"/>
     <w:multiLevelType w:val="hybridMultilevel"/>
     <w:tmpl w:val="E3586922"/>
@@ -5373,7 +6269,96 @@
       </w:pPr>
     </w:lvl>
   </w:abstractNum>
-  <w:abstractNum w:abstractNumId="5" w15:restartNumberingAfterBreak="0">
+  <w:abstractNum w:abstractNumId="7" w15:restartNumberingAfterBreak="0">
+    <w:nsid w:val="359E3AA1"/>
+    <w:multiLevelType w:val="hybridMultilevel"/>
+    <w:tmpl w:val="889EA4F2"/>
+    <w:lvl w:ilvl="0" w:tplc="0409000F">
+      <w:start w:val="1"/>
+      <w:numFmt w:val="decimal"/>
+      <w:lvlText w:val="%1."/>
+      <w:lvlJc w:val="left"/>
+      <w:pPr>
+        <w:ind w:left="720" w:hanging="360"/>
+      </w:pPr>
+      <w:rPr>
+        <w:rFonts w:hint="default"/>
+      </w:rPr>
+    </w:lvl>
+    <w:lvl w:ilvl="1" w:tplc="04090019" w:tentative="1">
+      <w:start w:val="1"/>
+      <w:numFmt w:val="lowerLetter"/>
+      <w:lvlText w:val="%2."/>
+      <w:lvlJc w:val="left"/>
+      <w:pPr>
+        <w:ind w:left="1440" w:hanging="360"/>
+      </w:pPr>
+    </w:lvl>
+    <w:lvl w:ilvl="2" w:tplc="0409001B" w:tentative="1">
+      <w:start w:val="1"/>
+      <w:numFmt w:val="lowerRoman"/>
+      <w:lvlText w:val="%3."/>
+      <w:lvlJc w:val="right"/>
+      <w:pPr>
+        <w:ind w:left="2160" w:hanging="180"/>
+      </w:pPr>
+    </w:lvl>
+    <w:lvl w:ilvl="3" w:tplc="0409000F" w:tentative="1">
+      <w:start w:val="1"/>
+      <w:numFmt w:val="decimal"/>
+      <w:lvlText w:val="%4."/>
+      <w:lvlJc w:val="left"/>
+      <w:pPr>
+        <w:ind w:left="2880" w:hanging="360"/>
+      </w:pPr>
+    </w:lvl>
+    <w:lvl w:ilvl="4" w:tplc="04090019" w:tentative="1">
+      <w:start w:val="1"/>
+      <w:numFmt w:val="lowerLetter"/>
+      <w:lvlText w:val="%5."/>
+      <w:lvlJc w:val="left"/>
+      <w:pPr>
+        <w:ind w:left="3600" w:hanging="360"/>
+      </w:pPr>
+    </w:lvl>
+    <w:lvl w:ilvl="5" w:tplc="0409001B" w:tentative="1">
+      <w:start w:val="1"/>
+      <w:numFmt w:val="lowerRoman"/>
+      <w:lvlText w:val="%6."/>
+      <w:lvlJc w:val="right"/>
+      <w:pPr>
+        <w:ind w:left="4320" w:hanging="180"/>
+      </w:pPr>
+    </w:lvl>
+    <w:lvl w:ilvl="6" w:tplc="0409000F" w:tentative="1">
+      <w:start w:val="1"/>
+      <w:numFmt w:val="decimal"/>
+      <w:lvlText w:val="%7."/>
+      <w:lvlJc w:val="left"/>
+      <w:pPr>
+        <w:ind w:left="5040" w:hanging="360"/>
+      </w:pPr>
+    </w:lvl>
+    <w:lvl w:ilvl="7" w:tplc="04090019" w:tentative="1">
+      <w:start w:val="1"/>
+      <w:numFmt w:val="lowerLetter"/>
+      <w:lvlText w:val="%8."/>
+      <w:lvlJc w:val="left"/>
+      <w:pPr>
+        <w:ind w:left="5760" w:hanging="360"/>
+      </w:pPr>
+    </w:lvl>
+    <w:lvl w:ilvl="8" w:tplc="0409001B" w:tentative="1">
+      <w:start w:val="1"/>
+      <w:numFmt w:val="lowerRoman"/>
+      <w:lvlText w:val="%9."/>
+      <w:lvlJc w:val="right"/>
+      <w:pPr>
+        <w:ind w:left="6480" w:hanging="180"/>
+      </w:pPr>
+    </w:lvl>
+  </w:abstractNum>
+  <w:abstractNum w:abstractNumId="8" w15:restartNumberingAfterBreak="0">
     <w:nsid w:val="372834BE"/>
     <w:multiLevelType w:val="hybridMultilevel"/>
     <w:tmpl w:val="30AA39B2"/>
@@ -5462,7 +6447,7 @@
       </w:pPr>
     </w:lvl>
   </w:abstractNum>
-  <w:abstractNum w:abstractNumId="6" w15:restartNumberingAfterBreak="0">
+  <w:abstractNum w:abstractNumId="9" w15:restartNumberingAfterBreak="0">
     <w:nsid w:val="38B1293C"/>
     <w:multiLevelType w:val="hybridMultilevel"/>
     <w:tmpl w:val="4FDE7B1C"/>
@@ -5551,7 +6536,7 @@
       </w:pPr>
     </w:lvl>
   </w:abstractNum>
-  <w:abstractNum w:abstractNumId="7" w15:restartNumberingAfterBreak="0">
+  <w:abstractNum w:abstractNumId="10" w15:restartNumberingAfterBreak="0">
     <w:nsid w:val="38B64C00"/>
     <w:multiLevelType w:val="hybridMultilevel"/>
     <w:tmpl w:val="A9BABDA6"/>
@@ -5664,7 +6649,7 @@
       </w:rPr>
     </w:lvl>
   </w:abstractNum>
-  <w:abstractNum w:abstractNumId="8" w15:restartNumberingAfterBreak="0">
+  <w:abstractNum w:abstractNumId="11" w15:restartNumberingAfterBreak="0">
     <w:nsid w:val="3FFA1631"/>
     <w:multiLevelType w:val="hybridMultilevel"/>
     <w:tmpl w:val="1682F70A"/>
@@ -5777,7 +6762,7 @@
       </w:rPr>
     </w:lvl>
   </w:abstractNum>
-  <w:abstractNum w:abstractNumId="9" w15:restartNumberingAfterBreak="0">
+  <w:abstractNum w:abstractNumId="12" w15:restartNumberingAfterBreak="0">
     <w:nsid w:val="43C06699"/>
     <w:multiLevelType w:val="hybridMultilevel"/>
     <w:tmpl w:val="386E3CE2"/>
@@ -5866,7 +6851,96 @@
       </w:pPr>
     </w:lvl>
   </w:abstractNum>
-  <w:abstractNum w:abstractNumId="10" w15:restartNumberingAfterBreak="0">
+  <w:abstractNum w:abstractNumId="13" w15:restartNumberingAfterBreak="0">
+    <w:nsid w:val="58B725F0"/>
+    <w:multiLevelType w:val="hybridMultilevel"/>
+    <w:tmpl w:val="5B2045C4"/>
+    <w:lvl w:ilvl="0" w:tplc="0409000F">
+      <w:start w:val="1"/>
+      <w:numFmt w:val="decimal"/>
+      <w:lvlText w:val="%1."/>
+      <w:lvlJc w:val="left"/>
+      <w:pPr>
+        <w:ind w:left="720" w:hanging="360"/>
+      </w:pPr>
+      <w:rPr>
+        <w:rFonts w:hint="default"/>
+      </w:rPr>
+    </w:lvl>
+    <w:lvl w:ilvl="1" w:tplc="04090019" w:tentative="1">
+      <w:start w:val="1"/>
+      <w:numFmt w:val="lowerLetter"/>
+      <w:lvlText w:val="%2."/>
+      <w:lvlJc w:val="left"/>
+      <w:pPr>
+        <w:ind w:left="1440" w:hanging="360"/>
+      </w:pPr>
+    </w:lvl>
+    <w:lvl w:ilvl="2" w:tplc="0409001B" w:tentative="1">
+      <w:start w:val="1"/>
+      <w:numFmt w:val="lowerRoman"/>
+      <w:lvlText w:val="%3."/>
+      <w:lvlJc w:val="right"/>
+      <w:pPr>
+        <w:ind w:left="2160" w:hanging="180"/>
+      </w:pPr>
+    </w:lvl>
+    <w:lvl w:ilvl="3" w:tplc="0409000F" w:tentative="1">
+      <w:start w:val="1"/>
+      <w:numFmt w:val="decimal"/>
+      <w:lvlText w:val="%4."/>
+      <w:lvlJc w:val="left"/>
+      <w:pPr>
+        <w:ind w:left="2880" w:hanging="360"/>
+      </w:pPr>
+    </w:lvl>
+    <w:lvl w:ilvl="4" w:tplc="04090019" w:tentative="1">
+      <w:start w:val="1"/>
+      <w:numFmt w:val="lowerLetter"/>
+      <w:lvlText w:val="%5."/>
+      <w:lvlJc w:val="left"/>
+      <w:pPr>
+        <w:ind w:left="3600" w:hanging="360"/>
+      </w:pPr>
+    </w:lvl>
+    <w:lvl w:ilvl="5" w:tplc="0409001B" w:tentative="1">
+      <w:start w:val="1"/>
+      <w:numFmt w:val="lowerRoman"/>
+      <w:lvlText w:val="%6."/>
+      <w:lvlJc w:val="right"/>
+      <w:pPr>
+        <w:ind w:left="4320" w:hanging="180"/>
+      </w:pPr>
+    </w:lvl>
+    <w:lvl w:ilvl="6" w:tplc="0409000F" w:tentative="1">
+      <w:start w:val="1"/>
+      <w:numFmt w:val="decimal"/>
+      <w:lvlText w:val="%7."/>
+      <w:lvlJc w:val="left"/>
+      <w:pPr>
+        <w:ind w:left="5040" w:hanging="360"/>
+      </w:pPr>
+    </w:lvl>
+    <w:lvl w:ilvl="7" w:tplc="04090019" w:tentative="1">
+      <w:start w:val="1"/>
+      <w:numFmt w:val="lowerLetter"/>
+      <w:lvlText w:val="%8."/>
+      <w:lvlJc w:val="left"/>
+      <w:pPr>
+        <w:ind w:left="5760" w:hanging="360"/>
+      </w:pPr>
+    </w:lvl>
+    <w:lvl w:ilvl="8" w:tplc="0409001B" w:tentative="1">
+      <w:start w:val="1"/>
+      <w:numFmt w:val="lowerRoman"/>
+      <w:lvlText w:val="%9."/>
+      <w:lvlJc w:val="right"/>
+      <w:pPr>
+        <w:ind w:left="6480" w:hanging="180"/>
+      </w:pPr>
+    </w:lvl>
+  </w:abstractNum>
+  <w:abstractNum w:abstractNumId="14" w15:restartNumberingAfterBreak="0">
     <w:nsid w:val="5E1C1CC5"/>
     <w:multiLevelType w:val="hybridMultilevel"/>
     <w:tmpl w:val="F662B36A"/>
@@ -5979,7 +7053,7 @@
       </w:rPr>
     </w:lvl>
   </w:abstractNum>
-  <w:abstractNum w:abstractNumId="11" w15:restartNumberingAfterBreak="0">
+  <w:abstractNum w:abstractNumId="15" w15:restartNumberingAfterBreak="0">
     <w:nsid w:val="632135DF"/>
     <w:multiLevelType w:val="hybridMultilevel"/>
     <w:tmpl w:val="D8E67E86"/>
@@ -6092,7 +7166,7 @@
       </w:rPr>
     </w:lvl>
   </w:abstractNum>
-  <w:abstractNum w:abstractNumId="12" w15:restartNumberingAfterBreak="0">
+  <w:abstractNum w:abstractNumId="16" w15:restartNumberingAfterBreak="0">
     <w:nsid w:val="66F77154"/>
     <w:multiLevelType w:val="hybridMultilevel"/>
     <w:tmpl w:val="E11EF75A"/>
@@ -6181,7 +7255,7 @@
       </w:pPr>
     </w:lvl>
   </w:abstractNum>
-  <w:abstractNum w:abstractNumId="13" w15:restartNumberingAfterBreak="0">
+  <w:abstractNum w:abstractNumId="17" w15:restartNumberingAfterBreak="0">
     <w:nsid w:val="699410D8"/>
     <w:multiLevelType w:val="hybridMultilevel"/>
     <w:tmpl w:val="30AA39B2"/>
@@ -6270,7 +7344,7 @@
       </w:pPr>
     </w:lvl>
   </w:abstractNum>
-  <w:abstractNum w:abstractNumId="14" w15:restartNumberingAfterBreak="0">
+  <w:abstractNum w:abstractNumId="18" w15:restartNumberingAfterBreak="0">
     <w:nsid w:val="6A5923F7"/>
     <w:multiLevelType w:val="hybridMultilevel"/>
     <w:tmpl w:val="FE5A790A"/>
@@ -6383,7 +7457,96 @@
       </w:rPr>
     </w:lvl>
   </w:abstractNum>
-  <w:abstractNum w:abstractNumId="15" w15:restartNumberingAfterBreak="0">
+  <w:abstractNum w:abstractNumId="19" w15:restartNumberingAfterBreak="0">
+    <w:nsid w:val="6B062685"/>
+    <w:multiLevelType w:val="hybridMultilevel"/>
+    <w:tmpl w:val="3A8C7B58"/>
+    <w:lvl w:ilvl="0" w:tplc="0409000F">
+      <w:start w:val="1"/>
+      <w:numFmt w:val="decimal"/>
+      <w:lvlText w:val="%1."/>
+      <w:lvlJc w:val="left"/>
+      <w:pPr>
+        <w:ind w:left="720" w:hanging="360"/>
+      </w:pPr>
+      <w:rPr>
+        <w:rFonts w:hint="default"/>
+      </w:rPr>
+    </w:lvl>
+    <w:lvl w:ilvl="1" w:tplc="04090019">
+      <w:start w:val="1"/>
+      <w:numFmt w:val="lowerLetter"/>
+      <w:lvlText w:val="%2."/>
+      <w:lvlJc w:val="left"/>
+      <w:pPr>
+        <w:ind w:left="1440" w:hanging="360"/>
+      </w:pPr>
+    </w:lvl>
+    <w:lvl w:ilvl="2" w:tplc="0409001B" w:tentative="1">
+      <w:start w:val="1"/>
+      <w:numFmt w:val="lowerRoman"/>
+      <w:lvlText w:val="%3."/>
+      <w:lvlJc w:val="right"/>
+      <w:pPr>
+        <w:ind w:left="2160" w:hanging="180"/>
+      </w:pPr>
+    </w:lvl>
+    <w:lvl w:ilvl="3" w:tplc="0409000F" w:tentative="1">
+      <w:start w:val="1"/>
+      <w:numFmt w:val="decimal"/>
+      <w:lvlText w:val="%4."/>
+      <w:lvlJc w:val="left"/>
+      <w:pPr>
+        <w:ind w:left="2880" w:hanging="360"/>
+      </w:pPr>
+    </w:lvl>
+    <w:lvl w:ilvl="4" w:tplc="04090019" w:tentative="1">
+      <w:start w:val="1"/>
+      <w:numFmt w:val="lowerLetter"/>
+      <w:lvlText w:val="%5."/>
+      <w:lvlJc w:val="left"/>
+      <w:pPr>
+        <w:ind w:left="3600" w:hanging="360"/>
+      </w:pPr>
+    </w:lvl>
+    <w:lvl w:ilvl="5" w:tplc="0409001B" w:tentative="1">
+      <w:start w:val="1"/>
+      <w:numFmt w:val="lowerRoman"/>
+      <w:lvlText w:val="%6."/>
+      <w:lvlJc w:val="right"/>
+      <w:pPr>
+        <w:ind w:left="4320" w:hanging="180"/>
+      </w:pPr>
+    </w:lvl>
+    <w:lvl w:ilvl="6" w:tplc="0409000F" w:tentative="1">
+      <w:start w:val="1"/>
+      <w:numFmt w:val="decimal"/>
+      <w:lvlText w:val="%7."/>
+      <w:lvlJc w:val="left"/>
+      <w:pPr>
+        <w:ind w:left="5040" w:hanging="360"/>
+      </w:pPr>
+    </w:lvl>
+    <w:lvl w:ilvl="7" w:tplc="04090019" w:tentative="1">
+      <w:start w:val="1"/>
+      <w:numFmt w:val="lowerLetter"/>
+      <w:lvlText w:val="%8."/>
+      <w:lvlJc w:val="left"/>
+      <w:pPr>
+        <w:ind w:left="5760" w:hanging="360"/>
+      </w:pPr>
+    </w:lvl>
+    <w:lvl w:ilvl="8" w:tplc="0409001B" w:tentative="1">
+      <w:start w:val="1"/>
+      <w:numFmt w:val="lowerRoman"/>
+      <w:lvlText w:val="%9."/>
+      <w:lvlJc w:val="right"/>
+      <w:pPr>
+        <w:ind w:left="6480" w:hanging="180"/>
+      </w:pPr>
+    </w:lvl>
+  </w:abstractNum>
+  <w:abstractNum w:abstractNumId="20" w15:restartNumberingAfterBreak="0">
     <w:nsid w:val="6B211A2A"/>
     <w:multiLevelType w:val="hybridMultilevel"/>
     <w:tmpl w:val="EE746B48"/>
@@ -6399,7 +7562,7 @@
         <w:rFonts w:hint="default"/>
       </w:rPr>
     </w:lvl>
-    <w:lvl w:ilvl="1" w:tplc="04090019" w:tentative="1">
+    <w:lvl w:ilvl="1" w:tplc="04090019">
       <w:start w:val="1"/>
       <w:numFmt w:val="lowerLetter"/>
       <w:lvlText w:val="%2."/>
@@ -6472,7 +7635,96 @@
       </w:pPr>
     </w:lvl>
   </w:abstractNum>
-  <w:abstractNum w:abstractNumId="16" w15:restartNumberingAfterBreak="0">
+  <w:abstractNum w:abstractNumId="21" w15:restartNumberingAfterBreak="0">
+    <w:nsid w:val="6D9B23A4"/>
+    <w:multiLevelType w:val="hybridMultilevel"/>
+    <w:tmpl w:val="889EA4F2"/>
+    <w:lvl w:ilvl="0" w:tplc="0409000F">
+      <w:start w:val="1"/>
+      <w:numFmt w:val="decimal"/>
+      <w:lvlText w:val="%1."/>
+      <w:lvlJc w:val="left"/>
+      <w:pPr>
+        <w:ind w:left="720" w:hanging="360"/>
+      </w:pPr>
+      <w:rPr>
+        <w:rFonts w:hint="default"/>
+      </w:rPr>
+    </w:lvl>
+    <w:lvl w:ilvl="1" w:tplc="04090019" w:tentative="1">
+      <w:start w:val="1"/>
+      <w:numFmt w:val="lowerLetter"/>
+      <w:lvlText w:val="%2."/>
+      <w:lvlJc w:val="left"/>
+      <w:pPr>
+        <w:ind w:left="1440" w:hanging="360"/>
+      </w:pPr>
+    </w:lvl>
+    <w:lvl w:ilvl="2" w:tplc="0409001B" w:tentative="1">
+      <w:start w:val="1"/>
+      <w:numFmt w:val="lowerRoman"/>
+      <w:lvlText w:val="%3."/>
+      <w:lvlJc w:val="right"/>
+      <w:pPr>
+        <w:ind w:left="2160" w:hanging="180"/>
+      </w:pPr>
+    </w:lvl>
+    <w:lvl w:ilvl="3" w:tplc="0409000F" w:tentative="1">
+      <w:start w:val="1"/>
+      <w:numFmt w:val="decimal"/>
+      <w:lvlText w:val="%4."/>
+      <w:lvlJc w:val="left"/>
+      <w:pPr>
+        <w:ind w:left="2880" w:hanging="360"/>
+      </w:pPr>
+    </w:lvl>
+    <w:lvl w:ilvl="4" w:tplc="04090019" w:tentative="1">
+      <w:start w:val="1"/>
+      <w:numFmt w:val="lowerLetter"/>
+      <w:lvlText w:val="%5."/>
+      <w:lvlJc w:val="left"/>
+      <w:pPr>
+        <w:ind w:left="3600" w:hanging="360"/>
+      </w:pPr>
+    </w:lvl>
+    <w:lvl w:ilvl="5" w:tplc="0409001B" w:tentative="1">
+      <w:start w:val="1"/>
+      <w:numFmt w:val="lowerRoman"/>
+      <w:lvlText w:val="%6."/>
+      <w:lvlJc w:val="right"/>
+      <w:pPr>
+        <w:ind w:left="4320" w:hanging="180"/>
+      </w:pPr>
+    </w:lvl>
+    <w:lvl w:ilvl="6" w:tplc="0409000F" w:tentative="1">
+      <w:start w:val="1"/>
+      <w:numFmt w:val="decimal"/>
+      <w:lvlText w:val="%7."/>
+      <w:lvlJc w:val="left"/>
+      <w:pPr>
+        <w:ind w:left="5040" w:hanging="360"/>
+      </w:pPr>
+    </w:lvl>
+    <w:lvl w:ilvl="7" w:tplc="04090019" w:tentative="1">
+      <w:start w:val="1"/>
+      <w:numFmt w:val="lowerLetter"/>
+      <w:lvlText w:val="%8."/>
+      <w:lvlJc w:val="left"/>
+      <w:pPr>
+        <w:ind w:left="5760" w:hanging="360"/>
+      </w:pPr>
+    </w:lvl>
+    <w:lvl w:ilvl="8" w:tplc="0409001B" w:tentative="1">
+      <w:start w:val="1"/>
+      <w:numFmt w:val="lowerRoman"/>
+      <w:lvlText w:val="%9."/>
+      <w:lvlJc w:val="right"/>
+      <w:pPr>
+        <w:ind w:left="6480" w:hanging="180"/>
+      </w:pPr>
+    </w:lvl>
+  </w:abstractNum>
+  <w:abstractNum w:abstractNumId="22" w15:restartNumberingAfterBreak="0">
     <w:nsid w:val="7A2536C1"/>
     <w:multiLevelType w:val="hybridMultilevel"/>
     <w:tmpl w:val="30A0CE82"/>
@@ -6561,7 +7813,7 @@
       </w:pPr>
     </w:lvl>
   </w:abstractNum>
-  <w:abstractNum w:abstractNumId="17" w15:restartNumberingAfterBreak="0">
+  <w:abstractNum w:abstractNumId="23" w15:restartNumberingAfterBreak="0">
     <w:nsid w:val="7BDB41B0"/>
     <w:multiLevelType w:val="hybridMultilevel"/>
     <w:tmpl w:val="5798E2B2"/>
@@ -6675,58 +7927,76 @@
     </w:lvl>
   </w:abstractNum>
   <w:num w:numId="1">
-    <w:abstractNumId w:val="5"/>
+    <w:abstractNumId w:val="8"/>
   </w:num>
   <w:num w:numId="2">
-    <w:abstractNumId w:val="12"/>
+    <w:abstractNumId w:val="16"/>
   </w:num>
   <w:num w:numId="3">
-    <w:abstractNumId w:val="13"/>
+    <w:abstractNumId w:val="17"/>
   </w:num>
   <w:num w:numId="4">
-    <w:abstractNumId w:val="2"/>
+    <w:abstractNumId w:val="4"/>
   </w:num>
   <w:num w:numId="5">
-    <w:abstractNumId w:val="14"/>
+    <w:abstractNumId w:val="18"/>
   </w:num>
   <w:num w:numId="6">
-    <w:abstractNumId w:val="16"/>
+    <w:abstractNumId w:val="22"/>
   </w:num>
   <w:num w:numId="7">
     <w:abstractNumId w:val="1"/>
   </w:num>
   <w:num w:numId="8">
-    <w:abstractNumId w:val="4"/>
+    <w:abstractNumId w:val="6"/>
   </w:num>
   <w:num w:numId="9">
     <w:abstractNumId w:val="0"/>
   </w:num>
   <w:num w:numId="10">
+    <w:abstractNumId w:val="15"/>
+  </w:num>
+  <w:num w:numId="11">
+    <w:abstractNumId w:val="5"/>
+  </w:num>
+  <w:num w:numId="12">
+    <w:abstractNumId w:val="10"/>
+  </w:num>
+  <w:num w:numId="13">
+    <w:abstractNumId w:val="14"/>
+  </w:num>
+  <w:num w:numId="14">
     <w:abstractNumId w:val="11"/>
   </w:num>
-  <w:num w:numId="11">
+  <w:num w:numId="15">
+    <w:abstractNumId w:val="23"/>
+  </w:num>
+  <w:num w:numId="16">
+    <w:abstractNumId w:val="12"/>
+  </w:num>
+  <w:num w:numId="17">
+    <w:abstractNumId w:val="9"/>
+  </w:num>
+  <w:num w:numId="18">
+    <w:abstractNumId w:val="20"/>
+  </w:num>
+  <w:num w:numId="19">
     <w:abstractNumId w:val="3"/>
   </w:num>
-  <w:num w:numId="12">
+  <w:num w:numId="20">
+    <w:abstractNumId w:val="19"/>
+  </w:num>
+  <w:num w:numId="21">
+    <w:abstractNumId w:val="13"/>
+  </w:num>
+  <w:num w:numId="22">
+    <w:abstractNumId w:val="2"/>
+  </w:num>
+  <w:num w:numId="23">
     <w:abstractNumId w:val="7"/>
   </w:num>
-  <w:num w:numId="13">
-    <w:abstractNumId w:val="10"/>
-  </w:num>
-  <w:num w:numId="14">
-    <w:abstractNumId w:val="8"/>
-  </w:num>
-  <w:num w:numId="15">
-    <w:abstractNumId w:val="17"/>
-  </w:num>
-  <w:num w:numId="16">
-    <w:abstractNumId w:val="9"/>
-  </w:num>
-  <w:num w:numId="17">
-    <w:abstractNumId w:val="6"/>
-  </w:num>
-  <w:num w:numId="18">
-    <w:abstractNumId w:val="15"/>
+  <w:num w:numId="24">
+    <w:abstractNumId w:val="21"/>
   </w:num>
   <w:numIdMacAtCleanup w:val="10"/>
 </w:numbering>
@@ -6738,12 +8008,14 @@
     <w:rPrDefault>
       <w:rPr>
         <w:rFonts w:asciiTheme="minorHAnsi" w:eastAsiaTheme="minorEastAsia" w:hAnsiTheme="minorHAnsi" w:cstheme="minorBidi"/>
+        <w:sz w:val="21"/>
+        <w:szCs w:val="21"/>
         <w:lang w:val="en-US" w:eastAsia="en-US" w:bidi="ar-SA"/>
       </w:rPr>
     </w:rPrDefault>
     <w:pPrDefault>
       <w:pPr>
-        <w:spacing w:after="120" w:line="264" w:lineRule="auto"/>
+        <w:spacing w:after="160" w:line="300" w:lineRule="auto"/>
       </w:pPr>
     </w:pPrDefault>
   </w:docDefaults>
@@ -7123,7 +8395,7 @@
   <w:style w:type="paragraph" w:default="1" w:styleId="Normal">
     <w:name w:val="Normal"/>
     <w:qFormat/>
-    <w:rsid w:val="00D46035"/>
+    <w:rsid w:val="001338A2"/>
   </w:style>
   <w:style w:type="paragraph" w:styleId="Heading1">
     <w:name w:val="heading 1"/>
@@ -7132,18 +8404,19 @@
     <w:link w:val="Heading1Char"/>
     <w:uiPriority w:val="9"/>
     <w:qFormat/>
-    <w:rsid w:val="00D46035"/>
+    <w:rsid w:val="001338A2"/>
     <w:pPr>
       <w:keepNext/>
       <w:keepLines/>
-      <w:spacing w:before="320" w:after="0" w:line="240" w:lineRule="auto"/>
+      <w:spacing w:before="320" w:after="80" w:line="240" w:lineRule="auto"/>
+      <w:jc w:val="center"/>
       <w:outlineLvl w:val="0"/>
     </w:pPr>
     <w:rPr>
       <w:rFonts w:asciiTheme="majorHAnsi" w:eastAsiaTheme="majorEastAsia" w:hAnsiTheme="majorHAnsi" w:cstheme="majorBidi"/>
       <w:color w:val="2E74B5" w:themeColor="accent1" w:themeShade="BF"/>
-      <w:sz w:val="32"/>
-      <w:szCs w:val="32"/>
+      <w:sz w:val="40"/>
+      <w:szCs w:val="40"/>
     </w:rPr>
   </w:style>
   <w:style w:type="paragraph" w:styleId="Heading2">
@@ -7154,18 +8427,18 @@
     <w:uiPriority w:val="9"/>
     <w:unhideWhenUsed/>
     <w:qFormat/>
-    <w:rsid w:val="00D46035"/>
+    <w:rsid w:val="001338A2"/>
     <w:pPr>
       <w:keepNext/>
       <w:keepLines/>
-      <w:spacing w:before="80" w:after="0" w:line="240" w:lineRule="auto"/>
+      <w:spacing w:before="160" w:after="40" w:line="240" w:lineRule="auto"/>
+      <w:jc w:val="center"/>
       <w:outlineLvl w:val="1"/>
     </w:pPr>
     <w:rPr>
       <w:rFonts w:asciiTheme="majorHAnsi" w:eastAsiaTheme="majorEastAsia" w:hAnsiTheme="majorHAnsi" w:cstheme="majorBidi"/>
-      <w:color w:val="404040" w:themeColor="text1" w:themeTint="BF"/>
-      <w:sz w:val="28"/>
-      <w:szCs w:val="28"/>
+      <w:sz w:val="32"/>
+      <w:szCs w:val="32"/>
     </w:rPr>
   </w:style>
   <w:style w:type="paragraph" w:styleId="Heading3">
@@ -7177,18 +8450,17 @@
     <w:semiHidden/>
     <w:unhideWhenUsed/>
     <w:qFormat/>
-    <w:rsid w:val="00D46035"/>
+    <w:rsid w:val="001338A2"/>
     <w:pPr>
       <w:keepNext/>
       <w:keepLines/>
-      <w:spacing w:before="40" w:after="0" w:line="240" w:lineRule="auto"/>
+      <w:spacing w:before="160" w:after="0" w:line="240" w:lineRule="auto"/>
       <w:outlineLvl w:val="2"/>
     </w:pPr>
     <w:rPr>
       <w:rFonts w:asciiTheme="majorHAnsi" w:eastAsiaTheme="majorEastAsia" w:hAnsiTheme="majorHAnsi" w:cstheme="majorBidi"/>
-      <w:color w:val="44546A" w:themeColor="text2"/>
-      <w:sz w:val="24"/>
-      <w:szCs w:val="24"/>
+      <w:sz w:val="32"/>
+      <w:szCs w:val="32"/>
     </w:rPr>
   </w:style>
   <w:style w:type="paragraph" w:styleId="Heading4">
@@ -7200,17 +8472,19 @@
     <w:semiHidden/>
     <w:unhideWhenUsed/>
     <w:qFormat/>
-    <w:rsid w:val="00D46035"/>
+    <w:rsid w:val="001338A2"/>
     <w:pPr>
       <w:keepNext/>
       <w:keepLines/>
-      <w:spacing w:before="40" w:after="0"/>
+      <w:spacing w:before="80" w:after="0"/>
       <w:outlineLvl w:val="3"/>
     </w:pPr>
     <w:rPr>
       <w:rFonts w:asciiTheme="majorHAnsi" w:eastAsiaTheme="majorEastAsia" w:hAnsiTheme="majorHAnsi" w:cstheme="majorBidi"/>
-      <w:sz w:val="22"/>
-      <w:szCs w:val="22"/>
+      <w:i/>
+      <w:iCs/>
+      <w:sz w:val="30"/>
+      <w:szCs w:val="30"/>
     </w:rPr>
   </w:style>
   <w:style w:type="paragraph" w:styleId="Heading5">
@@ -7222,7 +8496,7 @@
     <w:semiHidden/>
     <w:unhideWhenUsed/>
     <w:qFormat/>
-    <w:rsid w:val="00D46035"/>
+    <w:rsid w:val="001338A2"/>
     <w:pPr>
       <w:keepNext/>
       <w:keepLines/>
@@ -7231,9 +8505,8 @@
     </w:pPr>
     <w:rPr>
       <w:rFonts w:asciiTheme="majorHAnsi" w:eastAsiaTheme="majorEastAsia" w:hAnsiTheme="majorHAnsi" w:cstheme="majorBidi"/>
-      <w:color w:val="44546A" w:themeColor="text2"/>
-      <w:sz w:val="22"/>
-      <w:szCs w:val="22"/>
+      <w:sz w:val="28"/>
+      <w:szCs w:val="28"/>
     </w:rPr>
   </w:style>
   <w:style w:type="paragraph" w:styleId="Heading6">
@@ -7245,7 +8518,7 @@
     <w:semiHidden/>
     <w:unhideWhenUsed/>
     <w:qFormat/>
-    <w:rsid w:val="00D46035"/>
+    <w:rsid w:val="001338A2"/>
     <w:pPr>
       <w:keepNext/>
       <w:keepLines/>
@@ -7256,9 +8529,8 @@
       <w:rFonts w:asciiTheme="majorHAnsi" w:eastAsiaTheme="majorEastAsia" w:hAnsiTheme="majorHAnsi" w:cstheme="majorBidi"/>
       <w:i/>
       <w:iCs/>
-      <w:color w:val="44546A" w:themeColor="text2"/>
-      <w:sz w:val="21"/>
-      <w:szCs w:val="21"/>
+      <w:sz w:val="26"/>
+      <w:szCs w:val="26"/>
     </w:rPr>
   </w:style>
   <w:style w:type="paragraph" w:styleId="Heading7">
@@ -7270,7 +8542,7 @@
     <w:semiHidden/>
     <w:unhideWhenUsed/>
     <w:qFormat/>
-    <w:rsid w:val="00D46035"/>
+    <w:rsid w:val="001338A2"/>
     <w:pPr>
       <w:keepNext/>
       <w:keepLines/>
@@ -7279,11 +8551,8 @@
     </w:pPr>
     <w:rPr>
       <w:rFonts w:asciiTheme="majorHAnsi" w:eastAsiaTheme="majorEastAsia" w:hAnsiTheme="majorHAnsi" w:cstheme="majorBidi"/>
-      <w:i/>
-      <w:iCs/>
-      <w:color w:val="1F4E79" w:themeColor="accent1" w:themeShade="80"/>
-      <w:sz w:val="21"/>
-      <w:szCs w:val="21"/>
+      <w:sz w:val="24"/>
+      <w:szCs w:val="24"/>
     </w:rPr>
   </w:style>
   <w:style w:type="paragraph" w:styleId="Heading8">
@@ -7295,7 +8564,7 @@
     <w:semiHidden/>
     <w:unhideWhenUsed/>
     <w:qFormat/>
-    <w:rsid w:val="00D46035"/>
+    <w:rsid w:val="001338A2"/>
     <w:pPr>
       <w:keepNext/>
       <w:keepLines/>
@@ -7304,9 +8573,10 @@
     </w:pPr>
     <w:rPr>
       <w:rFonts w:asciiTheme="majorHAnsi" w:eastAsiaTheme="majorEastAsia" w:hAnsiTheme="majorHAnsi" w:cstheme="majorBidi"/>
-      <w:b/>
-      <w:bCs/>
-      <w:color w:val="44546A" w:themeColor="text2"/>
+      <w:i/>
+      <w:iCs/>
+      <w:sz w:val="22"/>
+      <w:szCs w:val="22"/>
     </w:rPr>
   </w:style>
   <w:style w:type="paragraph" w:styleId="Heading9">
@@ -7318,7 +8588,7 @@
     <w:semiHidden/>
     <w:unhideWhenUsed/>
     <w:qFormat/>
-    <w:rsid w:val="00D46035"/>
+    <w:rsid w:val="001338A2"/>
     <w:pPr>
       <w:keepNext/>
       <w:keepLines/>
@@ -7326,12 +8596,10 @@
       <w:outlineLvl w:val="8"/>
     </w:pPr>
     <w:rPr>
-      <w:rFonts w:asciiTheme="majorHAnsi" w:eastAsiaTheme="majorEastAsia" w:hAnsiTheme="majorHAnsi" w:cstheme="majorBidi"/>
       <w:b/>
       <w:bCs/>
       <w:i/>
       <w:iCs/>
-      <w:color w:val="44546A" w:themeColor="text2"/>
     </w:rPr>
   </w:style>
   <w:style w:type="character" w:default="1" w:styleId="DefaultParagraphFont">
@@ -7366,12 +8634,12 @@
     <w:basedOn w:val="DefaultParagraphFont"/>
     <w:link w:val="Heading1"/>
     <w:uiPriority w:val="9"/>
-    <w:rsid w:val="00D46035"/>
+    <w:rsid w:val="001338A2"/>
     <w:rPr>
       <w:rFonts w:asciiTheme="majorHAnsi" w:eastAsiaTheme="majorEastAsia" w:hAnsiTheme="majorHAnsi" w:cstheme="majorBidi"/>
       <w:color w:val="2E74B5" w:themeColor="accent1" w:themeShade="BF"/>
-      <w:sz w:val="32"/>
-      <w:szCs w:val="32"/>
+      <w:sz w:val="40"/>
+      <w:szCs w:val="40"/>
     </w:rPr>
   </w:style>
   <w:style w:type="paragraph" w:styleId="NoSpacing">
@@ -7379,7 +8647,7 @@
     <w:link w:val="NoSpacingChar"/>
     <w:uiPriority w:val="1"/>
     <w:qFormat/>
-    <w:rsid w:val="00D46035"/>
+    <w:rsid w:val="001338A2"/>
     <w:pPr>
       <w:spacing w:after="0" w:line="240" w:lineRule="auto"/>
     </w:pPr>
@@ -7391,17 +8659,23 @@
     <w:link w:val="TitleChar"/>
     <w:uiPriority w:val="10"/>
     <w:qFormat/>
-    <w:rsid w:val="00D46035"/>
+    <w:rsid w:val="001338A2"/>
     <w:pPr>
-      <w:spacing w:after="0" w:line="240" w:lineRule="auto"/>
+      <w:pBdr>
+        <w:top w:val="single" w:sz="6" w:space="8" w:color="A5A5A5" w:themeColor="accent3"/>
+        <w:bottom w:val="single" w:sz="6" w:space="8" w:color="A5A5A5" w:themeColor="accent3"/>
+      </w:pBdr>
+      <w:spacing w:after="400" w:line="240" w:lineRule="auto"/>
       <w:contextualSpacing/>
+      <w:jc w:val="center"/>
     </w:pPr>
     <w:rPr>
       <w:rFonts w:asciiTheme="majorHAnsi" w:eastAsiaTheme="majorEastAsia" w:hAnsiTheme="majorHAnsi" w:cstheme="majorBidi"/>
-      <w:color w:val="5B9BD5" w:themeColor="accent1"/>
-      <w:spacing w:val="-10"/>
-      <w:sz w:val="56"/>
-      <w:szCs w:val="56"/>
+      <w:caps/>
+      <w:color w:val="44546A" w:themeColor="text2"/>
+      <w:spacing w:val="30"/>
+      <w:sz w:val="72"/>
+      <w:szCs w:val="72"/>
     </w:rPr>
   </w:style>
   <w:style w:type="character" w:customStyle="1" w:styleId="TitleChar">
@@ -7409,13 +8683,14 @@
     <w:basedOn w:val="DefaultParagraphFont"/>
     <w:link w:val="Title"/>
     <w:uiPriority w:val="10"/>
-    <w:rsid w:val="00D46035"/>
+    <w:rsid w:val="001338A2"/>
     <w:rPr>
       <w:rFonts w:asciiTheme="majorHAnsi" w:eastAsiaTheme="majorEastAsia" w:hAnsiTheme="majorHAnsi" w:cstheme="majorBidi"/>
-      <w:color w:val="5B9BD5" w:themeColor="accent1"/>
-      <w:spacing w:val="-10"/>
-      <w:sz w:val="56"/>
-      <w:szCs w:val="56"/>
+      <w:caps/>
+      <w:color w:val="44546A" w:themeColor="text2"/>
+      <w:spacing w:val="30"/>
+      <w:sz w:val="72"/>
+      <w:szCs w:val="72"/>
     </w:rPr>
   </w:style>
   <w:style w:type="paragraph" w:styleId="Bibliography">
@@ -7433,16 +8708,16 @@
     <w:uiPriority w:val="35"/>
     <w:unhideWhenUsed/>
     <w:qFormat/>
-    <w:rsid w:val="00D46035"/>
+    <w:rsid w:val="001338A2"/>
     <w:pPr>
       <w:spacing w:line="240" w:lineRule="auto"/>
     </w:pPr>
     <w:rPr>
       <w:b/>
       <w:bCs/>
-      <w:smallCaps/>
-      <w:color w:val="595959" w:themeColor="text1" w:themeTint="A6"/>
-      <w:spacing w:val="6"/>
+      <w:color w:val="404040" w:themeColor="text1" w:themeTint="BF"/>
+      <w:sz w:val="16"/>
+      <w:szCs w:val="16"/>
     </w:rPr>
   </w:style>
   <w:style w:type="paragraph" w:styleId="TOCHeading">
@@ -7452,7 +8727,7 @@
     <w:uiPriority w:val="39"/>
     <w:unhideWhenUsed/>
     <w:qFormat/>
-    <w:rsid w:val="00D46035"/>
+    <w:rsid w:val="001338A2"/>
     <w:pPr>
       <w:outlineLvl w:val="9"/>
     </w:pPr>
@@ -7485,12 +8760,11 @@
     <w:basedOn w:val="DefaultParagraphFont"/>
     <w:link w:val="Heading2"/>
     <w:uiPriority w:val="9"/>
-    <w:rsid w:val="00D46035"/>
+    <w:rsid w:val="001338A2"/>
     <w:rPr>
       <w:rFonts w:asciiTheme="majorHAnsi" w:eastAsiaTheme="majorEastAsia" w:hAnsiTheme="majorHAnsi" w:cstheme="majorBidi"/>
-      <w:color w:val="404040" w:themeColor="text1" w:themeTint="BF"/>
-      <w:sz w:val="28"/>
-      <w:szCs w:val="28"/>
+      <w:sz w:val="32"/>
+      <w:szCs w:val="32"/>
     </w:rPr>
   </w:style>
   <w:style w:type="character" w:customStyle="1" w:styleId="Heading3Char">
@@ -7499,12 +8773,11 @@
     <w:link w:val="Heading3"/>
     <w:uiPriority w:val="9"/>
     <w:semiHidden/>
-    <w:rsid w:val="00D46035"/>
+    <w:rsid w:val="001338A2"/>
     <w:rPr>
       <w:rFonts w:asciiTheme="majorHAnsi" w:eastAsiaTheme="majorEastAsia" w:hAnsiTheme="majorHAnsi" w:cstheme="majorBidi"/>
-      <w:color w:val="44546A" w:themeColor="text2"/>
-      <w:sz w:val="24"/>
-      <w:szCs w:val="24"/>
+      <w:sz w:val="32"/>
+      <w:szCs w:val="32"/>
     </w:rPr>
   </w:style>
   <w:style w:type="character" w:customStyle="1" w:styleId="Heading4Char">
@@ -7513,11 +8786,13 @@
     <w:link w:val="Heading4"/>
     <w:uiPriority w:val="9"/>
     <w:semiHidden/>
-    <w:rsid w:val="00D46035"/>
+    <w:rsid w:val="001338A2"/>
     <w:rPr>
       <w:rFonts w:asciiTheme="majorHAnsi" w:eastAsiaTheme="majorEastAsia" w:hAnsiTheme="majorHAnsi" w:cstheme="majorBidi"/>
-      <w:sz w:val="22"/>
-      <w:szCs w:val="22"/>
+      <w:i/>
+      <w:iCs/>
+      <w:sz w:val="30"/>
+      <w:szCs w:val="30"/>
     </w:rPr>
   </w:style>
   <w:style w:type="character" w:customStyle="1" w:styleId="Heading5Char">
@@ -7526,12 +8801,11 @@
     <w:link w:val="Heading5"/>
     <w:uiPriority w:val="9"/>
     <w:semiHidden/>
-    <w:rsid w:val="00D46035"/>
+    <w:rsid w:val="001338A2"/>
     <w:rPr>
       <w:rFonts w:asciiTheme="majorHAnsi" w:eastAsiaTheme="majorEastAsia" w:hAnsiTheme="majorHAnsi" w:cstheme="majorBidi"/>
-      <w:color w:val="44546A" w:themeColor="text2"/>
-      <w:sz w:val="22"/>
-      <w:szCs w:val="22"/>
+      <w:sz w:val="28"/>
+      <w:szCs w:val="28"/>
     </w:rPr>
   </w:style>
   <w:style w:type="character" w:customStyle="1" w:styleId="Heading6Char">
@@ -7540,14 +8814,13 @@
     <w:link w:val="Heading6"/>
     <w:uiPriority w:val="9"/>
     <w:semiHidden/>
-    <w:rsid w:val="00D46035"/>
+    <w:rsid w:val="001338A2"/>
     <w:rPr>
       <w:rFonts w:asciiTheme="majorHAnsi" w:eastAsiaTheme="majorEastAsia" w:hAnsiTheme="majorHAnsi" w:cstheme="majorBidi"/>
       <w:i/>
       <w:iCs/>
-      <w:color w:val="44546A" w:themeColor="text2"/>
-      <w:sz w:val="21"/>
-      <w:szCs w:val="21"/>
+      <w:sz w:val="26"/>
+      <w:szCs w:val="26"/>
     </w:rPr>
   </w:style>
   <w:style w:type="character" w:customStyle="1" w:styleId="Heading7Char">
@@ -7556,14 +8829,11 @@
     <w:link w:val="Heading7"/>
     <w:uiPriority w:val="9"/>
     <w:semiHidden/>
-    <w:rsid w:val="00D46035"/>
+    <w:rsid w:val="001338A2"/>
     <w:rPr>
       <w:rFonts w:asciiTheme="majorHAnsi" w:eastAsiaTheme="majorEastAsia" w:hAnsiTheme="majorHAnsi" w:cstheme="majorBidi"/>
-      <w:i/>
-      <w:iCs/>
-      <w:color w:val="1F4E79" w:themeColor="accent1" w:themeShade="80"/>
-      <w:sz w:val="21"/>
-      <w:szCs w:val="21"/>
+      <w:sz w:val="24"/>
+      <w:szCs w:val="24"/>
     </w:rPr>
   </w:style>
   <w:style w:type="character" w:customStyle="1" w:styleId="Heading8Char">
@@ -7572,12 +8842,13 @@
     <w:link w:val="Heading8"/>
     <w:uiPriority w:val="9"/>
     <w:semiHidden/>
-    <w:rsid w:val="00D46035"/>
+    <w:rsid w:val="001338A2"/>
     <w:rPr>
       <w:rFonts w:asciiTheme="majorHAnsi" w:eastAsiaTheme="majorEastAsia" w:hAnsiTheme="majorHAnsi" w:cstheme="majorBidi"/>
-      <w:b/>
-      <w:bCs/>
-      <w:color w:val="44546A" w:themeColor="text2"/>
+      <w:i/>
+      <w:iCs/>
+      <w:sz w:val="22"/>
+      <w:szCs w:val="22"/>
     </w:rPr>
   </w:style>
   <w:style w:type="character" w:customStyle="1" w:styleId="Heading9Char">
@@ -7586,14 +8857,12 @@
     <w:link w:val="Heading9"/>
     <w:uiPriority w:val="9"/>
     <w:semiHidden/>
-    <w:rsid w:val="00D46035"/>
+    <w:rsid w:val="001338A2"/>
     <w:rPr>
-      <w:rFonts w:asciiTheme="majorHAnsi" w:eastAsiaTheme="majorEastAsia" w:hAnsiTheme="majorHAnsi" w:cstheme="majorBidi"/>
       <w:b/>
       <w:bCs/>
       <w:i/>
       <w:iCs/>
-      <w:color w:val="44546A" w:themeColor="text2"/>
     </w:rPr>
   </w:style>
   <w:style w:type="paragraph" w:styleId="Subtitle">
@@ -7603,17 +8872,17 @@
     <w:link w:val="SubtitleChar"/>
     <w:uiPriority w:val="11"/>
     <w:qFormat/>
-    <w:rsid w:val="00D46035"/>
+    <w:rsid w:val="001338A2"/>
     <w:pPr>
       <w:numPr>
         <w:ilvl w:val="1"/>
       </w:numPr>
-      <w:spacing w:line="240" w:lineRule="auto"/>
+      <w:jc w:val="center"/>
     </w:pPr>
     <w:rPr>
-      <w:rFonts w:asciiTheme="majorHAnsi" w:eastAsiaTheme="majorEastAsia" w:hAnsiTheme="majorHAnsi" w:cstheme="majorBidi"/>
-      <w:sz w:val="24"/>
-      <w:szCs w:val="24"/>
+      <w:color w:val="44546A" w:themeColor="text2"/>
+      <w:sz w:val="28"/>
+      <w:szCs w:val="28"/>
     </w:rPr>
   </w:style>
   <w:style w:type="character" w:customStyle="1" w:styleId="SubtitleChar">
@@ -7621,11 +8890,11 @@
     <w:basedOn w:val="DefaultParagraphFont"/>
     <w:link w:val="Subtitle"/>
     <w:uiPriority w:val="11"/>
-    <w:rsid w:val="00D46035"/>
+    <w:rsid w:val="001338A2"/>
     <w:rPr>
-      <w:rFonts w:asciiTheme="majorHAnsi" w:eastAsiaTheme="majorEastAsia" w:hAnsiTheme="majorHAnsi" w:cstheme="majorBidi"/>
-      <w:sz w:val="24"/>
-      <w:szCs w:val="24"/>
+      <w:color w:val="44546A" w:themeColor="text2"/>
+      <w:sz w:val="28"/>
+      <w:szCs w:val="28"/>
     </w:rPr>
   </w:style>
   <w:style w:type="character" w:styleId="Strong">
@@ -7633,7 +8902,7 @@
     <w:basedOn w:val="DefaultParagraphFont"/>
     <w:uiPriority w:val="22"/>
     <w:qFormat/>
-    <w:rsid w:val="00D46035"/>
+    <w:rsid w:val="001338A2"/>
     <w:rPr>
       <w:b/>
       <w:bCs/>
@@ -7644,10 +8913,11 @@
     <w:basedOn w:val="DefaultParagraphFont"/>
     <w:uiPriority w:val="20"/>
     <w:qFormat/>
-    <w:rsid w:val="00D46035"/>
+    <w:rsid w:val="001338A2"/>
     <w:rPr>
       <w:i/>
       <w:iCs/>
+      <w:color w:val="000000" w:themeColor="text1"/>
     </w:rPr>
   </w:style>
   <w:style w:type="paragraph" w:styleId="Quote">
@@ -7657,15 +8927,18 @@
     <w:link w:val="QuoteChar"/>
     <w:uiPriority w:val="29"/>
     <w:qFormat/>
-    <w:rsid w:val="00D46035"/>
+    <w:rsid w:val="001338A2"/>
     <w:pPr>
       <w:spacing w:before="160"/>
       <w:ind w:left="720" w:right="720"/>
+      <w:jc w:val="center"/>
     </w:pPr>
     <w:rPr>
       <w:i/>
       <w:iCs/>
-      <w:color w:val="404040" w:themeColor="text1" w:themeTint="BF"/>
+      <w:color w:val="7B7B7B" w:themeColor="accent3" w:themeShade="BF"/>
+      <w:sz w:val="24"/>
+      <w:szCs w:val="24"/>
     </w:rPr>
   </w:style>
   <w:style w:type="character" w:customStyle="1" w:styleId="QuoteChar">
@@ -7673,11 +8946,13 @@
     <w:basedOn w:val="DefaultParagraphFont"/>
     <w:link w:val="Quote"/>
     <w:uiPriority w:val="29"/>
-    <w:rsid w:val="00D46035"/>
+    <w:rsid w:val="001338A2"/>
     <w:rPr>
       <w:i/>
       <w:iCs/>
-      <w:color w:val="404040" w:themeColor="text1" w:themeTint="BF"/>
+      <w:color w:val="7B7B7B" w:themeColor="accent3" w:themeShade="BF"/>
+      <w:sz w:val="24"/>
+      <w:szCs w:val="24"/>
     </w:rPr>
   </w:style>
   <w:style w:type="paragraph" w:styleId="IntenseQuote">
@@ -7687,17 +8962,16 @@
     <w:link w:val="IntenseQuoteChar"/>
     <w:uiPriority w:val="30"/>
     <w:qFormat/>
-    <w:rsid w:val="00D46035"/>
+    <w:rsid w:val="001338A2"/>
     <w:pPr>
-      <w:pBdr>
-        <w:left w:val="single" w:sz="18" w:space="12" w:color="5B9BD5" w:themeColor="accent1"/>
-      </w:pBdr>
-      <w:spacing w:before="100" w:beforeAutospacing="1" w:line="300" w:lineRule="auto"/>
-      <w:ind w:left="1224" w:right="1224"/>
+      <w:spacing w:before="160" w:line="276" w:lineRule="auto"/>
+      <w:ind w:left="936" w:right="936"/>
+      <w:jc w:val="center"/>
     </w:pPr>
     <w:rPr>
       <w:rFonts w:asciiTheme="majorHAnsi" w:eastAsiaTheme="majorEastAsia" w:hAnsiTheme="majorHAnsi" w:cstheme="majorBidi"/>
-      <w:color w:val="5B9BD5" w:themeColor="accent1"/>
+      <w:caps/>
+      <w:color w:val="2E74B5" w:themeColor="accent1" w:themeShade="BF"/>
       <w:sz w:val="28"/>
       <w:szCs w:val="28"/>
     </w:rPr>
@@ -7707,10 +8981,11 @@
     <w:basedOn w:val="DefaultParagraphFont"/>
     <w:link w:val="IntenseQuote"/>
     <w:uiPriority w:val="30"/>
-    <w:rsid w:val="00D46035"/>
+    <w:rsid w:val="001338A2"/>
     <w:rPr>
       <w:rFonts w:asciiTheme="majorHAnsi" w:eastAsiaTheme="majorEastAsia" w:hAnsiTheme="majorHAnsi" w:cstheme="majorBidi"/>
-      <w:color w:val="5B9BD5" w:themeColor="accent1"/>
+      <w:caps/>
+      <w:color w:val="2E74B5" w:themeColor="accent1" w:themeShade="BF"/>
       <w:sz w:val="28"/>
       <w:szCs w:val="28"/>
     </w:rPr>
@@ -7720,11 +8995,11 @@
     <w:basedOn w:val="DefaultParagraphFont"/>
     <w:uiPriority w:val="19"/>
     <w:qFormat/>
-    <w:rsid w:val="00D46035"/>
+    <w:rsid w:val="001338A2"/>
     <w:rPr>
       <w:i/>
       <w:iCs/>
-      <w:color w:val="404040" w:themeColor="text1" w:themeTint="BF"/>
+      <w:color w:val="595959" w:themeColor="text1" w:themeTint="A6"/>
     </w:rPr>
   </w:style>
   <w:style w:type="character" w:styleId="IntenseEmphasis">
@@ -7732,12 +9007,13 @@
     <w:basedOn w:val="DefaultParagraphFont"/>
     <w:uiPriority w:val="21"/>
     <w:qFormat/>
-    <w:rsid w:val="00D46035"/>
+    <w:rsid w:val="001338A2"/>
     <w:rPr>
       <w:b/>
       <w:bCs/>
       <w:i/>
       <w:iCs/>
+      <w:color w:val="auto"/>
     </w:rPr>
   </w:style>
   <w:style w:type="character" w:styleId="SubtleReference">
@@ -7745,10 +9021,12 @@
     <w:basedOn w:val="DefaultParagraphFont"/>
     <w:uiPriority w:val="31"/>
     <w:qFormat/>
-    <w:rsid w:val="00D46035"/>
+    <w:rsid w:val="001338A2"/>
     <w:rPr>
+      <w:caps w:val="0"/>
       <w:smallCaps/>
       <w:color w:val="404040" w:themeColor="text1" w:themeTint="BF"/>
+      <w:spacing w:val="0"/>
       <w:u w:val="single" w:color="7F7F7F" w:themeColor="text1" w:themeTint="80"/>
     </w:rPr>
   </w:style>
@@ -7757,12 +9035,14 @@
     <w:basedOn w:val="DefaultParagraphFont"/>
     <w:uiPriority w:val="32"/>
     <w:qFormat/>
-    <w:rsid w:val="00D46035"/>
+    <w:rsid w:val="001338A2"/>
     <w:rPr>
       <w:b/>
       <w:bCs/>
+      <w:caps w:val="0"/>
       <w:smallCaps/>
-      <w:spacing w:val="5"/>
+      <w:color w:val="auto"/>
+      <w:spacing w:val="0"/>
       <w:u w:val="single"/>
     </w:rPr>
   </w:style>
@@ -7771,11 +9051,13 @@
     <w:basedOn w:val="DefaultParagraphFont"/>
     <w:uiPriority w:val="33"/>
     <w:qFormat/>
-    <w:rsid w:val="00D46035"/>
+    <w:rsid w:val="001338A2"/>
     <w:rPr>
       <w:b/>
       <w:bCs/>
+      <w:caps w:val="0"/>
       <w:smallCaps/>
+      <w:spacing w:val="0"/>
     </w:rPr>
   </w:style>
   <w:style w:type="paragraph" w:styleId="Header">
@@ -8251,9 +9533,8 @@
     <w:panose1 w:val="020B0502040204020203"/>
     <w:charset w:val="00"/>
     <w:family w:val="swiss"/>
-    <w:notTrueType/>
     <w:pitch w:val="variable"/>
-    <w:sig w:usb0="00000003" w:usb1="00000000" w:usb2="00000000" w:usb3="00000000" w:csb0="00000001" w:csb1="00000000"/>
+    <w:sig w:usb0="E4002EFF" w:usb1="C000E47F" w:usb2="00000009" w:usb3="00000000" w:csb0="000001FF" w:csb1="00000000"/>
   </w:font>
 </w:fonts>
 </file>
@@ -8278,6 +9559,7 @@
     <w:rsid w:val="00176606"/>
     <w:rsid w:val="003646DF"/>
     <w:rsid w:val="003759EA"/>
+    <w:rsid w:val="00406B64"/>
     <w:rsid w:val="004274D1"/>
     <w:rsid w:val="0067579F"/>
     <w:rsid w:val="00752892"/>
@@ -9149,7 +10431,7 @@
 
 <file path=customXml/item1.xml><?xml version="1.0" encoding="utf-8"?>
 <CoverPageProperties xmlns="http://schemas.microsoft.com/office/2006/coverPageProps">
-  <PublishDate>2015-10-21T00:00:00</PublishDate>
+  <PublishDate>2015-10-23T00:00:00</PublishDate>
   <Abstract/>
   <CompanyAddress>800 W CaMPBELL RD RICHARDSON TX 75080</CompanyAddress>
   <CompanyPhone/>
@@ -9419,7 +10701,7 @@
 </file>
 
 <file path=customXml/itemProps2.xml><?xml version="1.0" encoding="utf-8"?>
-<ds:datastoreItem xmlns:ds="http://schemas.openxmlformats.org/officeDocument/2006/customXml" ds:itemID="{119FF3D8-B26B-46D0-9C4C-0887F1FBCC78}">
+<ds:datastoreItem xmlns:ds="http://schemas.openxmlformats.org/officeDocument/2006/customXml" ds:itemID="{1DE92314-145A-44DF-B6BD-B5A3E4047F0F}">
   <ds:schemaRefs>
     <ds:schemaRef ds:uri="http://schemas.openxmlformats.org/officeDocument/2006/bibliography"/>
   </ds:schemaRefs>

--- a/documentation/Group C - Midterm Project Report.docx
+++ b/documentation/Group C - Midterm Project Report.docx
@@ -792,7 +792,7 @@
           <w:r>
             <w:fldChar w:fldCharType="separate"/>
           </w:r>
-          <w:hyperlink w:anchor="_Toc433371886" w:history="1">
+          <w:hyperlink w:anchor="_Toc433389954" w:history="1">
             <w:r>
               <w:rPr>
                 <w:rStyle w:val="Hyperlink"/>
@@ -819,7 +819,7 @@
                 <w:noProof/>
                 <w:webHidden/>
               </w:rPr>
-              <w:instrText xml:space="preserve"> PAGEREF _Toc433371886 \h </w:instrText>
+              <w:instrText xml:space="preserve"> PAGEREF _Toc433389954 \h </w:instrText>
             </w:r>
             <w:r>
               <w:rPr>
@@ -862,7 +862,7 @@
               <w:szCs w:val="22"/>
             </w:rPr>
           </w:pPr>
-          <w:hyperlink w:anchor="_Toc433371887" w:history="1">
+          <w:hyperlink w:anchor="_Toc433389955" w:history="1">
             <w:r>
               <w:rPr>
                 <w:rStyle w:val="Hyperlink"/>
@@ -889,7 +889,7 @@
                 <w:noProof/>
                 <w:webHidden/>
               </w:rPr>
-              <w:instrText xml:space="preserve"> PAGEREF _Toc433371887 \h </w:instrText>
+              <w:instrText xml:space="preserve"> PAGEREF _Toc433389955 \h </w:instrText>
             </w:r>
             <w:r>
               <w:rPr>
@@ -932,7 +932,7 @@
               <w:szCs w:val="22"/>
             </w:rPr>
           </w:pPr>
-          <w:hyperlink w:anchor="_Toc433371888" w:history="1">
+          <w:hyperlink w:anchor="_Toc433389956" w:history="1">
             <w:r>
               <w:rPr>
                 <w:rStyle w:val="Hyperlink"/>
@@ -959,7 +959,7 @@
                 <w:noProof/>
                 <w:webHidden/>
               </w:rPr>
-              <w:instrText xml:space="preserve"> PAGEREF _Toc433371888 \h </w:instrText>
+              <w:instrText xml:space="preserve"> PAGEREF _Toc433389956 \h </w:instrText>
             </w:r>
             <w:r>
               <w:rPr>
@@ -1002,7 +1002,7 @@
               <w:szCs w:val="22"/>
             </w:rPr>
           </w:pPr>
-          <w:hyperlink w:anchor="_Toc433371889" w:history="1">
+          <w:hyperlink w:anchor="_Toc433389957" w:history="1">
             <w:r>
               <w:rPr>
                 <w:rStyle w:val="Hyperlink"/>
@@ -1029,7 +1029,7 @@
                 <w:noProof/>
                 <w:webHidden/>
               </w:rPr>
-              <w:instrText xml:space="preserve"> PAGEREF _Toc433371889 \h </w:instrText>
+              <w:instrText xml:space="preserve"> PAGEREF _Toc433389957 \h </w:instrText>
             </w:r>
             <w:r>
               <w:rPr>
@@ -1072,7 +1072,7 @@
               <w:szCs w:val="22"/>
             </w:rPr>
           </w:pPr>
-          <w:hyperlink w:anchor="_Toc433371890" w:history="1">
+          <w:hyperlink w:anchor="_Toc433389958" w:history="1">
             <w:r>
               <w:rPr>
                 <w:rStyle w:val="Hyperlink"/>
@@ -1099,7 +1099,7 @@
                 <w:noProof/>
                 <w:webHidden/>
               </w:rPr>
-              <w:instrText xml:space="preserve"> PAGEREF _Toc433371890 \h </w:instrText>
+              <w:instrText xml:space="preserve"> PAGEREF _Toc433389958 \h </w:instrText>
             </w:r>
             <w:r>
               <w:rPr>
@@ -1142,7 +1142,7 @@
               <w:szCs w:val="22"/>
             </w:rPr>
           </w:pPr>
-          <w:hyperlink w:anchor="_Toc433371891" w:history="1">
+          <w:hyperlink w:anchor="_Toc433389959" w:history="1">
             <w:r>
               <w:rPr>
                 <w:rStyle w:val="Hyperlink"/>
@@ -1169,7 +1169,7 @@
                 <w:noProof/>
                 <w:webHidden/>
               </w:rPr>
-              <w:instrText xml:space="preserve"> PAGEREF _Toc433371891 \h </w:instrText>
+              <w:instrText xml:space="preserve"> PAGEREF _Toc433389959 \h </w:instrText>
             </w:r>
             <w:r>
               <w:rPr>
@@ -1212,7 +1212,7 @@
               <w:szCs w:val="22"/>
             </w:rPr>
           </w:pPr>
-          <w:hyperlink w:anchor="_Toc433371892" w:history="1">
+          <w:hyperlink w:anchor="_Toc433389960" w:history="1">
             <w:r>
               <w:rPr>
                 <w:rStyle w:val="Hyperlink"/>
@@ -1239,7 +1239,7 @@
                 <w:noProof/>
                 <w:webHidden/>
               </w:rPr>
-              <w:instrText xml:space="preserve"> PAGEREF _Toc433371892 \h </w:instrText>
+              <w:instrText xml:space="preserve"> PAGEREF _Toc433389960 \h </w:instrText>
             </w:r>
             <w:r>
               <w:rPr>
@@ -1282,7 +1282,7 @@
               <w:szCs w:val="22"/>
             </w:rPr>
           </w:pPr>
-          <w:hyperlink w:anchor="_Toc433371893" w:history="1">
+          <w:hyperlink w:anchor="_Toc433389961" w:history="1">
             <w:r>
               <w:rPr>
                 <w:rStyle w:val="Hyperlink"/>
@@ -1309,7 +1309,7 @@
                 <w:noProof/>
                 <w:webHidden/>
               </w:rPr>
-              <w:instrText xml:space="preserve"> PAGEREF _Toc433371893 \h </w:instrText>
+              <w:instrText xml:space="preserve"> PAGEREF _Toc433389961 \h </w:instrText>
             </w:r>
             <w:r>
               <w:rPr>
@@ -1352,7 +1352,7 @@
               <w:szCs w:val="22"/>
             </w:rPr>
           </w:pPr>
-          <w:hyperlink w:anchor="_Toc433371894" w:history="1">
+          <w:hyperlink w:anchor="_Toc433389962" w:history="1">
             <w:r>
               <w:rPr>
                 <w:rStyle w:val="Hyperlink"/>
@@ -1379,7 +1379,7 @@
                 <w:noProof/>
                 <w:webHidden/>
               </w:rPr>
-              <w:instrText xml:space="preserve"> PAGEREF _Toc433371894 \h </w:instrText>
+              <w:instrText xml:space="preserve"> PAGEREF _Toc433389962 \h </w:instrText>
             </w:r>
             <w:r>
               <w:rPr>
@@ -1422,7 +1422,7 @@
               <w:szCs w:val="22"/>
             </w:rPr>
           </w:pPr>
-          <w:hyperlink w:anchor="_Toc433371895" w:history="1">
+          <w:hyperlink w:anchor="_Toc433389963" w:history="1">
             <w:r>
               <w:rPr>
                 <w:rStyle w:val="Hyperlink"/>
@@ -1449,7 +1449,7 @@
                 <w:noProof/>
                 <w:webHidden/>
               </w:rPr>
-              <w:instrText xml:space="preserve"> PAGEREF _Toc433371895 \h </w:instrText>
+              <w:instrText xml:space="preserve"> PAGEREF _Toc433389963 \h </w:instrText>
             </w:r>
             <w:r>
               <w:rPr>
@@ -1492,7 +1492,7 @@
               <w:szCs w:val="22"/>
             </w:rPr>
           </w:pPr>
-          <w:hyperlink w:anchor="_Toc433371896" w:history="1">
+          <w:hyperlink w:anchor="_Toc433389964" w:history="1">
             <w:r>
               <w:rPr>
                 <w:rStyle w:val="Hyperlink"/>
@@ -1519,7 +1519,7 @@
                 <w:noProof/>
                 <w:webHidden/>
               </w:rPr>
-              <w:instrText xml:space="preserve"> PAGEREF _Toc433371896 \h </w:instrText>
+              <w:instrText xml:space="preserve"> PAGEREF _Toc433389964 \h </w:instrText>
             </w:r>
             <w:r>
               <w:rPr>
@@ -1562,7 +1562,7 @@
               <w:szCs w:val="22"/>
             </w:rPr>
           </w:pPr>
-          <w:hyperlink w:anchor="_Toc433371897" w:history="1">
+          <w:hyperlink w:anchor="_Toc433389965" w:history="1">
             <w:r>
               <w:rPr>
                 <w:rStyle w:val="Hyperlink"/>
@@ -1589,7 +1589,7 @@
                 <w:noProof/>
                 <w:webHidden/>
               </w:rPr>
-              <w:instrText xml:space="preserve"> PAGEREF _Toc433371897 \h </w:instrText>
+              <w:instrText xml:space="preserve"> PAGEREF _Toc433389965 \h </w:instrText>
             </w:r>
             <w:r>
               <w:rPr>
@@ -1632,7 +1632,7 @@
               <w:szCs w:val="22"/>
             </w:rPr>
           </w:pPr>
-          <w:hyperlink w:anchor="_Toc433371898" w:history="1">
+          <w:hyperlink w:anchor="_Toc433389966" w:history="1">
             <w:r>
               <w:rPr>
                 <w:rStyle w:val="Hyperlink"/>
@@ -1659,7 +1659,7 @@
                 <w:noProof/>
                 <w:webHidden/>
               </w:rPr>
-              <w:instrText xml:space="preserve"> PAGEREF _Toc433371898 \h </w:instrText>
+              <w:instrText xml:space="preserve"> PAGEREF _Toc433389966 \h </w:instrText>
             </w:r>
             <w:r>
               <w:rPr>
@@ -1702,7 +1702,7 @@
               <w:szCs w:val="22"/>
             </w:rPr>
           </w:pPr>
-          <w:hyperlink w:anchor="_Toc433371899" w:history="1">
+          <w:hyperlink w:anchor="_Toc433389967" w:history="1">
             <w:r>
               <w:rPr>
                 <w:rStyle w:val="Hyperlink"/>
@@ -1729,7 +1729,7 @@
                 <w:noProof/>
                 <w:webHidden/>
               </w:rPr>
-              <w:instrText xml:space="preserve"> PAGEREF _Toc433371899 \h </w:instrText>
+              <w:instrText xml:space="preserve"> PAGEREF _Toc433389967 \h </w:instrText>
             </w:r>
             <w:r>
               <w:rPr>
@@ -1772,7 +1772,7 @@
               <w:szCs w:val="22"/>
             </w:rPr>
           </w:pPr>
-          <w:hyperlink w:anchor="_Toc433371900" w:history="1">
+          <w:hyperlink w:anchor="_Toc433389968" w:history="1">
             <w:r>
               <w:rPr>
                 <w:rStyle w:val="Hyperlink"/>
@@ -1799,7 +1799,7 @@
                 <w:noProof/>
                 <w:webHidden/>
               </w:rPr>
-              <w:instrText xml:space="preserve"> PAGEREF _Toc433371900 \h </w:instrText>
+              <w:instrText xml:space="preserve"> PAGEREF _Toc433389968 \h </w:instrText>
             </w:r>
             <w:r>
               <w:rPr>
@@ -1842,7 +1842,7 @@
               <w:szCs w:val="22"/>
             </w:rPr>
           </w:pPr>
-          <w:hyperlink w:anchor="_Toc433371901" w:history="1">
+          <w:hyperlink w:anchor="_Toc433389969" w:history="1">
             <w:r>
               <w:rPr>
                 <w:rStyle w:val="Hyperlink"/>
@@ -1869,7 +1869,7 @@
                 <w:noProof/>
                 <w:webHidden/>
               </w:rPr>
-              <w:instrText xml:space="preserve"> PAGEREF _Toc433371901 \h </w:instrText>
+              <w:instrText xml:space="preserve"> PAGEREF _Toc433389969 \h </w:instrText>
             </w:r>
             <w:r>
               <w:rPr>
@@ -1889,7 +1889,7 @@
                 <w:noProof/>
                 <w:webHidden/>
               </w:rPr>
-              <w:t>10</w:t>
+              <w:t>11</w:t>
             </w:r>
             <w:r>
               <w:rPr>
@@ -1912,7 +1912,7 @@
               <w:szCs w:val="22"/>
             </w:rPr>
           </w:pPr>
-          <w:hyperlink w:anchor="_Toc433371902" w:history="1">
+          <w:hyperlink w:anchor="_Toc433389970" w:history="1">
             <w:r>
               <w:rPr>
                 <w:rStyle w:val="Hyperlink"/>
@@ -1939,7 +1939,7 @@
                 <w:noProof/>
                 <w:webHidden/>
               </w:rPr>
-              <w:instrText xml:space="preserve"> PAGEREF _Toc433371902 \h </w:instrText>
+              <w:instrText xml:space="preserve"> PAGEREF _Toc433389970 \h </w:instrText>
             </w:r>
             <w:r>
               <w:rPr>
@@ -1959,7 +1959,7 @@
                 <w:noProof/>
                 <w:webHidden/>
               </w:rPr>
-              <w:t>11</w:t>
+              <w:t>12</w:t>
             </w:r>
             <w:r>
               <w:rPr>
@@ -1982,7 +1982,7 @@
               <w:szCs w:val="22"/>
             </w:rPr>
           </w:pPr>
-          <w:hyperlink w:anchor="_Toc433371903" w:history="1">
+          <w:hyperlink w:anchor="_Toc433389971" w:history="1">
             <w:r>
               <w:rPr>
                 <w:rStyle w:val="Hyperlink"/>
@@ -2009,7 +2009,7 @@
                 <w:noProof/>
                 <w:webHidden/>
               </w:rPr>
-              <w:instrText xml:space="preserve"> PAGEREF _Toc433371903 \h </w:instrText>
+              <w:instrText xml:space="preserve"> PAGEREF _Toc433389971 \h </w:instrText>
             </w:r>
             <w:r>
               <w:rPr>
@@ -2029,7 +2029,7 @@
                 <w:noProof/>
                 <w:webHidden/>
               </w:rPr>
-              <w:t>12</w:t>
+              <w:t>13</w:t>
             </w:r>
             <w:r>
               <w:rPr>
@@ -2084,7 +2084,7 @@
       <w:bookmarkStart w:id="1" w:name="_Implementation_Details"/>
       <w:bookmarkStart w:id="2" w:name="_Methodology"/>
       <w:bookmarkStart w:id="3" w:name="_Toc432868409"/>
-      <w:bookmarkStart w:id="4" w:name="_Toc433371886"/>
+      <w:bookmarkStart w:id="4" w:name="_Toc433389954"/>
       <w:bookmarkEnd w:id="1"/>
       <w:bookmarkEnd w:id="2"/>
       <w:r>
@@ -2195,7 +2195,7 @@
         <w:jc w:val="both"/>
       </w:pPr>
       <w:bookmarkStart w:id="5" w:name="_Toc432868410"/>
-      <w:bookmarkStart w:id="6" w:name="_Toc433371887"/>
+      <w:bookmarkStart w:id="6" w:name="_Toc433389955"/>
       <w:r>
         <w:t>Details of team members</w:t>
       </w:r>
@@ -2295,7 +2295,7 @@
       <w:pPr>
         <w:pStyle w:val="Heading1"/>
       </w:pPr>
-      <w:bookmarkStart w:id="7" w:name="_Toc433371888"/>
+      <w:bookmarkStart w:id="7" w:name="_Toc433389956"/>
       <w:r>
         <w:t>Problem Statement</w:t>
       </w:r>
@@ -2625,7 +2625,7 @@
       <w:pPr>
         <w:pStyle w:val="Heading1"/>
       </w:pPr>
-      <w:bookmarkStart w:id="8" w:name="_Toc433371889"/>
+      <w:bookmarkStart w:id="8" w:name="_Toc433389957"/>
       <w:r>
         <w:t>System architecture</w:t>
       </w:r>
@@ -2723,7 +2723,7 @@
       <w:pPr>
         <w:pStyle w:val="Heading1"/>
       </w:pPr>
-      <w:bookmarkStart w:id="9" w:name="_Toc433371890"/>
+      <w:bookmarkStart w:id="9" w:name="_Toc433389958"/>
       <w:r>
         <w:t xml:space="preserve">High-Level </w:t>
       </w:r>
@@ -3057,7 +3057,7 @@
       <w:pPr>
         <w:pStyle w:val="Heading1"/>
       </w:pPr>
-      <w:bookmarkStart w:id="10" w:name="_Toc433371891"/>
+      <w:bookmarkStart w:id="10" w:name="_Toc433389959"/>
       <w:r>
         <w:t>Detailed Design</w:t>
       </w:r>
@@ -3068,7 +3068,7 @@
         <w:pStyle w:val="Heading2"/>
         <w:jc w:val="both"/>
       </w:pPr>
-      <w:bookmarkStart w:id="11" w:name="_Toc433371892"/>
+      <w:bookmarkStart w:id="11" w:name="_Toc433389960"/>
       <w:r>
         <w:t>Ceph</w:t>
       </w:r>
@@ -3194,7 +3194,7 @@
         <w:pStyle w:val="Heading2"/>
         <w:jc w:val="both"/>
       </w:pPr>
-      <w:bookmarkStart w:id="12" w:name="_Toc433371893"/>
+      <w:bookmarkStart w:id="12" w:name="_Toc433389961"/>
       <w:r>
         <w:t>GFS</w:t>
       </w:r>
@@ -3349,7 +3349,7 @@
         <w:pStyle w:val="Heading2"/>
         <w:jc w:val="left"/>
       </w:pPr>
-      <w:bookmarkStart w:id="13" w:name="_Toc433371894"/>
+      <w:bookmarkStart w:id="13" w:name="_Toc433389962"/>
       <w:r>
         <w:t>DHT</w:t>
       </w:r>
@@ -3465,7 +3465,7 @@
         <w:pStyle w:val="Heading1"/>
       </w:pPr>
       <w:bookmarkStart w:id="14" w:name="_Experimental_setup"/>
-      <w:bookmarkStart w:id="15" w:name="_Toc433371895"/>
+      <w:bookmarkStart w:id="15" w:name="_Toc433389963"/>
       <w:bookmarkEnd w:id="14"/>
       <w:r>
         <w:t>Implementation</w:t>
@@ -3485,7 +3485,7 @@
         <w:pStyle w:val="Heading2"/>
         <w:jc w:val="both"/>
       </w:pPr>
-      <w:bookmarkStart w:id="16" w:name="_Toc433371896"/>
+      <w:bookmarkStart w:id="16" w:name="_Toc433389964"/>
       <w:r>
         <w:t>Client</w:t>
       </w:r>
@@ -3677,7 +3677,7 @@
         <w:jc w:val="left"/>
       </w:pPr>
       <w:bookmarkStart w:id="17" w:name="_Commons"/>
-      <w:bookmarkStart w:id="18" w:name="_Toc433371897"/>
+      <w:bookmarkStart w:id="18" w:name="_Toc433389965"/>
       <w:bookmarkEnd w:id="17"/>
       <w:r>
         <w:t>Commons</w:t>
@@ -3996,7 +3996,7 @@
         <w:pStyle w:val="Heading2"/>
         <w:jc w:val="left"/>
       </w:pPr>
-      <w:bookmarkStart w:id="19" w:name="_Toc433371898"/>
+      <w:bookmarkStart w:id="19" w:name="_Toc433389966"/>
       <w:r>
         <w:t>Master</w:t>
       </w:r>
@@ -4187,7 +4187,7 @@
         <w:pStyle w:val="Heading2"/>
         <w:jc w:val="both"/>
       </w:pPr>
-      <w:bookmarkStart w:id="20" w:name="_Toc433371899"/>
+      <w:bookmarkStart w:id="20" w:name="_Toc433389967"/>
       <w:r>
         <w:t>GFS</w:t>
       </w:r>
@@ -4289,10 +4289,20 @@
         <w:t xml:space="preserve">RMDIR - </w:t>
       </w:r>
       <w:r>
-        <w:t xml:space="preserve">Performs a search similar to LS to get the parent directory. If LS returns an error, error is returned, else </w:t>
-      </w:r>
-      <w:r>
-        <w:t>the node matching the directory is removed from the list of child nodes of the parent directory</w:t>
+        <w:t>Performs a search similar to LS to get the parent directory. If LS returns an error, error is returned, else the node matching the directory is removed from the list of child nodes of the parent directory</w:t>
+      </w:r>
+    </w:p>
+    <w:p>
+      <w:pPr>
+        <w:pStyle w:val="NoSpacing"/>
+      </w:pPr>
+    </w:p>
+    <w:p>
+      <w:pPr>
+        <w:pStyle w:val="NoSpacing"/>
+      </w:pPr>
+      <w:r>
+        <w:t>In memory replication is implemented by imitating the changes on the replica metadata based on the behavior as a result of the command executed on the primary metadata.</w:t>
       </w:r>
     </w:p>
     <w:p>
@@ -4305,7 +4315,7 @@
         <w:pStyle w:val="Heading2"/>
         <w:jc w:val="both"/>
       </w:pPr>
-      <w:bookmarkStart w:id="21" w:name="_Toc433371900"/>
+      <w:bookmarkStart w:id="21" w:name="_Toc433389968"/>
       <w:r>
         <w:t>Ceph Directory Operations</w:t>
       </w:r>
@@ -4319,20 +4329,16 @@
     <w:p>
       <w:pPr>
         <w:pStyle w:val="NoSpacing"/>
-      </w:pPr>
-      <w:r>
-        <w:t xml:space="preserve">The commands for </w:t>
-      </w:r>
-      <w:r>
-        <w:t>Ceph</w:t>
-      </w:r>
-      <w:r>
-        <w:t xml:space="preserve"> are implemented as follows:-</w:t>
-      </w:r>
-    </w:p>
-    <w:p>
-      <w:pPr>
-        <w:pStyle w:val="NoSpacing"/>
+        <w:jc w:val="both"/>
+      </w:pPr>
+      <w:r>
+        <w:t>The commands for Ceph are implemented as follows:-</w:t>
+      </w:r>
+    </w:p>
+    <w:p>
+      <w:pPr>
+        <w:pStyle w:val="NoSpacing"/>
+        <w:jc w:val="both"/>
       </w:pPr>
     </w:p>
     <w:p>
@@ -4341,6 +4347,666 @@
         <w:numPr>
           <w:ilvl w:val="0"/>
           <w:numId w:val="23"/>
+        </w:numPr>
+        <w:jc w:val="both"/>
+      </w:pPr>
+      <w:r>
+        <w:t xml:space="preserve">LS – </w:t>
+      </w:r>
+      <w:r>
+        <w:t>Lists all the files in the provided path if the path point</w:t>
+      </w:r>
+      <w:r>
+        <w:t>s</w:t>
+      </w:r>
+      <w:r>
+        <w:t xml:space="preserve"> to a directory</w:t>
+      </w:r>
+      <w:r>
+        <w:t>,</w:t>
+      </w:r>
+      <w:r>
+        <w:t xml:space="preserve"> else will list the details of the file in the path. If the path doesn’t exists (i.e. the path is neither a directory nor a file), then an error message is returned to the client. The implementation details of this command is as follows:</w:t>
+      </w:r>
+    </w:p>
+    <w:p>
+      <w:pPr>
+        <w:pStyle w:val="NoSpacing"/>
+        <w:numPr>
+          <w:ilvl w:val="1"/>
+          <w:numId w:val="23"/>
+        </w:numPr>
+        <w:jc w:val="both"/>
+      </w:pPr>
+      <w:r>
+        <w:t>Client sends the “</w:t>
+      </w:r>
+      <w:r>
+        <w:rPr>
+          <w:b/>
+        </w:rPr>
+        <w:t>ls &lt;file path&gt;</w:t>
+      </w:r>
+      <w:r>
+        <w:t>” command to the server closest to the file path available in its cache. Initially it will be the server containing the root.</w:t>
+      </w:r>
+    </w:p>
+    <w:p>
+      <w:pPr>
+        <w:pStyle w:val="NoSpacing"/>
+        <w:numPr>
+          <w:ilvl w:val="1"/>
+          <w:numId w:val="23"/>
+        </w:numPr>
+        <w:jc w:val="both"/>
+      </w:pPr>
+      <w:r>
+        <w:t xml:space="preserve">MDS checks whether the provided path </w:t>
+      </w:r>
+      <w:r>
+        <w:t xml:space="preserve">or a part of the path </w:t>
+      </w:r>
+      <w:r>
+        <w:t>is in its list of sub-directories. If the path is not found in its list of sub-directories then will return an error to the client.</w:t>
+      </w:r>
+    </w:p>
+    <w:p>
+      <w:pPr>
+        <w:pStyle w:val="NoSpacing"/>
+        <w:numPr>
+          <w:ilvl w:val="1"/>
+          <w:numId w:val="23"/>
+        </w:numPr>
+        <w:jc w:val="both"/>
+      </w:pPr>
+      <w:r>
+        <w:t xml:space="preserve">If the path is found in the list of sub-directories, the MDS will </w:t>
+      </w:r>
+      <w:r>
+        <w:t>start searching for the complete path in its directory structure. If it is reaches a dead-end where it cannot proceed further then throws error message to the client.</w:t>
+      </w:r>
+    </w:p>
+    <w:p>
+      <w:pPr>
+        <w:pStyle w:val="NoSpacing"/>
+        <w:numPr>
+          <w:ilvl w:val="1"/>
+          <w:numId w:val="23"/>
+        </w:numPr>
+        <w:jc w:val="both"/>
+      </w:pPr>
+      <w:r>
+        <w:t>If the expected file/directory is found then return the list of details for that node and its children if exists.</w:t>
+      </w:r>
+    </w:p>
+    <w:p>
+      <w:pPr>
+        <w:pStyle w:val="NoSpacing"/>
+        <w:numPr>
+          <w:ilvl w:val="1"/>
+          <w:numId w:val="23"/>
+        </w:numPr>
+        <w:jc w:val="both"/>
+      </w:pPr>
+      <w:r>
+        <w:t xml:space="preserve">If it reaches a node which resides in another </w:t>
+      </w:r>
+      <w:r>
+        <w:t>MDS, forward the command to one of the MDS in the list and wait for the response from that MDS. Once it gets the response from the MDS containing the file/directory then return the same to the client.</w:t>
+      </w:r>
+    </w:p>
+    <w:p>
+      <w:pPr>
+        <w:pStyle w:val="NoSpacing"/>
+        <w:ind w:left="1440"/>
+        <w:jc w:val="both"/>
+      </w:pPr>
+    </w:p>
+    <w:p>
+      <w:pPr>
+        <w:pStyle w:val="NoSpacing"/>
+        <w:numPr>
+          <w:ilvl w:val="0"/>
+          <w:numId w:val="23"/>
+        </w:numPr>
+        <w:jc w:val="both"/>
+      </w:pPr>
+      <w:r>
+        <w:t xml:space="preserve">MKDIR – </w:t>
+      </w:r>
+      <w:r>
+        <w:t>Create a directory in the specified path. If the path already exists or the parent directory not found then return an error message to the client.</w:t>
+      </w:r>
+      <w:r>
+        <w:t xml:space="preserve"> </w:t>
+      </w:r>
+      <w:r>
+        <w:t>The implementation details for this command is as follows:</w:t>
+      </w:r>
+    </w:p>
+    <w:p>
+      <w:pPr>
+        <w:pStyle w:val="NoSpacing"/>
+        <w:numPr>
+          <w:ilvl w:val="1"/>
+          <w:numId w:val="23"/>
+        </w:numPr>
+        <w:jc w:val="both"/>
+      </w:pPr>
+      <w:r>
+        <w:t>Client sends the “</w:t>
+      </w:r>
+      <w:r>
+        <w:rPr>
+          <w:b/>
+        </w:rPr>
+        <w:t>mkdir</w:t>
+      </w:r>
+      <w:r>
+        <w:rPr>
+          <w:b/>
+        </w:rPr>
+        <w:t xml:space="preserve"> &lt;file path&gt;</w:t>
+      </w:r>
+      <w:r>
+        <w:t>” command to the server closest to the file path available in its cache. Initially it will be the server containing the root.</w:t>
+      </w:r>
+    </w:p>
+    <w:p>
+      <w:pPr>
+        <w:pStyle w:val="NoSpacing"/>
+        <w:numPr>
+          <w:ilvl w:val="1"/>
+          <w:numId w:val="23"/>
+        </w:numPr>
+        <w:jc w:val="both"/>
+      </w:pPr>
+      <w:r>
+        <w:t>MDS checks whether the provided path or a part of the path is in its list of sub-directories. If the path is not found in its list of sub-directories then will return an error to the client.</w:t>
+      </w:r>
+    </w:p>
+    <w:p>
+      <w:pPr>
+        <w:pStyle w:val="NoSpacing"/>
+        <w:numPr>
+          <w:ilvl w:val="1"/>
+          <w:numId w:val="23"/>
+        </w:numPr>
+        <w:jc w:val="both"/>
+      </w:pPr>
+      <w:r>
+        <w:t>If the path is found in the list of sub-directories, the MDS will start searching for the complete path in its directory structure. If it is reaches a dead-end where it cannot proceed further then throws error message to the client.</w:t>
+      </w:r>
+    </w:p>
+    <w:p>
+      <w:pPr>
+        <w:pStyle w:val="NoSpacing"/>
+        <w:numPr>
+          <w:ilvl w:val="1"/>
+          <w:numId w:val="23"/>
+        </w:numPr>
+        <w:jc w:val="both"/>
+      </w:pPr>
+      <w:r>
+        <w:t>If the expe</w:t>
+      </w:r>
+      <w:r>
+        <w:t xml:space="preserve">cted parent </w:t>
+      </w:r>
+      <w:r>
+        <w:t>directory is found</w:t>
+      </w:r>
+      <w:r>
+        <w:t xml:space="preserve"> then check whe</w:t>
+      </w:r>
+      <w:r>
+        <w:t>ther it is the authority for</w:t>
+      </w:r>
+      <w:r>
+        <w:t xml:space="preserve"> </w:t>
+      </w:r>
+      <w:r>
+        <w:t>that</w:t>
+      </w:r>
+      <w:r>
+        <w:t xml:space="preserve"> directory</w:t>
+      </w:r>
+      <w:r>
+        <w:t>.</w:t>
+      </w:r>
+      <w:r>
+        <w:t xml:space="preserve"> If it is not the authority, then forward the command to the authority MDS.</w:t>
+      </w:r>
+    </w:p>
+    <w:p>
+      <w:pPr>
+        <w:pStyle w:val="NoSpacing"/>
+        <w:numPr>
+          <w:ilvl w:val="1"/>
+          <w:numId w:val="23"/>
+        </w:numPr>
+        <w:jc w:val="both"/>
+      </w:pPr>
+      <w:r>
+        <w:t>If it reaches a node which resides in another MDS, forward the command</w:t>
+      </w:r>
+      <w:r>
+        <w:t xml:space="preserve"> to</w:t>
+      </w:r>
+      <w:r>
+        <w:t xml:space="preserve"> the </w:t>
+      </w:r>
+      <w:r>
+        <w:t xml:space="preserve">authority </w:t>
+      </w:r>
+      <w:r>
+        <w:t>MDS in the list and wait for the response from that MDS. Once it gets the response f</w:t>
+      </w:r>
+      <w:r>
+        <w:t xml:space="preserve">rom the </w:t>
+      </w:r>
+      <w:r>
+        <w:t xml:space="preserve">forwarded </w:t>
+      </w:r>
+      <w:r>
+        <w:t xml:space="preserve">MDS </w:t>
+      </w:r>
+      <w:r>
+        <w:t>then return the same to the client.</w:t>
+      </w:r>
+    </w:p>
+    <w:p>
+      <w:pPr>
+        <w:pStyle w:val="NoSpacing"/>
+        <w:numPr>
+          <w:ilvl w:val="1"/>
+          <w:numId w:val="23"/>
+        </w:numPr>
+        <w:jc w:val="both"/>
+      </w:pPr>
+      <w:r>
+        <w:t xml:space="preserve">If the current MDS is the authority for the parent directory and </w:t>
+      </w:r>
+      <w:r>
+        <w:t>the new directory does not exists in the parent directory, then create the new directory and forward the command to the replicas to update all copies. Once all the all replicas are updated, the authority MDS will send the response back to the client.</w:t>
+      </w:r>
+    </w:p>
+    <w:p>
+      <w:pPr>
+        <w:pStyle w:val="NoSpacing"/>
+        <w:jc w:val="both"/>
+      </w:pPr>
+    </w:p>
+    <w:p>
+      <w:pPr>
+        <w:pStyle w:val="NoSpacing"/>
+        <w:numPr>
+          <w:ilvl w:val="0"/>
+          <w:numId w:val="23"/>
+        </w:numPr>
+        <w:jc w:val="both"/>
+      </w:pPr>
+      <w:r>
+        <w:t>TOUCH – Similar to MKDIR except that the new child gets added as a file.</w:t>
+      </w:r>
+      <w:r>
+        <w:t xml:space="preserve"> If the file/</w:t>
+      </w:r>
+      <w:r>
+        <w:t>directory exists then the timestamp of the node is updated to the latest timestamp.</w:t>
+      </w:r>
+      <w:r>
+        <w:t xml:space="preserve"> </w:t>
+      </w:r>
+      <w:r>
+        <w:t>The implementation details for this command is as follows:</w:t>
+      </w:r>
+    </w:p>
+    <w:p>
+      <w:pPr>
+        <w:pStyle w:val="NoSpacing"/>
+        <w:numPr>
+          <w:ilvl w:val="1"/>
+          <w:numId w:val="23"/>
+        </w:numPr>
+        <w:jc w:val="both"/>
+      </w:pPr>
+      <w:r>
+        <w:t>Client sends the “</w:t>
+      </w:r>
+      <w:r>
+        <w:rPr>
+          <w:b/>
+        </w:rPr>
+        <w:t>touch</w:t>
+      </w:r>
+      <w:r>
+        <w:rPr>
+          <w:b/>
+        </w:rPr>
+        <w:t xml:space="preserve"> &lt;file path&gt;</w:t>
+      </w:r>
+      <w:r>
+        <w:t>” command to the server closest to the file path available in its cache. Initially it will be the server containing the root.</w:t>
+      </w:r>
+    </w:p>
+    <w:p>
+      <w:pPr>
+        <w:pStyle w:val="NoSpacing"/>
+        <w:numPr>
+          <w:ilvl w:val="1"/>
+          <w:numId w:val="23"/>
+        </w:numPr>
+        <w:jc w:val="both"/>
+      </w:pPr>
+      <w:r>
+        <w:t>MDS checks whether the provided path or a part of the path is in its list of sub-directories. If the path is not found in its list of sub-directories then will return an error to the client.</w:t>
+      </w:r>
+    </w:p>
+    <w:p>
+      <w:pPr>
+        <w:pStyle w:val="NoSpacing"/>
+        <w:numPr>
+          <w:ilvl w:val="1"/>
+          <w:numId w:val="23"/>
+        </w:numPr>
+        <w:jc w:val="both"/>
+      </w:pPr>
+      <w:r>
+        <w:t>If the path is found in the list of sub-directories, the MDS will start searching for the complete path in its directory structure. If it is reaches a dead-end where it cannot proceed further then throws error message to the client.</w:t>
+      </w:r>
+    </w:p>
+    <w:p>
+      <w:pPr>
+        <w:pStyle w:val="NoSpacing"/>
+        <w:numPr>
+          <w:ilvl w:val="1"/>
+          <w:numId w:val="23"/>
+        </w:numPr>
+        <w:jc w:val="both"/>
+      </w:pPr>
+      <w:r>
+        <w:t>If the expected file/directory is found then check whether it is the authority for the specified file/directory. If it is not the authority, then forward the command to the authority MDS.</w:t>
+      </w:r>
+    </w:p>
+    <w:p>
+      <w:pPr>
+        <w:pStyle w:val="NoSpacing"/>
+        <w:numPr>
+          <w:ilvl w:val="1"/>
+          <w:numId w:val="23"/>
+        </w:numPr>
+        <w:jc w:val="both"/>
+      </w:pPr>
+      <w:r>
+        <w:t xml:space="preserve">If it reaches a node which resides in another MDS, forward the command to the authority MDS in the list and wait for the response from that MDS. Once it gets the response from the </w:t>
+      </w:r>
+      <w:r>
+        <w:t xml:space="preserve">forwarded MDS </w:t>
+      </w:r>
+      <w:r>
+        <w:t>then return the same to the client.</w:t>
+      </w:r>
+    </w:p>
+    <w:p>
+      <w:pPr>
+        <w:pStyle w:val="NoSpacing"/>
+        <w:numPr>
+          <w:ilvl w:val="1"/>
+          <w:numId w:val="23"/>
+        </w:numPr>
+        <w:jc w:val="both"/>
+      </w:pPr>
+      <w:r>
+        <w:t>If the current MDS is the authority for the file/directory and the file/directory already exists, then update the timestamp of the node and forward the command to the replicas to update all copies. Once all the all replicas are updated, the authority MDS will send the response back to the client.</w:t>
+      </w:r>
+    </w:p>
+    <w:p>
+      <w:pPr>
+        <w:pStyle w:val="NoSpacing"/>
+        <w:numPr>
+          <w:ilvl w:val="1"/>
+          <w:numId w:val="23"/>
+        </w:numPr>
+        <w:jc w:val="both"/>
+      </w:pPr>
+      <w:r>
+        <w:t>If the expected file does not exists but the current node is the authority for the parent node, then create the file and forward the command to the replicas to update all copies. Once all the replicas are updated, the authority MDS will send the response back to the client.</w:t>
+      </w:r>
+    </w:p>
+    <w:p>
+      <w:pPr>
+        <w:pStyle w:val="NoSpacing"/>
+        <w:jc w:val="both"/>
+      </w:pPr>
+    </w:p>
+    <w:p>
+      <w:pPr>
+        <w:pStyle w:val="NoSpacing"/>
+        <w:numPr>
+          <w:ilvl w:val="0"/>
+          <w:numId w:val="23"/>
+        </w:numPr>
+        <w:jc w:val="both"/>
+      </w:pPr>
+      <w:r>
+        <w:t xml:space="preserve">RMDIR </w:t>
+      </w:r>
+      <w:r>
+        <w:t>–</w:t>
+      </w:r>
+      <w:r>
+        <w:t xml:space="preserve"> </w:t>
+      </w:r>
+      <w:r>
+        <w:t>Removes the specified directory. If the directory to be removed is not found, then throw error message to the client.</w:t>
+      </w:r>
+      <w:r>
+        <w:t xml:space="preserve"> </w:t>
+      </w:r>
+      <w:r>
+        <w:t>The implementation details for this command is as follows:</w:t>
+      </w:r>
+    </w:p>
+    <w:p>
+      <w:pPr>
+        <w:pStyle w:val="NoSpacing"/>
+        <w:numPr>
+          <w:ilvl w:val="1"/>
+          <w:numId w:val="23"/>
+        </w:numPr>
+        <w:jc w:val="both"/>
+      </w:pPr>
+      <w:r>
+        <w:t>Client sends the “</w:t>
+      </w:r>
+      <w:proofErr w:type="spellStart"/>
+      <w:r>
+        <w:rPr>
+          <w:b/>
+        </w:rPr>
+        <w:t>rmdir</w:t>
+      </w:r>
+      <w:proofErr w:type="spellEnd"/>
+      <w:r>
+        <w:rPr>
+          <w:b/>
+        </w:rPr>
+        <w:t xml:space="preserve"> &lt;file path&gt;</w:t>
+      </w:r>
+      <w:r>
+        <w:t>” command to the server closest to the file path available in its cache. Initially it will be the server containing the root.</w:t>
+      </w:r>
+    </w:p>
+    <w:p>
+      <w:pPr>
+        <w:pStyle w:val="NoSpacing"/>
+        <w:numPr>
+          <w:ilvl w:val="1"/>
+          <w:numId w:val="23"/>
+        </w:numPr>
+        <w:jc w:val="both"/>
+      </w:pPr>
+      <w:r>
+        <w:t>MDS checks whether the provided path or a part of the path is in its list of sub-directories. If the path is not found in its list of sub-directories then will return an error to the client.</w:t>
+      </w:r>
+    </w:p>
+    <w:p>
+      <w:pPr>
+        <w:pStyle w:val="NoSpacing"/>
+        <w:numPr>
+          <w:ilvl w:val="1"/>
+          <w:numId w:val="23"/>
+        </w:numPr>
+        <w:jc w:val="both"/>
+      </w:pPr>
+      <w:r>
+        <w:t>If the path is found in the list of sub-directories, the MDS will start searching for the complete path in its directory structure. If it is reaches a dead-end where it cannot proceed further then throws error message to the client.</w:t>
+      </w:r>
+    </w:p>
+    <w:p>
+      <w:pPr>
+        <w:pStyle w:val="NoSpacing"/>
+        <w:numPr>
+          <w:ilvl w:val="1"/>
+          <w:numId w:val="23"/>
+        </w:numPr>
+        <w:jc w:val="both"/>
+      </w:pPr>
+      <w:r>
+        <w:t>If the expected directory is found then check whether it is</w:t>
+      </w:r>
+      <w:r>
+        <w:t xml:space="preserve"> the authority for</w:t>
+      </w:r>
+      <w:r>
+        <w:t xml:space="preserve"> that directory. If it is not the authority, then forward the command to the authority MDS.</w:t>
+      </w:r>
+    </w:p>
+    <w:p>
+      <w:pPr>
+        <w:pStyle w:val="NoSpacing"/>
+        <w:numPr>
+          <w:ilvl w:val="1"/>
+          <w:numId w:val="23"/>
+        </w:numPr>
+        <w:jc w:val="both"/>
+      </w:pPr>
+      <w:r>
+        <w:t xml:space="preserve">If it reaches a node which resides in another MDS, forward the command to the authority MDS in the list and wait for the response from that MDS. Once it gets the response from the </w:t>
+      </w:r>
+      <w:r>
+        <w:t xml:space="preserve">forwarded </w:t>
+      </w:r>
+      <w:r>
+        <w:t>MDS then return the same to the client.</w:t>
+      </w:r>
+    </w:p>
+    <w:p>
+      <w:pPr>
+        <w:pStyle w:val="NoSpacing"/>
+        <w:numPr>
+          <w:ilvl w:val="1"/>
+          <w:numId w:val="23"/>
+        </w:numPr>
+        <w:jc w:val="both"/>
+      </w:pPr>
+      <w:r>
+        <w:t xml:space="preserve">If the current MDS is the authority for the directory and </w:t>
+      </w:r>
+      <w:r>
+        <w:t xml:space="preserve">the deletion </w:t>
+      </w:r>
+      <w:r>
+        <w:t xml:space="preserve">directory already exists, then </w:t>
+      </w:r>
+      <w:r>
+        <w:t>check whether the directory is empty. If the directory is not empty then return an error message to client.</w:t>
+      </w:r>
+    </w:p>
+    <w:p>
+      <w:pPr>
+        <w:pStyle w:val="NoSpacing"/>
+        <w:numPr>
+          <w:ilvl w:val="1"/>
+          <w:numId w:val="23"/>
+        </w:numPr>
+        <w:jc w:val="both"/>
+      </w:pPr>
+      <w:r>
+        <w:t xml:space="preserve">If the </w:t>
+      </w:r>
+      <w:r>
+        <w:t>current MDS is the authority for the directory and the deletion directory already exists</w:t>
+      </w:r>
+      <w:r>
+        <w:t xml:space="preserve"> and the directory is empty, remove the directory </w:t>
+      </w:r>
+      <w:r>
+        <w:t>and update the parent directory. Also forward the command to all the replicas and once it gets the reply from all the replicas, it response back to the client.</w:t>
+      </w:r>
+    </w:p>
+    <w:p>
+      <w:pPr>
+        <w:pStyle w:val="NoSpacing"/>
+        <w:jc w:val="both"/>
+      </w:pPr>
+    </w:p>
+    <w:p>
+      <w:pPr>
+        <w:pStyle w:val="NoSpacing"/>
+        <w:jc w:val="both"/>
+      </w:pPr>
+      <w:r>
+        <w:t xml:space="preserve">For the commands stated above, the replication is implemented by using an OperationCounter field in Directory class, which is incremented for a node every time a request </w:t>
+      </w:r>
+      <w:r>
+        <w:t>passes through</w:t>
+      </w:r>
+      <w:r>
+        <w:t xml:space="preserve"> that particular node.</w:t>
+      </w:r>
+    </w:p>
+    <w:p>
+      <w:pPr>
+        <w:pStyle w:val="NoSpacing"/>
+      </w:pPr>
+    </w:p>
+    <w:p>
+      <w:pPr>
+        <w:pStyle w:val="Heading2"/>
+        <w:jc w:val="both"/>
+      </w:pPr>
+      <w:bookmarkStart w:id="22" w:name="_Toc433389969"/>
+      <w:r>
+        <w:t>DHT Directory Operations</w:t>
+      </w:r>
+      <w:bookmarkEnd w:id="22"/>
+    </w:p>
+    <w:p>
+      <w:pPr>
+        <w:pStyle w:val="NoSpacing"/>
+      </w:pPr>
+    </w:p>
+    <w:p>
+      <w:pPr>
+        <w:pStyle w:val="NoSpacing"/>
+      </w:pPr>
+      <w:r>
+        <w:t>The commands for DHT are implemented as follows:-</w:t>
+      </w:r>
+    </w:p>
+    <w:p>
+      <w:pPr>
+        <w:pStyle w:val="NoSpacing"/>
+      </w:pPr>
+    </w:p>
+    <w:p>
+      <w:pPr>
+        <w:pStyle w:val="NoSpacing"/>
+        <w:numPr>
+          <w:ilvl w:val="0"/>
+          <w:numId w:val="24"/>
         </w:numPr>
       </w:pPr>
       <w:r>
@@ -4369,121 +5035,6 @@
         <w:pStyle w:val="NoSpacing"/>
         <w:numPr>
           <w:ilvl w:val="0"/>
-          <w:numId w:val="23"/>
-        </w:numPr>
-      </w:pPr>
-      <w:r>
-        <w:t>MKDIR – Performs a search similar to LS to get the parent directory. If LS returns an error, error is returned, else a new child node is created in the parent node as a directory.</w:t>
-      </w:r>
-    </w:p>
-    <w:p>
-      <w:pPr>
-        <w:pStyle w:val="NoSpacing"/>
-      </w:pPr>
-    </w:p>
-    <w:p>
-      <w:pPr>
-        <w:pStyle w:val="NoSpacing"/>
-        <w:numPr>
-          <w:ilvl w:val="0"/>
-          <w:numId w:val="23"/>
-        </w:numPr>
-      </w:pPr>
-      <w:r>
-        <w:t>TOUCH – Similar to MKDIR except that the new child gets added as a file.</w:t>
-      </w:r>
-    </w:p>
-    <w:p>
-      <w:pPr>
-        <w:pStyle w:val="NoSpacing"/>
-      </w:pPr>
-    </w:p>
-    <w:p>
-      <w:pPr>
-        <w:pStyle w:val="NoSpacing"/>
-        <w:numPr>
-          <w:ilvl w:val="0"/>
-          <w:numId w:val="23"/>
-        </w:numPr>
-      </w:pPr>
-      <w:r>
-        <w:t>RMDIR - Performs a search similar to LS to get the parent directory. If LS returns an error, error is returned, else the node matching the directory is removed from the list of child nodes of the parent directory</w:t>
-      </w:r>
-    </w:p>
-    <w:p>
-      <w:pPr>
-        <w:pStyle w:val="NoSpacing"/>
-      </w:pPr>
-    </w:p>
-    <w:p>
-      <w:pPr>
-        <w:pStyle w:val="Heading2"/>
-        <w:jc w:val="both"/>
-      </w:pPr>
-      <w:bookmarkStart w:id="22" w:name="_Toc433371901"/>
-      <w:r>
-        <w:t>DHT Directory Operations</w:t>
-      </w:r>
-      <w:bookmarkEnd w:id="22"/>
-    </w:p>
-    <w:p>
-      <w:pPr>
-        <w:pStyle w:val="NoSpacing"/>
-      </w:pPr>
-    </w:p>
-    <w:p>
-      <w:pPr>
-        <w:pStyle w:val="NoSpacing"/>
-      </w:pPr>
-      <w:r>
-        <w:t xml:space="preserve">The commands for </w:t>
-      </w:r>
-      <w:r>
-        <w:t>DHT</w:t>
-      </w:r>
-      <w:r>
-        <w:t xml:space="preserve"> are implemented as follows:-</w:t>
-      </w:r>
-    </w:p>
-    <w:p>
-      <w:pPr>
-        <w:pStyle w:val="NoSpacing"/>
-      </w:pPr>
-    </w:p>
-    <w:p>
-      <w:pPr>
-        <w:pStyle w:val="NoSpacing"/>
-        <w:numPr>
-          <w:ilvl w:val="0"/>
-          <w:numId w:val="24"/>
-        </w:numPr>
-      </w:pPr>
-      <w:r>
-        <w:t xml:space="preserve">LS – Performs a search operation on the tree to get the path that matches the path in the directory tree. If the path is not found or the directory is empty, an error message is returned, else we use the OutputFormatter class in </w:t>
-      </w:r>
-      <w:hyperlink w:anchor="_Commons" w:history="1">
-        <w:r>
-          <w:rPr>
-            <w:rStyle w:val="Hyperlink"/>
-          </w:rPr>
-          <w:t>commons</w:t>
-        </w:r>
-      </w:hyperlink>
-      <w:r>
-        <w:t xml:space="preserve"> to display the directory information</w:t>
-      </w:r>
-    </w:p>
-    <w:p>
-      <w:pPr>
-        <w:pStyle w:val="NoSpacing"/>
-        <w:ind w:left="720"/>
-      </w:pPr>
-    </w:p>
-    <w:p>
-      <w:pPr>
-        <w:pStyle w:val="NoSpacing"/>
-        <w:numPr>
-          <w:ilvl w:val="0"/>
           <w:numId w:val="24"/>
         </w:numPr>
       </w:pPr>
@@ -4544,7 +5095,7 @@
         <w:pStyle w:val="Heading1"/>
       </w:pPr>
       <w:bookmarkStart w:id="23" w:name="_Test_results"/>
-      <w:bookmarkStart w:id="24" w:name="_Toc433371902"/>
+      <w:bookmarkStart w:id="24" w:name="_Toc433389970"/>
       <w:bookmarkEnd w:id="23"/>
       <w:r>
         <w:t>Problems Encountered</w:t>
@@ -4639,7 +5190,7 @@
         <w:br w:type="page"/>
       </w:r>
     </w:p>
-    <w:bookmarkStart w:id="25" w:name="_Toc433371903" w:displacedByCustomXml="next"/>
+    <w:bookmarkStart w:id="25" w:name="_Toc433389971" w:displacedByCustomXml="next"/>
     <w:sdt>
       <w:sdtPr>
         <w:rPr>
@@ -5293,7 +5844,7 @@
               <w:noProof/>
               <w:color w:val="FFFFFF" w:themeColor="background1"/>
             </w:rPr>
-            <w:t>10</w:t>
+            <w:t>13</w:t>
           </w:r>
           <w:r>
             <w:rPr>
@@ -6272,7 +6823,7 @@
   <w:abstractNum w:abstractNumId="7" w15:restartNumberingAfterBreak="0">
     <w:nsid w:val="359E3AA1"/>
     <w:multiLevelType w:val="hybridMultilevel"/>
-    <w:tmpl w:val="889EA4F2"/>
+    <w:tmpl w:val="9142F420"/>
     <w:lvl w:ilvl="0" w:tplc="0409000F">
       <w:start w:val="1"/>
       <w:numFmt w:val="decimal"/>
@@ -6285,7 +6836,7 @@
         <w:rFonts w:hint="default"/>
       </w:rPr>
     </w:lvl>
-    <w:lvl w:ilvl="1" w:tplc="04090019" w:tentative="1">
+    <w:lvl w:ilvl="1" w:tplc="04090019">
       <w:start w:val="1"/>
       <w:numFmt w:val="lowerLetter"/>
       <w:lvlText w:val="%2."/>
@@ -9571,6 +10122,7 @@
     <w:rsid w:val="0094579C"/>
     <w:rsid w:val="009975C9"/>
     <w:rsid w:val="00B0432D"/>
+    <w:rsid w:val="00DC7FE2"/>
     <w:rsid w:val="00EC0651"/>
     <w:rsid w:val="00F93F70"/>
   </w:rsids>
@@ -10701,7 +11253,7 @@
 </file>
 
 <file path=customXml/itemProps2.xml><?xml version="1.0" encoding="utf-8"?>
-<ds:datastoreItem xmlns:ds="http://schemas.openxmlformats.org/officeDocument/2006/customXml" ds:itemID="{1DE92314-145A-44DF-B6BD-B5A3E4047F0F}">
+<ds:datastoreItem xmlns:ds="http://schemas.openxmlformats.org/officeDocument/2006/customXml" ds:itemID="{C0A47FEE-77FC-46C4-A7C7-656EE3B13242}">
   <ds:schemaRefs>
     <ds:schemaRef ds:uri="http://schemas.openxmlformats.org/officeDocument/2006/bibliography"/>
   </ds:schemaRefs>

--- a/documentation/Group C - Midterm Project Report.docx
+++ b/documentation/Group C - Midterm Project Report.docx
@@ -10,6 +10,7 @@
           <w:docPartUnique/>
         </w:docPartObj>
       </w:sdtPr>
+      <w:sdtEndPr/>
       <w:sdtContent>
         <w:p>
           <w:r>
@@ -185,6 +186,7 @@
                                             <w:dataBinding w:prefixMappings="xmlns:ns0='http://purl.org/dc/elements/1.1/' xmlns:ns1='http://schemas.openxmlformats.org/package/2006/metadata/core-properties' " w:xpath="/ns1:coreProperties[1]/ns0:creator[1]" w:storeItemID="{6C3C8BC8-F283-45AE-878A-BAB7291924A1}"/>
                                             <w:text/>
                                           </w:sdtPr>
+                                          <w:sdtEndPr/>
                                           <w:sdtContent>
                                             <w:p>
                                               <w:pPr>
@@ -231,6 +233,7 @@
                                               <w:dataBinding w:prefixMappings="xmlns:ns0='http://schemas.openxmlformats.org/officeDocument/2006/extended-properties' " w:xpath="/ns0:Properties[1]/ns0:Company[1]" w:storeItemID="{6668398D-A668-4E3E-A5EB-62B293D839F1}"/>
                                               <w:text/>
                                             </w:sdtPr>
+                                            <w:sdtEndPr/>
                                             <w:sdtContent>
                                               <w:r>
                                                 <w:rPr>
@@ -263,6 +266,7 @@
                                               <w:dataBinding w:prefixMappings="xmlns:ns0='http://schemas.microsoft.com/office/2006/coverPageProps' " w:xpath="/ns0:CoverPageProperties[1]/ns0:CompanyAddress[1]" w:storeItemID="{55AF091B-3C7A-41E3-B477-F2FDAA23CFDA}"/>
                                               <w:text/>
                                             </w:sdtPr>
+                                            <w:sdtEndPr/>
                                             <w:sdtContent>
                                               <w:r>
                                                 <w:rPr>
@@ -334,6 +338,7 @@
                                     <w:dataBinding w:prefixMappings="xmlns:ns0='http://purl.org/dc/elements/1.1/' xmlns:ns1='http://schemas.openxmlformats.org/package/2006/metadata/core-properties' " w:xpath="/ns1:coreProperties[1]/ns0:title[1]" w:storeItemID="{6C3C8BC8-F283-45AE-878A-BAB7291924A1}"/>
                                     <w:text/>
                                   </w:sdtPr>
+                                  <w:sdtEndPr/>
                                   <w:sdtContent>
                                     <w:p>
                                       <w:pPr>
@@ -374,6 +379,7 @@
                                     <w:dataBinding w:prefixMappings="xmlns:ns0='http://purl.org/dc/elements/1.1/' xmlns:ns1='http://schemas.openxmlformats.org/package/2006/metadata/core-properties' " w:xpath="/ns1:coreProperties[1]/ns0:subject[1]" w:storeItemID="{6C3C8BC8-F283-45AE-878A-BAB7291924A1}"/>
                                     <w:text/>
                                   </w:sdtPr>
+                                  <w:sdtEndPr/>
                                   <w:sdtContent>
                                     <w:p>
                                       <w:pPr>
@@ -490,6 +496,7 @@
                                       <w:dataBinding w:prefixMappings="xmlns:ns0='http://purl.org/dc/elements/1.1/' xmlns:ns1='http://schemas.openxmlformats.org/package/2006/metadata/core-properties' " w:xpath="/ns1:coreProperties[1]/ns0:creator[1]" w:storeItemID="{6C3C8BC8-F283-45AE-878A-BAB7291924A1}"/>
                                       <w:text/>
                                     </w:sdtPr>
+                                    <w:sdtEndPr/>
                                     <w:sdtContent>
                                       <w:p>
                                         <w:pPr>
@@ -536,6 +543,7 @@
                                         <w:dataBinding w:prefixMappings="xmlns:ns0='http://schemas.openxmlformats.org/officeDocument/2006/extended-properties' " w:xpath="/ns0:Properties[1]/ns0:Company[1]" w:storeItemID="{6668398D-A668-4E3E-A5EB-62B293D839F1}"/>
                                         <w:text/>
                                       </w:sdtPr>
+                                      <w:sdtEndPr/>
                                       <w:sdtContent>
                                         <w:r>
                                           <w:rPr>
@@ -568,6 +576,7 @@
                                         <w:dataBinding w:prefixMappings="xmlns:ns0='http://schemas.microsoft.com/office/2006/coverPageProps' " w:xpath="/ns0:CoverPageProperties[1]/ns0:CompanyAddress[1]" w:storeItemID="{55AF091B-3C7A-41E3-B477-F2FDAA23CFDA}"/>
                                         <w:text/>
                                       </w:sdtPr>
+                                      <w:sdtEndPr/>
                                       <w:sdtContent>
                                         <w:r>
                                           <w:rPr>
@@ -607,6 +616,7 @@
                               <w:dataBinding w:prefixMappings="xmlns:ns0='http://purl.org/dc/elements/1.1/' xmlns:ns1='http://schemas.openxmlformats.org/package/2006/metadata/core-properties' " w:xpath="/ns1:coreProperties[1]/ns0:title[1]" w:storeItemID="{6C3C8BC8-F283-45AE-878A-BAB7291924A1}"/>
                               <w:text/>
                             </w:sdtPr>
+                            <w:sdtEndPr/>
                             <w:sdtContent>
                               <w:p>
                                 <w:pPr>
@@ -647,6 +657,7 @@
                               <w:dataBinding w:prefixMappings="xmlns:ns0='http://purl.org/dc/elements/1.1/' xmlns:ns1='http://schemas.openxmlformats.org/package/2006/metadata/core-properties' " w:xpath="/ns1:coreProperties[1]/ns0:subject[1]" w:storeItemID="{6C3C8BC8-F283-45AE-878A-BAB7291924A1}"/>
                               <w:text/>
                             </w:sdtPr>
+                            <w:sdtEndPr/>
                             <w:sdtContent>
                               <w:p>
                                 <w:pPr>
@@ -761,8 +772,6 @@
         </w:rPr>
       </w:sdtEndPr>
       <w:sdtContent>
-        <w:bookmarkStart w:id="0" w:name="_GoBack" w:displacedByCustomXml="prev"/>
-        <w:bookmarkEnd w:id="0" w:displacedByCustomXml="prev"/>
         <w:p>
           <w:pPr>
             <w:pStyle w:val="TOCHeading"/>
@@ -792,63 +801,92 @@
           <w:r>
             <w:fldChar w:fldCharType="separate"/>
           </w:r>
-          <w:hyperlink w:anchor="_Toc433389954" w:history="1">
-            <w:r>
-              <w:rPr>
-                <w:rStyle w:val="Hyperlink"/>
-                <w:noProof/>
-              </w:rPr>
-              <w:t>Group Information</w:t>
-            </w:r>
-            <w:r>
-              <w:rPr>
-                <w:noProof/>
-                <w:webHidden/>
-              </w:rPr>
-              <w:tab/>
-            </w:r>
-            <w:r>
-              <w:rPr>
-                <w:noProof/>
-                <w:webHidden/>
-              </w:rPr>
-              <w:fldChar w:fldCharType="begin"/>
-            </w:r>
-            <w:r>
-              <w:rPr>
-                <w:noProof/>
-                <w:webHidden/>
-              </w:rPr>
-              <w:instrText xml:space="preserve"> PAGEREF _Toc433389954 \h </w:instrText>
-            </w:r>
-            <w:r>
-              <w:rPr>
-                <w:noProof/>
-                <w:webHidden/>
-              </w:rPr>
-            </w:r>
-            <w:r>
-              <w:rPr>
-                <w:noProof/>
-                <w:webHidden/>
-              </w:rPr>
-              <w:fldChar w:fldCharType="separate"/>
-            </w:r>
-            <w:r>
-              <w:rPr>
-                <w:noProof/>
-                <w:webHidden/>
-              </w:rPr>
-              <w:t>2</w:t>
-            </w:r>
-            <w:r>
-              <w:rPr>
-                <w:noProof/>
-                <w:webHidden/>
-              </w:rPr>
-              <w:fldChar w:fldCharType="end"/>
-            </w:r>
-          </w:hyperlink>
+          <w:r>
+            <w:rPr>
+              <w:noProof/>
+            </w:rPr>
+            <w:fldChar w:fldCharType="begin"/>
+          </w:r>
+          <w:r>
+            <w:rPr>
+              <w:noProof/>
+            </w:rPr>
+            <w:instrText xml:space="preserve"> HYPERLINK \l "_Toc433389954" </w:instrText>
+          </w:r>
+          <w:r>
+            <w:rPr>
+              <w:noProof/>
+            </w:rPr>
+          </w:r>
+          <w:r>
+            <w:rPr>
+              <w:noProof/>
+            </w:rPr>
+            <w:fldChar w:fldCharType="separate"/>
+          </w:r>
+          <w:r>
+            <w:rPr>
+              <w:rStyle w:val="Hyperlink"/>
+              <w:noProof/>
+            </w:rPr>
+            <w:t>Group Information</w:t>
+          </w:r>
+          <w:bookmarkStart w:id="0" w:name="_GoBack"/>
+          <w:bookmarkEnd w:id="0"/>
+          <w:r>
+            <w:rPr>
+              <w:noProof/>
+              <w:webHidden/>
+            </w:rPr>
+            <w:tab/>
+          </w:r>
+          <w:r>
+            <w:rPr>
+              <w:noProof/>
+              <w:webHidden/>
+            </w:rPr>
+            <w:fldChar w:fldCharType="begin"/>
+          </w:r>
+          <w:r>
+            <w:rPr>
+              <w:noProof/>
+              <w:webHidden/>
+            </w:rPr>
+            <w:instrText xml:space="preserve"> PAGEREF _Toc433389954 \h </w:instrText>
+          </w:r>
+          <w:r>
+            <w:rPr>
+              <w:noProof/>
+              <w:webHidden/>
+            </w:rPr>
+          </w:r>
+          <w:r>
+            <w:rPr>
+              <w:noProof/>
+              <w:webHidden/>
+            </w:rPr>
+            <w:fldChar w:fldCharType="separate"/>
+          </w:r>
+          <w:r>
+            <w:rPr>
+              <w:noProof/>
+              <w:webHidden/>
+            </w:rPr>
+            <w:t>2</w:t>
+          </w:r>
+          <w:r>
+            <w:rPr>
+              <w:noProof/>
+              <w:webHidden/>
+            </w:rPr>
+            <w:fldChar w:fldCharType="end"/>
+          </w:r>
+          <w:r>
+            <w:rPr>
+              <w:noProof/>
+            </w:rPr>
+            <w:fldChar w:fldCharType="end"/>
+          </w:r>
         </w:p>
         <w:p>
           <w:pPr>
@@ -2320,6 +2358,7 @@
           <w:id w:val="199903667"/>
           <w:citation/>
         </w:sdtPr>
+        <w:sdtEndPr/>
         <w:sdtContent>
           <w:r>
             <w:fldChar w:fldCharType="begin"/>
@@ -2759,6 +2798,7 @@
           <w:id w:val="2068144195"/>
           <w:citation/>
         </w:sdtPr>
+        <w:sdtEndPr/>
         <w:sdtContent>
           <w:r>
             <w:fldChar w:fldCharType="begin"/>
@@ -2995,6 +3035,7 @@
           <w:id w:val="27466267"/>
           <w:citation/>
         </w:sdtPr>
+        <w:sdtEndPr/>
         <w:sdtContent>
           <w:r>
             <w:fldChar w:fldCharType="begin"/>
@@ -3096,6 +3137,7 @@
           <w:id w:val="1865088281"/>
           <w:citation/>
         </w:sdtPr>
+        <w:sdtEndPr/>
         <w:sdtContent>
           <w:r>
             <w:fldChar w:fldCharType="begin"/>
@@ -3219,6 +3261,7 @@
           <w:id w:val="-209958916"/>
           <w:citation/>
         </w:sdtPr>
+        <w:sdtEndPr/>
         <w:sdtContent>
           <w:r>
             <w:fldChar w:fldCharType="begin"/>
@@ -3248,6 +3291,7 @@
           <w:id w:val="-558093595"/>
           <w:citation/>
         </w:sdtPr>
+        <w:sdtEndPr/>
         <w:sdtContent>
           <w:r>
             <w:fldChar w:fldCharType="begin"/>
@@ -3376,6 +3420,7 @@
           <w:id w:val="-24720950"/>
           <w:citation/>
         </w:sdtPr>
+        <w:sdtEndPr/>
         <w:sdtContent>
           <w:r>
             <w:fldChar w:fldCharType="begin"/>
@@ -3408,6 +3453,7 @@
           <w:id w:val="2114403829"/>
           <w:citation/>
         </w:sdtPr>
+        <w:sdtEndPr/>
         <w:sdtContent>
           <w:r>
             <w:fldChar w:fldCharType="begin"/>
@@ -3441,21 +3487,56 @@
     <w:p>
       <w:pPr>
         <w:pStyle w:val="NoSpacing"/>
+      </w:pPr>
+      <w:r>
         <w:rPr>
-          <w:color w:val="FF0000"/>
+          <w:noProof/>
         </w:rPr>
-      </w:pPr>
-      <w:r>
-        <w:rPr>
-          <w:color w:val="FF0000"/>
-        </w:rPr>
-        <w:t>TODO</w:t>
-      </w:r>
-    </w:p>
-    <w:p>
-      <w:pPr>
-        <w:pStyle w:val="NoSpacing"/>
-      </w:pPr>
+        <w:drawing>
+          <wp:inline distT="0" distB="0" distL="0" distR="0" wp14:anchorId="2C978916" wp14:editId="311DB050">
+            <wp:extent cx="5732145" cy="7057390"/>
+            <wp:effectExtent l="0" t="0" r="1905" b="0"/>
+            <wp:docPr id="8" name="Picture 8" descr="../../../Desktop/12055127_1007036099355877_517214691_o.jpg"/>
+            <wp:cNvGraphicFramePr/>
+            <a:graphic xmlns:a="http://schemas.openxmlformats.org/drawingml/2006/main">
+              <a:graphicData uri="http://schemas.openxmlformats.org/drawingml/2006/picture">
+                <pic:pic xmlns:pic="http://schemas.openxmlformats.org/drawingml/2006/picture">
+                  <pic:nvPicPr>
+                    <pic:cNvPr id="8" name="Picture 8" descr="../../../Desktop/12055127_1007036099355877_517214691_o.jpg"/>
+                    <pic:cNvPicPr/>
+                  </pic:nvPicPr>
+                  <pic:blipFill>
+                    <a:blip r:embed="rId13" cstate="print">
+                      <a:extLst>
+                        <a:ext uri="{28A0092B-C50C-407E-A947-70E740481C1C}">
+                          <a14:useLocalDpi xmlns:a14="http://schemas.microsoft.com/office/drawing/2010/main" val="0"/>
+                        </a:ext>
+                      </a:extLst>
+                    </a:blip>
+                    <a:srcRect/>
+                    <a:stretch>
+                      <a:fillRect/>
+                    </a:stretch>
+                  </pic:blipFill>
+                  <pic:spPr bwMode="auto">
+                    <a:xfrm>
+                      <a:off x="0" y="0"/>
+                      <a:ext cx="5732145" cy="7057390"/>
+                    </a:xfrm>
+                    <a:prstGeom prst="rect">
+                      <a:avLst/>
+                    </a:prstGeom>
+                    <a:noFill/>
+                    <a:ln>
+                      <a:noFill/>
+                    </a:ln>
+                  </pic:spPr>
+                </pic:pic>
+              </a:graphicData>
+            </a:graphic>
+          </wp:inline>
+        </w:drawing>
+      </w:r>
       <w:r>
         <w:br w:type="page"/>
       </w:r>
@@ -4934,13 +5015,7 @@
         <w:jc w:val="both"/>
       </w:pPr>
       <w:r>
-        <w:t xml:space="preserve">If the </w:t>
-      </w:r>
-      <w:r>
-        <w:t>current MDS is the authority for the directory and the deletion directory already exists</w:t>
-      </w:r>
-      <w:r>
-        <w:t xml:space="preserve"> and the directory is empty, remove the directory </w:t>
+        <w:t xml:space="preserve">If the current MDS is the authority for the directory and the deletion directory already exists and the directory is empty, remove the directory </w:t>
       </w:r>
       <w:r>
         <w:t>and update the parent directory. Also forward the command to all the replicas and once it gets the reply from all the replicas, it response back to the client.</w:t>
@@ -5006,22 +5081,11 @@
         <w:pStyle w:val="NoSpacing"/>
         <w:numPr>
           <w:ilvl w:val="0"/>
-          <w:numId w:val="24"/>
+          <w:numId w:val="25"/>
         </w:numPr>
       </w:pPr>
       <w:r>
-        <w:t xml:space="preserve">LS – Performs a search operation on the tree to get the path that matches the path in the directory tree. If the path is not found or the directory is empty, an error message is returned, else we use the OutputFormatter class in </w:t>
-      </w:r>
-      <w:hyperlink w:anchor="_Commons" w:history="1">
-        <w:r>
-          <w:rPr>
-            <w:rStyle w:val="Hyperlink"/>
-          </w:rPr>
-          <w:t>commons</w:t>
-        </w:r>
-      </w:hyperlink>
-      <w:r>
-        <w:t xml:space="preserve"> to display the directory information</w:t>
+        <w:t>LS – It takes the file path as an argument and split the file path based on the level cut number and takes the trimmed path and search in the Hash map for the corresponding file and read line by line to look for corresponding path information and output the lines which matches the path.</w:t>
       </w:r>
     </w:p>
     <w:p>
@@ -5035,11 +5099,11 @@
         <w:pStyle w:val="NoSpacing"/>
         <w:numPr>
           <w:ilvl w:val="0"/>
-          <w:numId w:val="24"/>
+          <w:numId w:val="25"/>
         </w:numPr>
       </w:pPr>
       <w:r>
-        <w:t>MKDIR – Performs a search similar to LS to get the parent directory. If LS returns an error, error is returned, else a new child node is created in the parent node as a directory.</w:t>
+        <w:t>MKDIR – Performs a search similar to LS to get the corresponding file and search for the line which contains the given path if found throw an exception saying that directory exists else write a line with the given path and if it is at the level cut number create a file with the full path and insert in the Hash map.</w:t>
       </w:r>
     </w:p>
     <w:p>
@@ -5052,11 +5116,11 @@
         <w:pStyle w:val="NoSpacing"/>
         <w:numPr>
           <w:ilvl w:val="0"/>
-          <w:numId w:val="24"/>
+          <w:numId w:val="25"/>
         </w:numPr>
       </w:pPr>
       <w:r>
-        <w:t>TOUCH – Similar to MKDIR except that the new child gets added as a file.</w:t>
+        <w:t>TOUCH – Similar to MKDIR search for the path in the file if found then rewrite the line with the updated time stamp else append the path in the file. `</w:t>
       </w:r>
     </w:p>
     <w:p>
@@ -5069,23 +5133,12 @@
         <w:pStyle w:val="NoSpacing"/>
         <w:numPr>
           <w:ilvl w:val="0"/>
-          <w:numId w:val="24"/>
+          <w:numId w:val="25"/>
         </w:numPr>
       </w:pPr>
       <w:r>
-        <w:t>RMDIR - Performs a search similar to LS to get the parent directory. If LS returns an error, error is returned, else the node matching the directory is removed from the list of child nodes of the parent directory</w:t>
-      </w:r>
-    </w:p>
-    <w:p>
-      <w:pPr>
-        <w:pStyle w:val="NoSpacing"/>
-        <w:rPr>
-          <w:rFonts w:asciiTheme="majorHAnsi" w:eastAsiaTheme="majorEastAsia" w:hAnsiTheme="majorHAnsi" w:cstheme="majorBidi"/>
-          <w:color w:val="404040" w:themeColor="text1" w:themeTint="BF"/>
-          <w:sz w:val="28"/>
-          <w:szCs w:val="28"/>
-        </w:rPr>
-      </w:pPr>
+        <w:t>RMDIR - Perform a search similar to LS and get the file and remove the lines which matches the pathname and also remove the files whose subdirectories information is stored in different files by searching in the Hash map.</w:t>
+      </w:r>
       <w:r>
         <w:br w:type="page"/>
       </w:r>
@@ -5702,8 +5755,8 @@
       </w:sdtContent>
     </w:sdt>
     <w:sectPr>
-      <w:headerReference w:type="default" r:id="rId13"/>
-      <w:footerReference w:type="default" r:id="rId14"/>
+      <w:headerReference w:type="default" r:id="rId14"/>
+      <w:footerReference w:type="default" r:id="rId15"/>
       <w:pgSz w:w="11907" w:h="16839" w:code="9"/>
       <w:pgMar w:top="1440" w:right="1440" w:bottom="1440" w:left="1440" w:header="720" w:footer="720" w:gutter="0"/>
       <w:pgNumType w:start="0" w:chapStyle="1"/>
@@ -5782,6 +5835,7 @@
             <w:dataBinding w:prefixMappings="xmlns:ns0='http://purl.org/dc/elements/1.1/' xmlns:ns1='http://schemas.openxmlformats.org/package/2006/metadata/core-properties' " w:xpath="/ns1:coreProperties[1]/ns0:creator[1]" w:storeItemID="{6C3C8BC8-F283-45AE-878A-BAB7291924A1}"/>
             <w:text/>
           </w:sdtPr>
+          <w:sdtEndPr/>
           <w:sdtContent>
             <w:p>
               <w:pPr>
@@ -5989,6 +6043,7 @@
           <w:dataBinding w:prefixMappings="xmlns:ns0='http://purl.org/dc/elements/1.1/' xmlns:ns1='http://schemas.openxmlformats.org/package/2006/metadata/core-properties' " w:xpath="/ns1:coreProperties[1]/ns0:title[1]" w:storeItemID="{6C3C8BC8-F283-45AE-878A-BAB7291924A1}"/>
           <w:text/>
         </w:sdtPr>
+        <w:sdtEndPr/>
         <w:sdtContent>
           <w:tc>
             <w:tcPr>
@@ -6045,6 +6100,7 @@
             <w:calendar w:val="gregorian"/>
           </w:date>
         </w:sdtPr>
+        <w:sdtEndPr/>
         <w:sdtContent>
           <w:tc>
             <w:tcPr>
@@ -8548,6 +8604,36 @@
   </w:num>
   <w:num w:numId="24">
     <w:abstractNumId w:val="21"/>
+  </w:num>
+  <w:num w:numId="25">
+    <w:abstractNumId w:val="21"/>
+    <w:lvlOverride w:ilvl="0">
+      <w:startOverride w:val="1"/>
+    </w:lvlOverride>
+    <w:lvlOverride w:ilvl="1">
+      <w:startOverride w:val="1"/>
+    </w:lvlOverride>
+    <w:lvlOverride w:ilvl="2">
+      <w:startOverride w:val="1"/>
+    </w:lvlOverride>
+    <w:lvlOverride w:ilvl="3">
+      <w:startOverride w:val="1"/>
+    </w:lvlOverride>
+    <w:lvlOverride w:ilvl="4">
+      <w:startOverride w:val="1"/>
+    </w:lvlOverride>
+    <w:lvlOverride w:ilvl="5">
+      <w:startOverride w:val="1"/>
+    </w:lvlOverride>
+    <w:lvlOverride w:ilvl="6">
+      <w:startOverride w:val="1"/>
+    </w:lvlOverride>
+    <w:lvlOverride w:ilvl="7">
+      <w:startOverride w:val="1"/>
+    </w:lvlOverride>
+    <w:lvlOverride w:ilvl="8">
+      <w:startOverride w:val="1"/>
+    </w:lvlOverride>
   </w:num>
   <w:numIdMacAtCleanup w:val="10"/>
 </w:numbering>
@@ -10084,8 +10170,9 @@
     <w:panose1 w:val="020B0502040204020203"/>
     <w:charset w:val="00"/>
     <w:family w:val="swiss"/>
+    <w:notTrueType/>
     <w:pitch w:val="variable"/>
-    <w:sig w:usb0="E4002EFF" w:usb1="C000E47F" w:usb2="00000009" w:usb3="00000000" w:csb0="000001FF" w:csb1="00000000"/>
+    <w:sig w:usb0="00000003" w:usb1="00000000" w:usb2="00000000" w:usb3="00000000" w:csb0="00000001" w:csb1="00000000"/>
   </w:font>
 </w:fonts>
 </file>
@@ -10121,6 +10208,7 @@
     <w:rsid w:val="00912333"/>
     <w:rsid w:val="0094579C"/>
     <w:rsid w:val="009975C9"/>
+    <w:rsid w:val="00A84A66"/>
     <w:rsid w:val="00B0432D"/>
     <w:rsid w:val="00DC7FE2"/>
     <w:rsid w:val="00EC0651"/>
@@ -11253,7 +11341,7 @@
 </file>
 
 <file path=customXml/itemProps2.xml><?xml version="1.0" encoding="utf-8"?>
-<ds:datastoreItem xmlns:ds="http://schemas.openxmlformats.org/officeDocument/2006/customXml" ds:itemID="{C0A47FEE-77FC-46C4-A7C7-656EE3B13242}">
+<ds:datastoreItem xmlns:ds="http://schemas.openxmlformats.org/officeDocument/2006/customXml" ds:itemID="{8DD4D2C5-9C73-4A08-A269-084F2F3A24E0}">
   <ds:schemaRefs>
     <ds:schemaRef ds:uri="http://schemas.openxmlformats.org/officeDocument/2006/bibliography"/>
   </ds:schemaRefs>

--- a/documentation/Group C - Midterm Project Report.docx
+++ b/documentation/Group C - Midterm Project Report.docx
@@ -206,9 +206,73 @@
                                                 </w:rPr>
                                                 <w:t>GROUP C</w:t>
                                               </w:r>
+                                              <w:r>
+                                                <w:rPr>
+                                                  <w:color w:val="FFFFFF" w:themeColor="background1"/>
+                                                  <w:sz w:val="32"/>
+                                                  <w:szCs w:val="32"/>
+                                                </w:rPr>
+                                                <w:t>1</w:t>
+                                              </w:r>
                                             </w:p>
                                           </w:sdtContent>
                                         </w:sdt>
+                                        <w:p>
+                                          <w:pPr>
+                                            <w:pStyle w:val="NoSpacing"/>
+                                            <w:jc w:val="both"/>
+                                            <w:rPr>
+                                              <w:color w:val="FFFFFF" w:themeColor="background1"/>
+                                              <w:sz w:val="22"/>
+                                              <w:szCs w:val="22"/>
+                                            </w:rPr>
+                                          </w:pPr>
+                                          <w:r>
+                                            <w:rPr>
+                                              <w:color w:val="FFFFFF" w:themeColor="background1"/>
+                                              <w:sz w:val="22"/>
+                                              <w:szCs w:val="22"/>
+                                            </w:rPr>
+                                            <w:t xml:space="preserve">Ekal Golas, </w:t>
+                                          </w:r>
+                                          <w:proofErr w:type="spellStart"/>
+                                          <w:r>
+                                            <w:t>Jayakarthigayan</w:t>
+                                          </w:r>
+                                          <w:proofErr w:type="spellEnd"/>
+                                          <w:r>
+                                            <w:t xml:space="preserve"> </w:t>
+                                          </w:r>
+                                          <w:proofErr w:type="spellStart"/>
+                                          <w:r>
+                                            <w:t>Sridharan</w:t>
+                                          </w:r>
+                                          <w:proofErr w:type="spellEnd"/>
+                                          <w:r>
+                                            <w:t xml:space="preserve">, </w:t>
+                                          </w:r>
+                                          <w:proofErr w:type="spellStart"/>
+                                          <w:r>
+                                            <w:t>Ketan</w:t>
+                                          </w:r>
+                                          <w:proofErr w:type="spellEnd"/>
+                                          <w:r>
+                                            <w:t xml:space="preserve"> Joshi, </w:t>
+                                          </w:r>
+                                          <w:proofErr w:type="spellStart"/>
+                                          <w:r>
+                                            <w:t>Sahith</w:t>
+                                          </w:r>
+                                          <w:proofErr w:type="spellEnd"/>
+                                          <w:r>
+                                            <w:t xml:space="preserve"> </w:t>
+                                          </w:r>
+                                          <w:proofErr w:type="spellStart"/>
+                                          <w:r>
+                                            <w:t>Katukuri</w:t>
+                                          </w:r>
+                                          <w:proofErr w:type="spellEnd"/>
+                                        </w:p>
                                         <w:p>
                                           <w:pPr>
                                             <w:pStyle w:val="NoSpacing"/>
@@ -516,9 +580,73 @@
                                           </w:rPr>
                                           <w:t>GROUP C</w:t>
                                         </w:r>
+                                        <w:r>
+                                          <w:rPr>
+                                            <w:color w:val="FFFFFF" w:themeColor="background1"/>
+                                            <w:sz w:val="32"/>
+                                            <w:szCs w:val="32"/>
+                                          </w:rPr>
+                                          <w:t>1</w:t>
+                                        </w:r>
                                       </w:p>
                                     </w:sdtContent>
                                   </w:sdt>
+                                  <w:p>
+                                    <w:pPr>
+                                      <w:pStyle w:val="NoSpacing"/>
+                                      <w:jc w:val="both"/>
+                                      <w:rPr>
+                                        <w:color w:val="FFFFFF" w:themeColor="background1"/>
+                                        <w:sz w:val="22"/>
+                                        <w:szCs w:val="22"/>
+                                      </w:rPr>
+                                    </w:pPr>
+                                    <w:r>
+                                      <w:rPr>
+                                        <w:color w:val="FFFFFF" w:themeColor="background1"/>
+                                        <w:sz w:val="22"/>
+                                        <w:szCs w:val="22"/>
+                                      </w:rPr>
+                                      <w:t xml:space="preserve">Ekal Golas, </w:t>
+                                    </w:r>
+                                    <w:proofErr w:type="spellStart"/>
+                                    <w:r>
+                                      <w:t>Jayakarthigayan</w:t>
+                                    </w:r>
+                                    <w:proofErr w:type="spellEnd"/>
+                                    <w:r>
+                                      <w:t xml:space="preserve"> </w:t>
+                                    </w:r>
+                                    <w:proofErr w:type="spellStart"/>
+                                    <w:r>
+                                      <w:t>Sridharan</w:t>
+                                    </w:r>
+                                    <w:proofErr w:type="spellEnd"/>
+                                    <w:r>
+                                      <w:t xml:space="preserve">, </w:t>
+                                    </w:r>
+                                    <w:proofErr w:type="spellStart"/>
+                                    <w:r>
+                                      <w:t>Ketan</w:t>
+                                    </w:r>
+                                    <w:proofErr w:type="spellEnd"/>
+                                    <w:r>
+                                      <w:t xml:space="preserve"> Joshi, </w:t>
+                                    </w:r>
+                                    <w:proofErr w:type="spellStart"/>
+                                    <w:r>
+                                      <w:t>Sahith</w:t>
+                                    </w:r>
+                                    <w:proofErr w:type="spellEnd"/>
+                                    <w:r>
+                                      <w:t xml:space="preserve"> </w:t>
+                                    </w:r>
+                                    <w:proofErr w:type="spellStart"/>
+                                    <w:r>
+                                      <w:t>Katukuri</w:t>
+                                    </w:r>
+                                    <w:proofErr w:type="spellEnd"/>
+                                  </w:p>
                                   <w:p>
                                     <w:pPr>
                                       <w:pStyle w:val="NoSpacing"/>
@@ -801,92 +929,63 @@
           <w:r>
             <w:fldChar w:fldCharType="separate"/>
           </w:r>
-          <w:r>
-            <w:rPr>
-              <w:noProof/>
-            </w:rPr>
-            <w:fldChar w:fldCharType="begin"/>
-          </w:r>
-          <w:r>
-            <w:rPr>
-              <w:noProof/>
-            </w:rPr>
-            <w:instrText xml:space="preserve"> HYPERLINK \l "_Toc433389954" </w:instrText>
-          </w:r>
-          <w:r>
-            <w:rPr>
-              <w:noProof/>
-            </w:rPr>
-          </w:r>
-          <w:r>
-            <w:rPr>
-              <w:noProof/>
-            </w:rPr>
-            <w:fldChar w:fldCharType="separate"/>
-          </w:r>
-          <w:r>
-            <w:rPr>
-              <w:rStyle w:val="Hyperlink"/>
-              <w:noProof/>
-            </w:rPr>
-            <w:t>Group Information</w:t>
-          </w:r>
-          <w:bookmarkStart w:id="0" w:name="_GoBack"/>
-          <w:bookmarkEnd w:id="0"/>
-          <w:r>
-            <w:rPr>
-              <w:noProof/>
-              <w:webHidden/>
-            </w:rPr>
-            <w:tab/>
-          </w:r>
-          <w:r>
-            <w:rPr>
-              <w:noProof/>
-              <w:webHidden/>
-            </w:rPr>
-            <w:fldChar w:fldCharType="begin"/>
-          </w:r>
-          <w:r>
-            <w:rPr>
-              <w:noProof/>
-              <w:webHidden/>
-            </w:rPr>
-            <w:instrText xml:space="preserve"> PAGEREF _Toc433389954 \h </w:instrText>
-          </w:r>
-          <w:r>
-            <w:rPr>
-              <w:noProof/>
-              <w:webHidden/>
-            </w:rPr>
-          </w:r>
-          <w:r>
-            <w:rPr>
-              <w:noProof/>
-              <w:webHidden/>
-            </w:rPr>
-            <w:fldChar w:fldCharType="separate"/>
-          </w:r>
-          <w:r>
-            <w:rPr>
-              <w:noProof/>
-              <w:webHidden/>
-            </w:rPr>
-            <w:t>2</w:t>
-          </w:r>
-          <w:r>
-            <w:rPr>
-              <w:noProof/>
-              <w:webHidden/>
-            </w:rPr>
-            <w:fldChar w:fldCharType="end"/>
-          </w:r>
-          <w:r>
-            <w:rPr>
-              <w:noProof/>
-            </w:rPr>
-            <w:fldChar w:fldCharType="end"/>
-          </w:r>
+          <w:hyperlink w:anchor="_Toc433389954" w:history="1">
+            <w:r>
+              <w:rPr>
+                <w:rStyle w:val="Hyperlink"/>
+                <w:noProof/>
+              </w:rPr>
+              <w:t>Group Information</w:t>
+            </w:r>
+            <w:r>
+              <w:rPr>
+                <w:noProof/>
+                <w:webHidden/>
+              </w:rPr>
+              <w:tab/>
+            </w:r>
+            <w:r>
+              <w:rPr>
+                <w:noProof/>
+                <w:webHidden/>
+              </w:rPr>
+              <w:fldChar w:fldCharType="begin"/>
+            </w:r>
+            <w:r>
+              <w:rPr>
+                <w:noProof/>
+                <w:webHidden/>
+              </w:rPr>
+              <w:instrText xml:space="preserve"> PAGEREF _Toc433389954 \h </w:instrText>
+            </w:r>
+            <w:r>
+              <w:rPr>
+                <w:noProof/>
+                <w:webHidden/>
+              </w:rPr>
+            </w:r>
+            <w:r>
+              <w:rPr>
+                <w:noProof/>
+                <w:webHidden/>
+              </w:rPr>
+              <w:fldChar w:fldCharType="separate"/>
+            </w:r>
+            <w:r>
+              <w:rPr>
+                <w:noProof/>
+                <w:webHidden/>
+              </w:rPr>
+              <w:t>2</w:t>
+            </w:r>
+            <w:r>
+              <w:rPr>
+                <w:noProof/>
+                <w:webHidden/>
+              </w:rPr>
+              <w:fldChar w:fldCharType="end"/>
+            </w:r>
+          </w:hyperlink>
         </w:p>
         <w:p>
           <w:pPr>
@@ -2119,17 +2218,17 @@
       <w:pPr>
         <w:pStyle w:val="Heading1"/>
       </w:pPr>
-      <w:bookmarkStart w:id="1" w:name="_Implementation_Details"/>
-      <w:bookmarkStart w:id="2" w:name="_Methodology"/>
-      <w:bookmarkStart w:id="3" w:name="_Toc432868409"/>
-      <w:bookmarkStart w:id="4" w:name="_Toc433389954"/>
+      <w:bookmarkStart w:id="0" w:name="_Implementation_Details"/>
+      <w:bookmarkStart w:id="1" w:name="_Methodology"/>
+      <w:bookmarkStart w:id="2" w:name="_Toc432868409"/>
+      <w:bookmarkStart w:id="3" w:name="_Toc433389954"/>
+      <w:bookmarkEnd w:id="0"/>
       <w:bookmarkEnd w:id="1"/>
+      <w:r>
+        <w:t>Group Information</w:t>
+      </w:r>
       <w:bookmarkEnd w:id="2"/>
-      <w:r>
-        <w:t>Group Information</w:t>
-      </w:r>
       <w:bookmarkEnd w:id="3"/>
-      <w:bookmarkEnd w:id="4"/>
     </w:p>
     <w:p>
       <w:pPr>
@@ -2232,13 +2331,13 @@
         <w:pStyle w:val="Heading2"/>
         <w:jc w:val="both"/>
       </w:pPr>
-      <w:bookmarkStart w:id="5" w:name="_Toc432868410"/>
-      <w:bookmarkStart w:id="6" w:name="_Toc433389955"/>
+      <w:bookmarkStart w:id="4" w:name="_Toc432868410"/>
+      <w:bookmarkStart w:id="5" w:name="_Toc433389955"/>
       <w:r>
         <w:t>Details of team members</w:t>
       </w:r>
+      <w:bookmarkEnd w:id="4"/>
       <w:bookmarkEnd w:id="5"/>
-      <w:bookmarkEnd w:id="6"/>
     </w:p>
     <w:p>
       <w:pPr>
@@ -2333,13 +2432,24 @@
       <w:pPr>
         <w:pStyle w:val="Heading1"/>
       </w:pPr>
-      <w:bookmarkStart w:id="7" w:name="_Toc433389956"/>
-      <w:r>
-        <w:t>Problem Statement</w:t>
-      </w:r>
-      <w:bookmarkEnd w:id="7"/>
-    </w:p>
-    <w:p/>
+      <w:r>
+        <w:t>Introduction</w:t>
+      </w:r>
+    </w:p>
+    <w:p>
+      <w:pPr>
+        <w:pStyle w:val="NoSpacing"/>
+      </w:pPr>
+    </w:p>
+    <w:p>
+      <w:pPr>
+        <w:pStyle w:val="Heading2"/>
+        <w:jc w:val="left"/>
+      </w:pPr>
+      <w:r>
+        <w:t>Goal of the project</w:t>
+      </w:r>
+    </w:p>
     <w:p>
       <w:pPr>
         <w:pStyle w:val="NoSpacing"/>
@@ -2396,7 +2506,7 @@
         <w:jc w:val="both"/>
       </w:pPr>
       <w:r>
-        <w:t>Compare different methods in implementing directory files, including three solutions</w:t>
+        <w:t>Compare different methods in implementing directory files</w:t>
       </w:r>
     </w:p>
     <w:p>
@@ -2410,7 +2520,33 @@
         <w:pStyle w:val="NoSpacing"/>
         <w:numPr>
           <w:ilvl w:val="0"/>
-          <w:numId w:val="12"/>
+          <w:numId w:val="26"/>
+        </w:numPr>
+        <w:jc w:val="both"/>
+      </w:pPr>
+      <w:r>
+        <w:t>In Unix system, each directory is a file by itself</w:t>
+      </w:r>
+    </w:p>
+    <w:p>
+      <w:pPr>
+        <w:pStyle w:val="NoSpacing"/>
+        <w:numPr>
+          <w:ilvl w:val="0"/>
+          <w:numId w:val="26"/>
+        </w:numPr>
+        <w:jc w:val="both"/>
+      </w:pPr>
+      <w:r>
+        <w:t>In many distributed file system, files are treated as individual elements during placement among the distributed servers. Directory structure is handled separately.</w:t>
+      </w:r>
+    </w:p>
+    <w:p>
+      <w:pPr>
+        <w:pStyle w:val="NoSpacing"/>
+        <w:numPr>
+          <w:ilvl w:val="1"/>
+          <w:numId w:val="26"/>
         </w:numPr>
         <w:jc w:val="both"/>
       </w:pPr>
@@ -2422,13 +2558,81 @@
       <w:pPr>
         <w:pStyle w:val="NoSpacing"/>
         <w:numPr>
+          <w:ilvl w:val="1"/>
+          <w:numId w:val="26"/>
+        </w:numPr>
+        <w:jc w:val="both"/>
+      </w:pPr>
+      <w:r>
+        <w:t>Solution 2: Treat directory files as regular files</w:t>
+      </w:r>
+    </w:p>
+    <w:p>
+      <w:pPr>
+        <w:pStyle w:val="NoSpacing"/>
+        <w:numPr>
+          <w:ilvl w:val="1"/>
+          <w:numId w:val="26"/>
+        </w:numPr>
+        <w:jc w:val="both"/>
+      </w:pPr>
+      <w:r>
+        <w:t xml:space="preserve">Solution 3: </w:t>
+      </w:r>
+      <w:proofErr w:type="spellStart"/>
+      <w:r>
+        <w:t>Ceph</w:t>
+      </w:r>
+      <w:proofErr w:type="spellEnd"/>
+      <w:r>
+        <w:t xml:space="preserve"> solution</w:t>
+      </w:r>
+    </w:p>
+    <w:p>
+      <w:pPr>
+        <w:pStyle w:val="NoSpacing"/>
+        <w:numPr>
+          <w:ilvl w:val="1"/>
+          <w:numId w:val="26"/>
+        </w:numPr>
+        <w:jc w:val="both"/>
+      </w:pPr>
+      <w:r>
+        <w:t>Solution 4: Merge a subtree of directories into one file, with a fix number of levels</w:t>
+      </w:r>
+    </w:p>
+    <w:p>
+      <w:pPr>
+        <w:pStyle w:val="NoSpacing"/>
+        <w:jc w:val="both"/>
+      </w:pPr>
+    </w:p>
+    <w:p>
+      <w:pPr>
+        <w:pStyle w:val="NoSpacing"/>
+        <w:jc w:val="both"/>
+      </w:pPr>
+      <w:r>
+        <w:t>Project steps</w:t>
+      </w:r>
+    </w:p>
+    <w:p>
+      <w:pPr>
+        <w:pStyle w:val="NoSpacing"/>
+        <w:jc w:val="both"/>
+      </w:pPr>
+    </w:p>
+    <w:p>
+      <w:pPr>
+        <w:pStyle w:val="NoSpacing"/>
+        <w:numPr>
           <w:ilvl w:val="0"/>
-          <w:numId w:val="12"/>
-        </w:numPr>
-        <w:jc w:val="both"/>
-      </w:pPr>
-      <w:r>
-        <w:t>Solution 2: Treat directory files as regular files, but may merge a subtree of directories into one file, with a fixed number of levels (the fixed number of levels is configurable)</w:t>
+          <w:numId w:val="27"/>
+        </w:numPr>
+        <w:jc w:val="both"/>
+      </w:pPr>
+      <w:r>
+        <w:t>Develop the four directory structure maintenance solutions and compare their performance</w:t>
       </w:r>
     </w:p>
     <w:p>
@@ -2436,46 +2640,86 @@
         <w:pStyle w:val="NoSpacing"/>
         <w:numPr>
           <w:ilvl w:val="0"/>
-          <w:numId w:val="12"/>
-        </w:numPr>
-        <w:jc w:val="both"/>
-      </w:pPr>
-      <w:r>
-        <w:t>Solution 3: Ceph solution</w:t>
-      </w:r>
-    </w:p>
-    <w:p>
-      <w:pPr>
-        <w:pStyle w:val="NoSpacing"/>
-        <w:jc w:val="both"/>
-      </w:pPr>
-    </w:p>
-    <w:p>
-      <w:pPr>
-        <w:pStyle w:val="NoSpacing"/>
-        <w:jc w:val="both"/>
-      </w:pPr>
-      <w:r>
-        <w:t>For the midterm report, the progress covers the following:-</w:t>
-      </w:r>
-    </w:p>
-    <w:p>
-      <w:pPr>
-        <w:pStyle w:val="NoSpacing"/>
-        <w:jc w:val="both"/>
-      </w:pPr>
+          <w:numId w:val="27"/>
+        </w:numPr>
+        <w:jc w:val="both"/>
+      </w:pPr>
+      <w:r>
+        <w:t>Consider directory creation, deletion, rename, cd, ls operations</w:t>
+      </w:r>
     </w:p>
     <w:p>
       <w:pPr>
         <w:pStyle w:val="NoSpacing"/>
         <w:numPr>
           <w:ilvl w:val="0"/>
-          <w:numId w:val="13"/>
-        </w:numPr>
-        <w:jc w:val="both"/>
-      </w:pPr>
-      <w:r>
-        <w:t>Complete the basic directory maintenance systems</w:t>
+          <w:numId w:val="27"/>
+        </w:numPr>
+        <w:jc w:val="both"/>
+      </w:pPr>
+      <w:r>
+        <w:t>Generate a huge directory structure</w:t>
+      </w:r>
+    </w:p>
+    <w:p>
+      <w:pPr>
+        <w:pStyle w:val="NoSpacing"/>
+        <w:numPr>
+          <w:ilvl w:val="0"/>
+          <w:numId w:val="27"/>
+        </w:numPr>
+        <w:jc w:val="both"/>
+      </w:pPr>
+      <w:r>
+        <w:t>Develop a directory request generation program to generate requests and evaluate the performance of different solutions</w:t>
+      </w:r>
+    </w:p>
+    <w:p>
+      <w:pPr>
+        <w:pStyle w:val="NoSpacing"/>
+        <w:jc w:val="both"/>
+      </w:pPr>
+    </w:p>
+    <w:p>
+      <w:pPr>
+        <w:pStyle w:val="Heading2"/>
+        <w:jc w:val="left"/>
+      </w:pPr>
+      <w:r>
+        <w:t>Functionalities provided</w:t>
+      </w:r>
+    </w:p>
+    <w:p>
+      <w:pPr>
+        <w:pStyle w:val="NoSpacing"/>
+      </w:pPr>
+    </w:p>
+    <w:p>
+      <w:pPr>
+        <w:pStyle w:val="NoSpacing"/>
+      </w:pPr>
+      <w:r>
+        <w:t>Following will be the functionalities provided with the project</w:t>
+      </w:r>
+      <w:r>
+        <w:t>:-</w:t>
+      </w:r>
+    </w:p>
+    <w:p>
+      <w:pPr>
+        <w:pStyle w:val="NoSpacing"/>
+      </w:pPr>
+    </w:p>
+    <w:p>
+      <w:pPr>
+        <w:pStyle w:val="NoSpacing"/>
+        <w:numPr>
+          <w:ilvl w:val="0"/>
+          <w:numId w:val="28"/>
+        </w:numPr>
+      </w:pPr>
+      <w:r>
+        <w:t>Independent client – Running of the client should not be dependent on the master. This enables isolation and simplicity in the design</w:t>
       </w:r>
     </w:p>
     <w:p>
@@ -2483,12 +2727,11 @@
         <w:pStyle w:val="NoSpacing"/>
         <w:numPr>
           <w:ilvl w:val="1"/>
-          <w:numId w:val="13"/>
-        </w:numPr>
-        <w:jc w:val="both"/>
-      </w:pPr>
-      <w:r>
-        <w:t>Implement all three systems in memory without replication and accept a single request at a time</w:t>
+          <w:numId w:val="28"/>
+        </w:numPr>
+      </w:pPr>
+      <w:r>
+        <w:t>Configuration file to easily change client parameters – A configuration file will be provided with the client that will contain the following parameters:-</w:t>
       </w:r>
     </w:p>
     <w:p>
@@ -2496,12 +2739,11 @@
         <w:pStyle w:val="NoSpacing"/>
         <w:numPr>
           <w:ilvl w:val="2"/>
-          <w:numId w:val="13"/>
-        </w:numPr>
-        <w:jc w:val="both"/>
-      </w:pPr>
-      <w:r>
-        <w:t>For Ceph, do not consider dynamic load partitioning, but develop the mechanism to decide which partitioning is the best for the system</w:t>
+          <w:numId w:val="28"/>
+        </w:numPr>
+      </w:pPr>
+      <w:r>
+        <w:t>Master IP and port – Information about the socket to connect to</w:t>
       </w:r>
     </w:p>
     <w:p>
@@ -2509,12 +2751,96 @@
         <w:pStyle w:val="NoSpacing"/>
         <w:numPr>
           <w:ilvl w:val="2"/>
-          <w:numId w:val="13"/>
-        </w:numPr>
-        <w:jc w:val="both"/>
-      </w:pPr>
-      <w:r>
-        <w:t>For HDFS, same as Ceph, except that there is no partitioning</w:t>
+          <w:numId w:val="28"/>
+        </w:numPr>
+      </w:pPr>
+      <w:r>
+        <w:t>Input file path – File to parse directory structure from and output the result to a configurable file path which will contain a configurable number of weighted random commands</w:t>
+      </w:r>
+    </w:p>
+    <w:p>
+      <w:pPr>
+        <w:pStyle w:val="NoSpacing"/>
+        <w:numPr>
+          <w:ilvl w:val="1"/>
+          <w:numId w:val="28"/>
+        </w:numPr>
+      </w:pPr>
+      <w:r>
+        <w:t xml:space="preserve">Command generation in a weighted random distribution </w:t>
+      </w:r>
+      <w:r>
+        <w:t>–</w:t>
+      </w:r>
+      <w:r>
+        <w:t xml:space="preserve"> </w:t>
+      </w:r>
+      <w:r>
+        <w:t xml:space="preserve">The client implements </w:t>
+      </w:r>
+      <w:proofErr w:type="spellStart"/>
+      <w:r>
+        <w:t>Zipf</w:t>
+      </w:r>
+      <w:proofErr w:type="spellEnd"/>
+      <w:r>
+        <w:t xml:space="preserve"> distribution to generate a configurable number of random commands that can be used to generate uneven load on different paths in the directory structure</w:t>
+      </w:r>
+    </w:p>
+    <w:p>
+      <w:pPr>
+        <w:pStyle w:val="NoSpacing"/>
+        <w:numPr>
+          <w:ilvl w:val="1"/>
+          <w:numId w:val="28"/>
+        </w:numPr>
+      </w:pPr>
+      <w:r>
+        <w:t>Logging to track all requests and responses</w:t>
+      </w:r>
+    </w:p>
+    <w:p>
+      <w:pPr>
+        <w:pStyle w:val="NoSpacing"/>
+        <w:ind w:left="1440"/>
+      </w:pPr>
+    </w:p>
+    <w:p>
+      <w:pPr>
+        <w:pStyle w:val="NoSpacing"/>
+        <w:numPr>
+          <w:ilvl w:val="0"/>
+          <w:numId w:val="28"/>
+        </w:numPr>
+      </w:pPr>
+      <w:r>
+        <w:t xml:space="preserve">Independent master – Similar to the client, running of the master is also not dependent on the client. A single master hosts three sockets for GFS, </w:t>
+      </w:r>
+      <w:proofErr w:type="spellStart"/>
+      <w:r>
+        <w:t>Ceph</w:t>
+      </w:r>
+      <w:proofErr w:type="spellEnd"/>
+      <w:r>
+        <w:t xml:space="preserve"> and DHT solution.</w:t>
+      </w:r>
+    </w:p>
+    <w:p>
+      <w:pPr>
+        <w:pStyle w:val="NoSpacing"/>
+        <w:numPr>
+          <w:ilvl w:val="1"/>
+          <w:numId w:val="28"/>
+        </w:numPr>
+      </w:pPr>
+      <w:r>
+        <w:t xml:space="preserve">Configuration file to easily change client parameters – A configuration file will be provided with the </w:t>
+      </w:r>
+      <w:r>
+        <w:t>master</w:t>
+      </w:r>
+      <w:r>
+        <w:t xml:space="preserve"> that will contain the following parameters:-</w:t>
       </w:r>
     </w:p>
     <w:p>
@@ -2522,12 +2848,40 @@
         <w:pStyle w:val="NoSpacing"/>
         <w:numPr>
           <w:ilvl w:val="2"/>
-          <w:numId w:val="13"/>
-        </w:numPr>
-        <w:jc w:val="both"/>
-      </w:pPr>
-      <w:r>
-        <w:t>For Solution 2, Yongtao provides the file system to host the directory files</w:t>
+          <w:numId w:val="28"/>
+        </w:numPr>
+      </w:pPr>
+      <w:r>
+        <w:t>Ports to host each directory solution</w:t>
+      </w:r>
+    </w:p>
+    <w:p>
+      <w:pPr>
+        <w:pStyle w:val="NoSpacing"/>
+        <w:numPr>
+          <w:ilvl w:val="2"/>
+          <w:numId w:val="28"/>
+        </w:numPr>
+      </w:pPr>
+      <w:proofErr w:type="spellStart"/>
+      <w:r>
+        <w:t>Ceph</w:t>
+      </w:r>
+      <w:proofErr w:type="spellEnd"/>
+      <w:r>
+        <w:t xml:space="preserve"> configuration – Configuration for each MDS and replicas and their partition information</w:t>
+      </w:r>
+    </w:p>
+    <w:p>
+      <w:pPr>
+        <w:pStyle w:val="NoSpacing"/>
+        <w:numPr>
+          <w:ilvl w:val="2"/>
+          <w:numId w:val="28"/>
+        </w:numPr>
+      </w:pPr>
+      <w:r>
+        <w:t>Input file path – File to parse directory structure from</w:t>
       </w:r>
     </w:p>
     <w:p>
@@ -2535,64 +2889,263 @@
         <w:pStyle w:val="NoSpacing"/>
         <w:numPr>
           <w:ilvl w:val="1"/>
-          <w:numId w:val="13"/>
-        </w:numPr>
-        <w:jc w:val="both"/>
-      </w:pPr>
-      <w:r>
-        <w:t>Support create, delete, ls commands</w:t>
-      </w:r>
+          <w:numId w:val="28"/>
+        </w:numPr>
+      </w:pPr>
+      <w:r>
+        <w:t>Multithreading – Each directory solution operates in its own thread and is unaffected by the operation of other threads</w:t>
+      </w:r>
+    </w:p>
+    <w:p>
+      <w:pPr>
+        <w:pStyle w:val="NoSpacing"/>
+        <w:numPr>
+          <w:ilvl w:val="1"/>
+          <w:numId w:val="28"/>
+        </w:numPr>
+      </w:pPr>
+      <w:r>
+        <w:t>Ability to serve multiple clients – For each solution, the hosted socket can serve multiple client requests at the same time by implementing concurrent reads and exclusive write capability</w:t>
+      </w:r>
+    </w:p>
+    <w:p>
+      <w:pPr>
+        <w:pStyle w:val="NoSpacing"/>
+        <w:numPr>
+          <w:ilvl w:val="1"/>
+          <w:numId w:val="28"/>
+        </w:numPr>
+      </w:pPr>
+      <w:r>
+        <w:t>Support for commands on each directory solution – Following commands will be supported for each solution:-</w:t>
+      </w:r>
+    </w:p>
+    <w:p>
+      <w:pPr>
+        <w:pStyle w:val="NoSpacing"/>
+        <w:numPr>
+          <w:ilvl w:val="2"/>
+          <w:numId w:val="28"/>
+        </w:numPr>
+      </w:pPr>
+      <w:r>
+        <w:t>ls &lt;path&gt;</w:t>
+      </w:r>
+      <w:r>
+        <w:t xml:space="preserve"> - </w:t>
+      </w:r>
+      <w:r>
+        <w:t>List all the subdirectories and files inside the directory (just display the names)</w:t>
+      </w:r>
+    </w:p>
+    <w:p>
+      <w:pPr>
+        <w:pStyle w:val="NoSpacing"/>
+        <w:numPr>
+          <w:ilvl w:val="2"/>
+          <w:numId w:val="28"/>
+        </w:numPr>
+      </w:pPr>
+      <w:proofErr w:type="spellStart"/>
+      <w:r>
+        <w:t>lsl</w:t>
+      </w:r>
+      <w:proofErr w:type="spellEnd"/>
+      <w:r>
+        <w:t xml:space="preserve"> &lt;path&gt;</w:t>
+      </w:r>
+      <w:r>
+        <w:t xml:space="preserve"> - </w:t>
+      </w:r>
+      <w:r>
+        <w:t>Working similar to "ls -l"</w:t>
+      </w:r>
+    </w:p>
+    <w:p>
+      <w:pPr>
+        <w:pStyle w:val="NoSpacing"/>
+        <w:numPr>
+          <w:ilvl w:val="2"/>
+          <w:numId w:val="28"/>
+        </w:numPr>
+      </w:pPr>
+      <w:proofErr w:type="spellStart"/>
+      <w:proofErr w:type="gramStart"/>
+      <w:r>
+        <w:t>rmdirf</w:t>
+      </w:r>
+      <w:proofErr w:type="spellEnd"/>
+      <w:proofErr w:type="gramEnd"/>
+      <w:r>
+        <w:t xml:space="preserve"> &lt;path&gt;</w:t>
+      </w:r>
+      <w:r>
+        <w:t xml:space="preserve"> - </w:t>
+      </w:r>
+      <w:r>
+        <w:t>Remove given directory</w:t>
+      </w:r>
+      <w:r>
+        <w:t xml:space="preserve"> </w:t>
+      </w:r>
+      <w:r>
+        <w:t>(The option works like "</w:t>
+      </w:r>
+      <w:proofErr w:type="spellStart"/>
+      <w:r>
+        <w:t>rm</w:t>
+      </w:r>
+      <w:proofErr w:type="spellEnd"/>
+      <w:r>
+        <w:t xml:space="preserve"> -r -f" command. So the command will remove the directory even though it is not empty)</w:t>
+      </w:r>
+    </w:p>
+    <w:p>
+      <w:pPr>
+        <w:pStyle w:val="NoSpacing"/>
+        <w:numPr>
+          <w:ilvl w:val="2"/>
+          <w:numId w:val="28"/>
+        </w:numPr>
+      </w:pPr>
+      <w:proofErr w:type="spellStart"/>
+      <w:r>
+        <w:t>rmdir</w:t>
+      </w:r>
+      <w:proofErr w:type="spellEnd"/>
+      <w:r>
+        <w:t xml:space="preserve"> &lt;path&gt;</w:t>
+      </w:r>
+      <w:r>
+        <w:t xml:space="preserve"> - </w:t>
+      </w:r>
+      <w:r>
+        <w:t>Remove given directory</w:t>
+      </w:r>
+      <w:r>
+        <w:t xml:space="preserve"> </w:t>
+      </w:r>
+      <w:r>
+        <w:t>(Fail and prompt user if the directory is not empty)</w:t>
+      </w:r>
+    </w:p>
+    <w:p>
+      <w:pPr>
+        <w:pStyle w:val="NoSpacing"/>
+        <w:numPr>
+          <w:ilvl w:val="2"/>
+          <w:numId w:val="28"/>
+        </w:numPr>
+      </w:pPr>
+      <w:proofErr w:type="spellStart"/>
+      <w:r>
+        <w:t>mkdir</w:t>
+      </w:r>
+      <w:proofErr w:type="spellEnd"/>
+      <w:r>
+        <w:t xml:space="preserve"> &lt;path&gt;</w:t>
+      </w:r>
+      <w:r>
+        <w:t xml:space="preserve"> - </w:t>
+      </w:r>
+      <w:r>
+        <w:t>Create mentioned directory (Fail if already present)</w:t>
+      </w:r>
+    </w:p>
+    <w:p>
+      <w:pPr>
+        <w:pStyle w:val="NoSpacing"/>
+        <w:numPr>
+          <w:ilvl w:val="2"/>
+          <w:numId w:val="28"/>
+        </w:numPr>
+      </w:pPr>
+      <w:proofErr w:type="gramStart"/>
+      <w:r>
+        <w:t>touch</w:t>
+      </w:r>
+      <w:proofErr w:type="gramEnd"/>
+      <w:r>
+        <w:t xml:space="preserve"> &lt;</w:t>
+      </w:r>
+      <w:proofErr w:type="spellStart"/>
+      <w:r>
+        <w:t>filepath</w:t>
+      </w:r>
+      <w:proofErr w:type="spellEnd"/>
+      <w:r>
+        <w:t>&gt;</w:t>
+      </w:r>
+      <w:r>
+        <w:t xml:space="preserve"> - </w:t>
+      </w:r>
+      <w:r>
+        <w:t>Create given file in the mentioned directory</w:t>
+      </w:r>
+      <w:r>
+        <w:t xml:space="preserve">. </w:t>
+      </w:r>
+      <w:r>
+        <w:t>If already present, modify its timestamp</w:t>
+      </w:r>
+    </w:p>
+    <w:p>
+      <w:pPr>
+        <w:pStyle w:val="NoSpacing"/>
+        <w:numPr>
+          <w:ilvl w:val="2"/>
+          <w:numId w:val="28"/>
+        </w:numPr>
+      </w:pPr>
+      <w:r>
+        <w:t>cd &lt;path&gt;</w:t>
+      </w:r>
+      <w:r>
+        <w:t xml:space="preserve"> - </w:t>
+      </w:r>
+      <w:r>
+        <w:t>Change current working directory</w:t>
+      </w:r>
+    </w:p>
+    <w:p>
+      <w:pPr>
+        <w:pStyle w:val="NoSpacing"/>
+        <w:numPr>
+          <w:ilvl w:val="2"/>
+          <w:numId w:val="28"/>
+        </w:numPr>
+      </w:pPr>
+      <w:proofErr w:type="spellStart"/>
+      <w:r>
+        <w:t>pwd</w:t>
+      </w:r>
+      <w:proofErr w:type="spellEnd"/>
+      <w:r>
+        <w:t xml:space="preserve"> - </w:t>
+      </w:r>
+      <w:r>
+        <w:t>Print current working directory</w:t>
+      </w:r>
+    </w:p>
+    <w:p>
+      <w:pPr>
+        <w:pStyle w:val="NoSpacing"/>
+        <w:ind w:left="1440"/>
+      </w:pPr>
     </w:p>
     <w:p>
       <w:pPr>
         <w:pStyle w:val="NoSpacing"/>
         <w:numPr>
           <w:ilvl w:val="0"/>
-          <w:numId w:val="13"/>
-        </w:numPr>
-        <w:jc w:val="both"/>
-      </w:pPr>
-      <w:r>
-        <w:t>Implement the basic client</w:t>
-      </w:r>
-    </w:p>
-    <w:p>
-      <w:pPr>
-        <w:pStyle w:val="NoSpacing"/>
-        <w:numPr>
-          <w:ilvl w:val="1"/>
-          <w:numId w:val="13"/>
-        </w:numPr>
-        <w:jc w:val="both"/>
-      </w:pPr>
-      <w:r>
-        <w:t>Generate the basic directory system on three maintenance systems</w:t>
-      </w:r>
-    </w:p>
-    <w:p>
-      <w:pPr>
-        <w:pStyle w:val="NoSpacing"/>
-        <w:numPr>
-          <w:ilvl w:val="1"/>
-          <w:numId w:val="13"/>
-        </w:numPr>
-        <w:jc w:val="both"/>
-      </w:pPr>
-      <w:r>
-        <w:t>Generate a mix of client requests for accessing the directories</w:t>
-      </w:r>
-    </w:p>
-    <w:p>
-      <w:pPr>
-        <w:pStyle w:val="NoSpacing"/>
-        <w:numPr>
-          <w:ilvl w:val="1"/>
-          <w:numId w:val="13"/>
-        </w:numPr>
-        <w:jc w:val="both"/>
-      </w:pPr>
-      <w:r>
-        <w:t>Submit the commands to the three directory management systems</w:t>
+          <w:numId w:val="28"/>
+        </w:numPr>
+      </w:pPr>
+      <w:r>
+        <w:t xml:space="preserve">GFS solution </w:t>
+      </w:r>
+      <w:r>
+        <w:t>– This creates a B-tree structure in memory with replication</w:t>
       </w:r>
     </w:p>
     <w:p>
@@ -2600,52 +3153,19 @@
         <w:pStyle w:val="NoSpacing"/>
         <w:numPr>
           <w:ilvl w:val="0"/>
-          <w:numId w:val="13"/>
-        </w:numPr>
-        <w:jc w:val="both"/>
-      </w:pPr>
-      <w:r>
-        <w:t>Support replication</w:t>
-      </w:r>
-    </w:p>
-    <w:p>
-      <w:pPr>
-        <w:pStyle w:val="NoSpacing"/>
-        <w:numPr>
-          <w:ilvl w:val="1"/>
-          <w:numId w:val="13"/>
-        </w:numPr>
-        <w:jc w:val="both"/>
-      </w:pPr>
-      <w:r>
-        <w:t>Provide replication and master/slave update for HDFS</w:t>
-      </w:r>
-    </w:p>
-    <w:p>
-      <w:pPr>
-        <w:pStyle w:val="NoSpacing"/>
-        <w:numPr>
-          <w:ilvl w:val="1"/>
-          <w:numId w:val="13"/>
-        </w:numPr>
-        <w:jc w:val="both"/>
-      </w:pPr>
-      <w:r>
-        <w:t>Ceph is the same, except that there are multiple partitions</w:t>
-      </w:r>
-    </w:p>
-    <w:p>
-      <w:pPr>
-        <w:pStyle w:val="NoSpacing"/>
-        <w:numPr>
-          <w:ilvl w:val="1"/>
-          <w:numId w:val="13"/>
-        </w:numPr>
-        <w:jc w:val="both"/>
-      </w:pPr>
-      <w:r>
-        <w:t>For Solution 2, the system already supports replication</w:t>
-      </w:r>
+          <w:numId w:val="28"/>
+        </w:numPr>
+      </w:pPr>
+      <w:proofErr w:type="spellStart"/>
+      <w:r>
+        <w:t>Ceph</w:t>
+      </w:r>
+      <w:proofErr w:type="spellEnd"/>
+      <w:r>
+        <w:t xml:space="preserve"> solution - </w:t>
+      </w:r>
+      <w:bookmarkStart w:id="6" w:name="_GoBack"/>
+      <w:bookmarkEnd w:id="6"/>
     </w:p>
     <w:p>
       <w:pPr>
@@ -2664,11 +3184,11 @@
       <w:pPr>
         <w:pStyle w:val="Heading1"/>
       </w:pPr>
-      <w:bookmarkStart w:id="8" w:name="_Toc433389957"/>
+      <w:bookmarkStart w:id="7" w:name="_Toc433389957"/>
       <w:r>
         <w:t>System architecture</w:t>
       </w:r>
-      <w:bookmarkEnd w:id="8"/>
+      <w:bookmarkEnd w:id="7"/>
     </w:p>
     <w:p>
       <w:pPr>
@@ -2762,14 +3282,14 @@
       <w:pPr>
         <w:pStyle w:val="Heading1"/>
       </w:pPr>
-      <w:bookmarkStart w:id="9" w:name="_Toc433389958"/>
+      <w:bookmarkStart w:id="8" w:name="_Toc433389958"/>
       <w:r>
         <w:t xml:space="preserve">High-Level </w:t>
       </w:r>
       <w:r>
         <w:t>Design</w:t>
       </w:r>
-      <w:bookmarkEnd w:id="9"/>
+      <w:bookmarkEnd w:id="8"/>
     </w:p>
     <w:p>
       <w:pPr>
@@ -3098,22 +3618,22 @@
       <w:pPr>
         <w:pStyle w:val="Heading1"/>
       </w:pPr>
-      <w:bookmarkStart w:id="10" w:name="_Toc433389959"/>
+      <w:bookmarkStart w:id="9" w:name="_Toc433389959"/>
       <w:r>
         <w:t>Detailed Design</w:t>
       </w:r>
+      <w:bookmarkEnd w:id="9"/>
+    </w:p>
+    <w:p>
+      <w:pPr>
+        <w:pStyle w:val="Heading2"/>
+        <w:jc w:val="both"/>
+      </w:pPr>
+      <w:bookmarkStart w:id="10" w:name="_Toc433389960"/>
+      <w:r>
+        <w:t>Ceph</w:t>
+      </w:r>
       <w:bookmarkEnd w:id="10"/>
-    </w:p>
-    <w:p>
-      <w:pPr>
-        <w:pStyle w:val="Heading2"/>
-        <w:jc w:val="both"/>
-      </w:pPr>
-      <w:bookmarkStart w:id="11" w:name="_Toc433389960"/>
-      <w:r>
-        <w:t>Ceph</w:t>
-      </w:r>
-      <w:bookmarkEnd w:id="11"/>
     </w:p>
     <w:p>
       <w:pPr>
@@ -3236,11 +3756,11 @@
         <w:pStyle w:val="Heading2"/>
         <w:jc w:val="both"/>
       </w:pPr>
-      <w:bookmarkStart w:id="12" w:name="_Toc433389961"/>
+      <w:bookmarkStart w:id="11" w:name="_Toc433389961"/>
       <w:r>
         <w:t>GFS</w:t>
       </w:r>
-      <w:bookmarkEnd w:id="12"/>
+      <w:bookmarkEnd w:id="11"/>
     </w:p>
     <w:p>
       <w:pPr>
@@ -3393,11 +3913,11 @@
         <w:pStyle w:val="Heading2"/>
         <w:jc w:val="left"/>
       </w:pPr>
-      <w:bookmarkStart w:id="13" w:name="_Toc433389962"/>
+      <w:bookmarkStart w:id="12" w:name="_Toc433389962"/>
       <w:r>
         <w:t>DHT</w:t>
       </w:r>
-      <w:bookmarkEnd w:id="13"/>
+      <w:bookmarkEnd w:id="12"/>
     </w:p>
     <w:p>
       <w:pPr>
@@ -3545,32 +4065,32 @@
       <w:pPr>
         <w:pStyle w:val="Heading1"/>
       </w:pPr>
-      <w:bookmarkStart w:id="14" w:name="_Experimental_setup"/>
-      <w:bookmarkStart w:id="15" w:name="_Toc433389963"/>
+      <w:bookmarkStart w:id="13" w:name="_Experimental_setup"/>
+      <w:bookmarkStart w:id="14" w:name="_Toc433389963"/>
+      <w:bookmarkEnd w:id="13"/>
+      <w:r>
+        <w:t>Implementation</w:t>
+      </w:r>
+      <w:r>
+        <w:t xml:space="preserve"> Details</w:t>
+      </w:r>
       <w:bookmarkEnd w:id="14"/>
-      <w:r>
-        <w:t>Implementation</w:t>
-      </w:r>
-      <w:r>
-        <w:t xml:space="preserve"> Details</w:t>
+    </w:p>
+    <w:p>
+      <w:pPr>
+        <w:pStyle w:val="NoSpacing"/>
+      </w:pPr>
+    </w:p>
+    <w:p>
+      <w:pPr>
+        <w:pStyle w:val="Heading2"/>
+        <w:jc w:val="both"/>
+      </w:pPr>
+      <w:bookmarkStart w:id="15" w:name="_Toc433389964"/>
+      <w:r>
+        <w:t>Client</w:t>
       </w:r>
       <w:bookmarkEnd w:id="15"/>
-    </w:p>
-    <w:p>
-      <w:pPr>
-        <w:pStyle w:val="NoSpacing"/>
-      </w:pPr>
-    </w:p>
-    <w:p>
-      <w:pPr>
-        <w:pStyle w:val="Heading2"/>
-        <w:jc w:val="both"/>
-      </w:pPr>
-      <w:bookmarkStart w:id="16" w:name="_Toc433389964"/>
-      <w:r>
-        <w:t>Client</w:t>
-      </w:r>
-      <w:bookmarkEnd w:id="16"/>
     </w:p>
     <w:p>
       <w:pPr>
@@ -3757,13 +4277,13 @@
         <w:pStyle w:val="Heading2"/>
         <w:jc w:val="left"/>
       </w:pPr>
-      <w:bookmarkStart w:id="17" w:name="_Commons"/>
-      <w:bookmarkStart w:id="18" w:name="_Toc433389965"/>
+      <w:bookmarkStart w:id="16" w:name="_Commons"/>
+      <w:bookmarkStart w:id="17" w:name="_Toc433389965"/>
+      <w:bookmarkEnd w:id="16"/>
+      <w:r>
+        <w:t>Commons</w:t>
+      </w:r>
       <w:bookmarkEnd w:id="17"/>
-      <w:r>
-        <w:t>Commons</w:t>
-      </w:r>
-      <w:bookmarkEnd w:id="18"/>
     </w:p>
     <w:p>
       <w:pPr>
@@ -4077,11 +4597,11 @@
         <w:pStyle w:val="Heading2"/>
         <w:jc w:val="left"/>
       </w:pPr>
-      <w:bookmarkStart w:id="19" w:name="_Toc433389966"/>
+      <w:bookmarkStart w:id="18" w:name="_Toc433389966"/>
       <w:r>
         <w:t>Master</w:t>
       </w:r>
-      <w:bookmarkEnd w:id="19"/>
+      <w:bookmarkEnd w:id="18"/>
     </w:p>
     <w:p>
       <w:pPr>
@@ -4268,14 +4788,14 @@
         <w:pStyle w:val="Heading2"/>
         <w:jc w:val="both"/>
       </w:pPr>
-      <w:bookmarkStart w:id="20" w:name="_Toc433389967"/>
+      <w:bookmarkStart w:id="19" w:name="_Toc433389967"/>
       <w:r>
         <w:t>GFS</w:t>
       </w:r>
       <w:r>
         <w:t xml:space="preserve"> Directory Operations</w:t>
       </w:r>
-      <w:bookmarkEnd w:id="20"/>
+      <w:bookmarkEnd w:id="19"/>
     </w:p>
     <w:p>
       <w:pPr>
@@ -4396,11 +4916,11 @@
         <w:pStyle w:val="Heading2"/>
         <w:jc w:val="both"/>
       </w:pPr>
-      <w:bookmarkStart w:id="21" w:name="_Toc433389968"/>
+      <w:bookmarkStart w:id="20" w:name="_Toc433389968"/>
       <w:r>
         <w:t>Ceph Directory Operations</w:t>
       </w:r>
-      <w:bookmarkEnd w:id="21"/>
+      <w:bookmarkEnd w:id="20"/>
     </w:p>
     <w:p>
       <w:pPr>
@@ -5052,11 +5572,11 @@
         <w:pStyle w:val="Heading2"/>
         <w:jc w:val="both"/>
       </w:pPr>
-      <w:bookmarkStart w:id="22" w:name="_Toc433389969"/>
+      <w:bookmarkStart w:id="21" w:name="_Toc433389969"/>
       <w:r>
         <w:t>DHT Directory Operations</w:t>
       </w:r>
-      <w:bookmarkEnd w:id="22"/>
+      <w:bookmarkEnd w:id="21"/>
     </w:p>
     <w:p>
       <w:pPr>
@@ -5147,13 +5667,13 @@
       <w:pPr>
         <w:pStyle w:val="Heading1"/>
       </w:pPr>
-      <w:bookmarkStart w:id="23" w:name="_Test_results"/>
-      <w:bookmarkStart w:id="24" w:name="_Toc433389970"/>
+      <w:bookmarkStart w:id="22" w:name="_Test_results"/>
+      <w:bookmarkStart w:id="23" w:name="_Toc433389970"/>
+      <w:bookmarkEnd w:id="22"/>
+      <w:r>
+        <w:t>Problems Encountered</w:t>
+      </w:r>
       <w:bookmarkEnd w:id="23"/>
-      <w:r>
-        <w:t>Problems Encountered</w:t>
-      </w:r>
-      <w:bookmarkEnd w:id="24"/>
     </w:p>
     <w:p>
       <w:pPr>
@@ -5243,7 +5763,7 @@
         <w:br w:type="page"/>
       </w:r>
     </w:p>
-    <w:bookmarkStart w:id="25" w:name="_Toc433389971" w:displacedByCustomXml="next"/>
+    <w:bookmarkStart w:id="24" w:name="_Toc433389971" w:displacedByCustomXml="next"/>
     <w:sdt>
       <w:sdtPr>
         <w:rPr>
@@ -5272,7 +5792,7 @@
           <w:r>
             <w:t>References</w:t>
           </w:r>
-          <w:bookmarkEnd w:id="25"/>
+          <w:bookmarkEnd w:id="24"/>
         </w:p>
         <w:sdt>
           <w:sdtPr>
@@ -5851,7 +6371,7 @@
                   <w:caps/>
                   <w:color w:val="000000" w:themeColor="text1"/>
                 </w:rPr>
-                <w:t>GROUP C</w:t>
+                <w:t>GROUP C1</w:t>
               </w:r>
             </w:p>
           </w:sdtContent>
@@ -5898,7 +6418,7 @@
               <w:noProof/>
               <w:color w:val="FFFFFF" w:themeColor="background1"/>
             </w:rPr>
-            <w:t>13</w:t>
+            <w:t>14</w:t>
           </w:r>
           <w:r>
             <w:rPr>
@@ -5920,7 +6440,7 @@
         <w:noProof/>
       </w:rPr>
       <w:drawing>
-        <wp:anchor distT="0" distB="0" distL="114300" distR="114300" simplePos="0" relativeHeight="251658240" behindDoc="0" locked="0" layoutInCell="1" allowOverlap="1" wp14:anchorId="6595DEE7" wp14:editId="41953523">
+        <wp:anchor distT="0" distB="0" distL="114300" distR="114300" simplePos="0" relativeHeight="251658240" behindDoc="0" locked="0" layoutInCell="1" allowOverlap="1" wp14:anchorId="64A0FB88" wp14:editId="0EDE8C91">
           <wp:simplePos x="0" y="0"/>
           <wp:positionH relativeFrom="margin">
             <wp:align>left</wp:align>
@@ -6788,6 +7308,232 @@
     </w:lvl>
   </w:abstractNum>
   <w:abstractNum w:abstractNumId="6" w15:restartNumberingAfterBreak="0">
+    <w:nsid w:val="2D570B3F"/>
+    <w:multiLevelType w:val="hybridMultilevel"/>
+    <w:tmpl w:val="35509438"/>
+    <w:lvl w:ilvl="0" w:tplc="04090001">
+      <w:start w:val="1"/>
+      <w:numFmt w:val="bullet"/>
+      <w:lvlText w:val=""/>
+      <w:lvlJc w:val="left"/>
+      <w:pPr>
+        <w:ind w:left="720" w:hanging="360"/>
+      </w:pPr>
+      <w:rPr>
+        <w:rFonts w:ascii="Symbol" w:hAnsi="Symbol" w:hint="default"/>
+      </w:rPr>
+    </w:lvl>
+    <w:lvl w:ilvl="1" w:tplc="04090003" w:tentative="1">
+      <w:start w:val="1"/>
+      <w:numFmt w:val="bullet"/>
+      <w:lvlText w:val="o"/>
+      <w:lvlJc w:val="left"/>
+      <w:pPr>
+        <w:ind w:left="1440" w:hanging="360"/>
+      </w:pPr>
+      <w:rPr>
+        <w:rFonts w:ascii="Courier New" w:hAnsi="Courier New" w:cs="Courier New" w:hint="default"/>
+      </w:rPr>
+    </w:lvl>
+    <w:lvl w:ilvl="2" w:tplc="04090005" w:tentative="1">
+      <w:start w:val="1"/>
+      <w:numFmt w:val="bullet"/>
+      <w:lvlText w:val=""/>
+      <w:lvlJc w:val="left"/>
+      <w:pPr>
+        <w:ind w:left="2160" w:hanging="360"/>
+      </w:pPr>
+      <w:rPr>
+        <w:rFonts w:ascii="Wingdings" w:hAnsi="Wingdings" w:hint="default"/>
+      </w:rPr>
+    </w:lvl>
+    <w:lvl w:ilvl="3" w:tplc="04090001" w:tentative="1">
+      <w:start w:val="1"/>
+      <w:numFmt w:val="bullet"/>
+      <w:lvlText w:val=""/>
+      <w:lvlJc w:val="left"/>
+      <w:pPr>
+        <w:ind w:left="2880" w:hanging="360"/>
+      </w:pPr>
+      <w:rPr>
+        <w:rFonts w:ascii="Symbol" w:hAnsi="Symbol" w:hint="default"/>
+      </w:rPr>
+    </w:lvl>
+    <w:lvl w:ilvl="4" w:tplc="04090003" w:tentative="1">
+      <w:start w:val="1"/>
+      <w:numFmt w:val="bullet"/>
+      <w:lvlText w:val="o"/>
+      <w:lvlJc w:val="left"/>
+      <w:pPr>
+        <w:ind w:left="3600" w:hanging="360"/>
+      </w:pPr>
+      <w:rPr>
+        <w:rFonts w:ascii="Courier New" w:hAnsi="Courier New" w:cs="Courier New" w:hint="default"/>
+      </w:rPr>
+    </w:lvl>
+    <w:lvl w:ilvl="5" w:tplc="04090005" w:tentative="1">
+      <w:start w:val="1"/>
+      <w:numFmt w:val="bullet"/>
+      <w:lvlText w:val=""/>
+      <w:lvlJc w:val="left"/>
+      <w:pPr>
+        <w:ind w:left="4320" w:hanging="360"/>
+      </w:pPr>
+      <w:rPr>
+        <w:rFonts w:ascii="Wingdings" w:hAnsi="Wingdings" w:hint="default"/>
+      </w:rPr>
+    </w:lvl>
+    <w:lvl w:ilvl="6" w:tplc="04090001" w:tentative="1">
+      <w:start w:val="1"/>
+      <w:numFmt w:val="bullet"/>
+      <w:lvlText w:val=""/>
+      <w:lvlJc w:val="left"/>
+      <w:pPr>
+        <w:ind w:left="5040" w:hanging="360"/>
+      </w:pPr>
+      <w:rPr>
+        <w:rFonts w:ascii="Symbol" w:hAnsi="Symbol" w:hint="default"/>
+      </w:rPr>
+    </w:lvl>
+    <w:lvl w:ilvl="7" w:tplc="04090003" w:tentative="1">
+      <w:start w:val="1"/>
+      <w:numFmt w:val="bullet"/>
+      <w:lvlText w:val="o"/>
+      <w:lvlJc w:val="left"/>
+      <w:pPr>
+        <w:ind w:left="5760" w:hanging="360"/>
+      </w:pPr>
+      <w:rPr>
+        <w:rFonts w:ascii="Courier New" w:hAnsi="Courier New" w:cs="Courier New" w:hint="default"/>
+      </w:rPr>
+    </w:lvl>
+    <w:lvl w:ilvl="8" w:tplc="04090005" w:tentative="1">
+      <w:start w:val="1"/>
+      <w:numFmt w:val="bullet"/>
+      <w:lvlText w:val=""/>
+      <w:lvlJc w:val="left"/>
+      <w:pPr>
+        <w:ind w:left="6480" w:hanging="360"/>
+      </w:pPr>
+      <w:rPr>
+        <w:rFonts w:ascii="Wingdings" w:hAnsi="Wingdings" w:hint="default"/>
+      </w:rPr>
+    </w:lvl>
+  </w:abstractNum>
+  <w:abstractNum w:abstractNumId="7" w15:restartNumberingAfterBreak="0">
+    <w:nsid w:val="31746A8A"/>
+    <w:multiLevelType w:val="hybridMultilevel"/>
+    <w:tmpl w:val="F5C2B30A"/>
+    <w:lvl w:ilvl="0" w:tplc="04090001">
+      <w:start w:val="1"/>
+      <w:numFmt w:val="bullet"/>
+      <w:lvlText w:val=""/>
+      <w:lvlJc w:val="left"/>
+      <w:pPr>
+        <w:ind w:left="720" w:hanging="360"/>
+      </w:pPr>
+      <w:rPr>
+        <w:rFonts w:ascii="Symbol" w:hAnsi="Symbol" w:hint="default"/>
+      </w:rPr>
+    </w:lvl>
+    <w:lvl w:ilvl="1" w:tplc="04090003">
+      <w:start w:val="1"/>
+      <w:numFmt w:val="bullet"/>
+      <w:lvlText w:val="o"/>
+      <w:lvlJc w:val="left"/>
+      <w:pPr>
+        <w:ind w:left="1440" w:hanging="360"/>
+      </w:pPr>
+      <w:rPr>
+        <w:rFonts w:ascii="Courier New" w:hAnsi="Courier New" w:cs="Courier New" w:hint="default"/>
+      </w:rPr>
+    </w:lvl>
+    <w:lvl w:ilvl="2" w:tplc="04090005" w:tentative="1">
+      <w:start w:val="1"/>
+      <w:numFmt w:val="bullet"/>
+      <w:lvlText w:val=""/>
+      <w:lvlJc w:val="left"/>
+      <w:pPr>
+        <w:ind w:left="2160" w:hanging="360"/>
+      </w:pPr>
+      <w:rPr>
+        <w:rFonts w:ascii="Wingdings" w:hAnsi="Wingdings" w:hint="default"/>
+      </w:rPr>
+    </w:lvl>
+    <w:lvl w:ilvl="3" w:tplc="04090001" w:tentative="1">
+      <w:start w:val="1"/>
+      <w:numFmt w:val="bullet"/>
+      <w:lvlText w:val=""/>
+      <w:lvlJc w:val="left"/>
+      <w:pPr>
+        <w:ind w:left="2880" w:hanging="360"/>
+      </w:pPr>
+      <w:rPr>
+        <w:rFonts w:ascii="Symbol" w:hAnsi="Symbol" w:hint="default"/>
+      </w:rPr>
+    </w:lvl>
+    <w:lvl w:ilvl="4" w:tplc="04090003" w:tentative="1">
+      <w:start w:val="1"/>
+      <w:numFmt w:val="bullet"/>
+      <w:lvlText w:val="o"/>
+      <w:lvlJc w:val="left"/>
+      <w:pPr>
+        <w:ind w:left="3600" w:hanging="360"/>
+      </w:pPr>
+      <w:rPr>
+        <w:rFonts w:ascii="Courier New" w:hAnsi="Courier New" w:cs="Courier New" w:hint="default"/>
+      </w:rPr>
+    </w:lvl>
+    <w:lvl w:ilvl="5" w:tplc="04090005" w:tentative="1">
+      <w:start w:val="1"/>
+      <w:numFmt w:val="bullet"/>
+      <w:lvlText w:val=""/>
+      <w:lvlJc w:val="left"/>
+      <w:pPr>
+        <w:ind w:left="4320" w:hanging="360"/>
+      </w:pPr>
+      <w:rPr>
+        <w:rFonts w:ascii="Wingdings" w:hAnsi="Wingdings" w:hint="default"/>
+      </w:rPr>
+    </w:lvl>
+    <w:lvl w:ilvl="6" w:tplc="04090001" w:tentative="1">
+      <w:start w:val="1"/>
+      <w:numFmt w:val="bullet"/>
+      <w:lvlText w:val=""/>
+      <w:lvlJc w:val="left"/>
+      <w:pPr>
+        <w:ind w:left="5040" w:hanging="360"/>
+      </w:pPr>
+      <w:rPr>
+        <w:rFonts w:ascii="Symbol" w:hAnsi="Symbol" w:hint="default"/>
+      </w:rPr>
+    </w:lvl>
+    <w:lvl w:ilvl="7" w:tplc="04090003" w:tentative="1">
+      <w:start w:val="1"/>
+      <w:numFmt w:val="bullet"/>
+      <w:lvlText w:val="o"/>
+      <w:lvlJc w:val="left"/>
+      <w:pPr>
+        <w:ind w:left="5760" w:hanging="360"/>
+      </w:pPr>
+      <w:rPr>
+        <w:rFonts w:ascii="Courier New" w:hAnsi="Courier New" w:cs="Courier New" w:hint="default"/>
+      </w:rPr>
+    </w:lvl>
+    <w:lvl w:ilvl="8" w:tplc="04090005" w:tentative="1">
+      <w:start w:val="1"/>
+      <w:numFmt w:val="bullet"/>
+      <w:lvlText w:val=""/>
+      <w:lvlJc w:val="left"/>
+      <w:pPr>
+        <w:ind w:left="6480" w:hanging="360"/>
+      </w:pPr>
+      <w:rPr>
+        <w:rFonts w:ascii="Wingdings" w:hAnsi="Wingdings" w:hint="default"/>
+      </w:rPr>
+    </w:lvl>
+  </w:abstractNum>
+  <w:abstractNum w:abstractNumId="8" w15:restartNumberingAfterBreak="0">
     <w:nsid w:val="32814AE7"/>
     <w:multiLevelType w:val="hybridMultilevel"/>
     <w:tmpl w:val="E3586922"/>
@@ -6876,7 +7622,7 @@
       </w:pPr>
     </w:lvl>
   </w:abstractNum>
-  <w:abstractNum w:abstractNumId="7" w15:restartNumberingAfterBreak="0">
+  <w:abstractNum w:abstractNumId="9" w15:restartNumberingAfterBreak="0">
     <w:nsid w:val="359E3AA1"/>
     <w:multiLevelType w:val="hybridMultilevel"/>
     <w:tmpl w:val="9142F420"/>
@@ -6965,7 +7711,7 @@
       </w:pPr>
     </w:lvl>
   </w:abstractNum>
-  <w:abstractNum w:abstractNumId="8" w15:restartNumberingAfterBreak="0">
+  <w:abstractNum w:abstractNumId="10" w15:restartNumberingAfterBreak="0">
     <w:nsid w:val="372834BE"/>
     <w:multiLevelType w:val="hybridMultilevel"/>
     <w:tmpl w:val="30AA39B2"/>
@@ -7054,7 +7800,7 @@
       </w:pPr>
     </w:lvl>
   </w:abstractNum>
-  <w:abstractNum w:abstractNumId="9" w15:restartNumberingAfterBreak="0">
+  <w:abstractNum w:abstractNumId="11" w15:restartNumberingAfterBreak="0">
     <w:nsid w:val="38B1293C"/>
     <w:multiLevelType w:val="hybridMultilevel"/>
     <w:tmpl w:val="4FDE7B1C"/>
@@ -7143,7 +7889,7 @@
       </w:pPr>
     </w:lvl>
   </w:abstractNum>
-  <w:abstractNum w:abstractNumId="10" w15:restartNumberingAfterBreak="0">
+  <w:abstractNum w:abstractNumId="12" w15:restartNumberingAfterBreak="0">
     <w:nsid w:val="38B64C00"/>
     <w:multiLevelType w:val="hybridMultilevel"/>
     <w:tmpl w:val="A9BABDA6"/>
@@ -7256,7 +8002,7 @@
       </w:rPr>
     </w:lvl>
   </w:abstractNum>
-  <w:abstractNum w:abstractNumId="11" w15:restartNumberingAfterBreak="0">
+  <w:abstractNum w:abstractNumId="13" w15:restartNumberingAfterBreak="0">
     <w:nsid w:val="3FFA1631"/>
     <w:multiLevelType w:val="hybridMultilevel"/>
     <w:tmpl w:val="1682F70A"/>
@@ -7369,7 +8115,7 @@
       </w:rPr>
     </w:lvl>
   </w:abstractNum>
-  <w:abstractNum w:abstractNumId="12" w15:restartNumberingAfterBreak="0">
+  <w:abstractNum w:abstractNumId="14" w15:restartNumberingAfterBreak="0">
     <w:nsid w:val="43C06699"/>
     <w:multiLevelType w:val="hybridMultilevel"/>
     <w:tmpl w:val="386E3CE2"/>
@@ -7458,7 +8204,96 @@
       </w:pPr>
     </w:lvl>
   </w:abstractNum>
-  <w:abstractNum w:abstractNumId="13" w15:restartNumberingAfterBreak="0">
+  <w:abstractNum w:abstractNumId="15" w15:restartNumberingAfterBreak="0">
+    <w:nsid w:val="525A204E"/>
+    <w:multiLevelType w:val="hybridMultilevel"/>
+    <w:tmpl w:val="488EEC64"/>
+    <w:lvl w:ilvl="0" w:tplc="0409000F">
+      <w:start w:val="1"/>
+      <w:numFmt w:val="decimal"/>
+      <w:lvlText w:val="%1."/>
+      <w:lvlJc w:val="left"/>
+      <w:pPr>
+        <w:ind w:left="720" w:hanging="360"/>
+      </w:pPr>
+      <w:rPr>
+        <w:rFonts w:hint="default"/>
+      </w:rPr>
+    </w:lvl>
+    <w:lvl w:ilvl="1" w:tplc="04090019">
+      <w:start w:val="1"/>
+      <w:numFmt w:val="lowerLetter"/>
+      <w:lvlText w:val="%2."/>
+      <w:lvlJc w:val="left"/>
+      <w:pPr>
+        <w:ind w:left="1440" w:hanging="360"/>
+      </w:pPr>
+    </w:lvl>
+    <w:lvl w:ilvl="2" w:tplc="0409001B">
+      <w:start w:val="1"/>
+      <w:numFmt w:val="lowerRoman"/>
+      <w:lvlText w:val="%3."/>
+      <w:lvlJc w:val="right"/>
+      <w:pPr>
+        <w:ind w:left="2160" w:hanging="180"/>
+      </w:pPr>
+    </w:lvl>
+    <w:lvl w:ilvl="3" w:tplc="0409000F" w:tentative="1">
+      <w:start w:val="1"/>
+      <w:numFmt w:val="decimal"/>
+      <w:lvlText w:val="%4."/>
+      <w:lvlJc w:val="left"/>
+      <w:pPr>
+        <w:ind w:left="2880" w:hanging="360"/>
+      </w:pPr>
+    </w:lvl>
+    <w:lvl w:ilvl="4" w:tplc="04090019" w:tentative="1">
+      <w:start w:val="1"/>
+      <w:numFmt w:val="lowerLetter"/>
+      <w:lvlText w:val="%5."/>
+      <w:lvlJc w:val="left"/>
+      <w:pPr>
+        <w:ind w:left="3600" w:hanging="360"/>
+      </w:pPr>
+    </w:lvl>
+    <w:lvl w:ilvl="5" w:tplc="0409001B" w:tentative="1">
+      <w:start w:val="1"/>
+      <w:numFmt w:val="lowerRoman"/>
+      <w:lvlText w:val="%6."/>
+      <w:lvlJc w:val="right"/>
+      <w:pPr>
+        <w:ind w:left="4320" w:hanging="180"/>
+      </w:pPr>
+    </w:lvl>
+    <w:lvl w:ilvl="6" w:tplc="0409000F" w:tentative="1">
+      <w:start w:val="1"/>
+      <w:numFmt w:val="decimal"/>
+      <w:lvlText w:val="%7."/>
+      <w:lvlJc w:val="left"/>
+      <w:pPr>
+        <w:ind w:left="5040" w:hanging="360"/>
+      </w:pPr>
+    </w:lvl>
+    <w:lvl w:ilvl="7" w:tplc="04090019" w:tentative="1">
+      <w:start w:val="1"/>
+      <w:numFmt w:val="lowerLetter"/>
+      <w:lvlText w:val="%8."/>
+      <w:lvlJc w:val="left"/>
+      <w:pPr>
+        <w:ind w:left="5760" w:hanging="360"/>
+      </w:pPr>
+    </w:lvl>
+    <w:lvl w:ilvl="8" w:tplc="0409001B" w:tentative="1">
+      <w:start w:val="1"/>
+      <w:numFmt w:val="lowerRoman"/>
+      <w:lvlText w:val="%9."/>
+      <w:lvlJc w:val="right"/>
+      <w:pPr>
+        <w:ind w:left="6480" w:hanging="180"/>
+      </w:pPr>
+    </w:lvl>
+  </w:abstractNum>
+  <w:abstractNum w:abstractNumId="16" w15:restartNumberingAfterBreak="0">
     <w:nsid w:val="58B725F0"/>
     <w:multiLevelType w:val="hybridMultilevel"/>
     <w:tmpl w:val="5B2045C4"/>
@@ -7547,7 +8382,7 @@
       </w:pPr>
     </w:lvl>
   </w:abstractNum>
-  <w:abstractNum w:abstractNumId="14" w15:restartNumberingAfterBreak="0">
+  <w:abstractNum w:abstractNumId="17" w15:restartNumberingAfterBreak="0">
     <w:nsid w:val="5E1C1CC5"/>
     <w:multiLevelType w:val="hybridMultilevel"/>
     <w:tmpl w:val="F662B36A"/>
@@ -7660,7 +8495,7 @@
       </w:rPr>
     </w:lvl>
   </w:abstractNum>
-  <w:abstractNum w:abstractNumId="15" w15:restartNumberingAfterBreak="0">
+  <w:abstractNum w:abstractNumId="18" w15:restartNumberingAfterBreak="0">
     <w:nsid w:val="632135DF"/>
     <w:multiLevelType w:val="hybridMultilevel"/>
     <w:tmpl w:val="D8E67E86"/>
@@ -7773,7 +8608,7 @@
       </w:rPr>
     </w:lvl>
   </w:abstractNum>
-  <w:abstractNum w:abstractNumId="16" w15:restartNumberingAfterBreak="0">
+  <w:abstractNum w:abstractNumId="19" w15:restartNumberingAfterBreak="0">
     <w:nsid w:val="66F77154"/>
     <w:multiLevelType w:val="hybridMultilevel"/>
     <w:tmpl w:val="E11EF75A"/>
@@ -7862,7 +8697,7 @@
       </w:pPr>
     </w:lvl>
   </w:abstractNum>
-  <w:abstractNum w:abstractNumId="17" w15:restartNumberingAfterBreak="0">
+  <w:abstractNum w:abstractNumId="20" w15:restartNumberingAfterBreak="0">
     <w:nsid w:val="699410D8"/>
     <w:multiLevelType w:val="hybridMultilevel"/>
     <w:tmpl w:val="30AA39B2"/>
@@ -7951,7 +8786,7 @@
       </w:pPr>
     </w:lvl>
   </w:abstractNum>
-  <w:abstractNum w:abstractNumId="18" w15:restartNumberingAfterBreak="0">
+  <w:abstractNum w:abstractNumId="21" w15:restartNumberingAfterBreak="0">
     <w:nsid w:val="6A5923F7"/>
     <w:multiLevelType w:val="hybridMultilevel"/>
     <w:tmpl w:val="FE5A790A"/>
@@ -8064,7 +8899,7 @@
       </w:rPr>
     </w:lvl>
   </w:abstractNum>
-  <w:abstractNum w:abstractNumId="19" w15:restartNumberingAfterBreak="0">
+  <w:abstractNum w:abstractNumId="22" w15:restartNumberingAfterBreak="0">
     <w:nsid w:val="6B062685"/>
     <w:multiLevelType w:val="hybridMultilevel"/>
     <w:tmpl w:val="3A8C7B58"/>
@@ -8153,7 +8988,7 @@
       </w:pPr>
     </w:lvl>
   </w:abstractNum>
-  <w:abstractNum w:abstractNumId="20" w15:restartNumberingAfterBreak="0">
+  <w:abstractNum w:abstractNumId="23" w15:restartNumberingAfterBreak="0">
     <w:nsid w:val="6B211A2A"/>
     <w:multiLevelType w:val="hybridMultilevel"/>
     <w:tmpl w:val="EE746B48"/>
@@ -8242,7 +9077,7 @@
       </w:pPr>
     </w:lvl>
   </w:abstractNum>
-  <w:abstractNum w:abstractNumId="21" w15:restartNumberingAfterBreak="0">
+  <w:abstractNum w:abstractNumId="24" w15:restartNumberingAfterBreak="0">
     <w:nsid w:val="6D9B23A4"/>
     <w:multiLevelType w:val="hybridMultilevel"/>
     <w:tmpl w:val="889EA4F2"/>
@@ -8331,7 +9166,7 @@
       </w:pPr>
     </w:lvl>
   </w:abstractNum>
-  <w:abstractNum w:abstractNumId="22" w15:restartNumberingAfterBreak="0">
+  <w:abstractNum w:abstractNumId="25" w15:restartNumberingAfterBreak="0">
     <w:nsid w:val="7A2536C1"/>
     <w:multiLevelType w:val="hybridMultilevel"/>
     <w:tmpl w:val="30A0CE82"/>
@@ -8420,7 +9255,7 @@
       </w:pPr>
     </w:lvl>
   </w:abstractNum>
-  <w:abstractNum w:abstractNumId="23" w15:restartNumberingAfterBreak="0">
+  <w:abstractNum w:abstractNumId="26" w15:restartNumberingAfterBreak="0">
     <w:nsid w:val="7BDB41B0"/>
     <w:multiLevelType w:val="hybridMultilevel"/>
     <w:tmpl w:val="5798E2B2"/>
@@ -8534,79 +9369,79 @@
     </w:lvl>
   </w:abstractNum>
   <w:num w:numId="1">
-    <w:abstractNumId w:val="8"/>
+    <w:abstractNumId w:val="10"/>
   </w:num>
   <w:num w:numId="2">
-    <w:abstractNumId w:val="16"/>
+    <w:abstractNumId w:val="19"/>
   </w:num>
   <w:num w:numId="3">
-    <w:abstractNumId w:val="17"/>
+    <w:abstractNumId w:val="20"/>
   </w:num>
   <w:num w:numId="4">
     <w:abstractNumId w:val="4"/>
   </w:num>
   <w:num w:numId="5">
-    <w:abstractNumId w:val="18"/>
+    <w:abstractNumId w:val="21"/>
   </w:num>
   <w:num w:numId="6">
-    <w:abstractNumId w:val="22"/>
+    <w:abstractNumId w:val="25"/>
   </w:num>
   <w:num w:numId="7">
     <w:abstractNumId w:val="1"/>
   </w:num>
   <w:num w:numId="8">
-    <w:abstractNumId w:val="6"/>
+    <w:abstractNumId w:val="8"/>
   </w:num>
   <w:num w:numId="9">
     <w:abstractNumId w:val="0"/>
   </w:num>
   <w:num w:numId="10">
-    <w:abstractNumId w:val="15"/>
+    <w:abstractNumId w:val="18"/>
   </w:num>
   <w:num w:numId="11">
     <w:abstractNumId w:val="5"/>
   </w:num>
   <w:num w:numId="12">
-    <w:abstractNumId w:val="10"/>
+    <w:abstractNumId w:val="12"/>
   </w:num>
   <w:num w:numId="13">
+    <w:abstractNumId w:val="17"/>
+  </w:num>
+  <w:num w:numId="14">
+    <w:abstractNumId w:val="13"/>
+  </w:num>
+  <w:num w:numId="15">
+    <w:abstractNumId w:val="26"/>
+  </w:num>
+  <w:num w:numId="16">
     <w:abstractNumId w:val="14"/>
   </w:num>
-  <w:num w:numId="14">
+  <w:num w:numId="17">
     <w:abstractNumId w:val="11"/>
   </w:num>
-  <w:num w:numId="15">
+  <w:num w:numId="18">
     <w:abstractNumId w:val="23"/>
-  </w:num>
-  <w:num w:numId="16">
-    <w:abstractNumId w:val="12"/>
-  </w:num>
-  <w:num w:numId="17">
-    <w:abstractNumId w:val="9"/>
-  </w:num>
-  <w:num w:numId="18">
-    <w:abstractNumId w:val="20"/>
   </w:num>
   <w:num w:numId="19">
     <w:abstractNumId w:val="3"/>
   </w:num>
   <w:num w:numId="20">
-    <w:abstractNumId w:val="19"/>
+    <w:abstractNumId w:val="22"/>
   </w:num>
   <w:num w:numId="21">
-    <w:abstractNumId w:val="13"/>
+    <w:abstractNumId w:val="16"/>
   </w:num>
   <w:num w:numId="22">
     <w:abstractNumId w:val="2"/>
   </w:num>
   <w:num w:numId="23">
-    <w:abstractNumId w:val="7"/>
+    <w:abstractNumId w:val="9"/>
   </w:num>
   <w:num w:numId="24">
-    <w:abstractNumId w:val="21"/>
+    <w:abstractNumId w:val="24"/>
   </w:num>
   <w:num w:numId="25">
-    <w:abstractNumId w:val="21"/>
+    <w:abstractNumId w:val="24"/>
     <w:lvlOverride w:ilvl="0">
       <w:startOverride w:val="1"/>
     </w:lvlOverride>
@@ -8634,6 +9469,15 @@
     <w:lvlOverride w:ilvl="8">
       <w:startOverride w:val="1"/>
     </w:lvlOverride>
+  </w:num>
+  <w:num w:numId="26">
+    <w:abstractNumId w:val="7"/>
+  </w:num>
+  <w:num w:numId="27">
+    <w:abstractNumId w:val="6"/>
+  </w:num>
+  <w:num w:numId="28">
+    <w:abstractNumId w:val="15"/>
   </w:num>
   <w:numIdMacAtCleanup w:val="10"/>
 </w:numbering>
@@ -10170,9 +11014,8 @@
     <w:panose1 w:val="020B0502040204020203"/>
     <w:charset w:val="00"/>
     <w:family w:val="swiss"/>
-    <w:notTrueType/>
     <w:pitch w:val="variable"/>
-    <w:sig w:usb0="00000003" w:usb1="00000000" w:usb2="00000000" w:usb3="00000000" w:csb0="00000001" w:csb1="00000000"/>
+    <w:sig w:usb0="E4002EFF" w:usb1="C000E47F" w:usb2="00000009" w:usb3="00000000" w:csb0="000001FF" w:csb1="00000000"/>
   </w:font>
 </w:fonts>
 </file>
@@ -10195,6 +11038,7 @@
     <w:rsidRoot w:val="009975C9"/>
     <w:rsid w:val="000C7E46"/>
     <w:rsid w:val="00176606"/>
+    <w:rsid w:val="001C2182"/>
     <w:rsid w:val="003646DF"/>
     <w:rsid w:val="003759EA"/>
     <w:rsid w:val="00406B64"/>
@@ -10208,6 +11052,7 @@
     <w:rsid w:val="00912333"/>
     <w:rsid w:val="0094579C"/>
     <w:rsid w:val="009975C9"/>
+    <w:rsid w:val="009F5B01"/>
     <w:rsid w:val="00A84A66"/>
     <w:rsid w:val="00B0432D"/>
     <w:rsid w:val="00DC7FE2"/>
@@ -11341,7 +12186,7 @@
 </file>
 
 <file path=customXml/itemProps2.xml><?xml version="1.0" encoding="utf-8"?>
-<ds:datastoreItem xmlns:ds="http://schemas.openxmlformats.org/officeDocument/2006/customXml" ds:itemID="{8DD4D2C5-9C73-4A08-A269-084F2F3A24E0}">
+<ds:datastoreItem xmlns:ds="http://schemas.openxmlformats.org/officeDocument/2006/customXml" ds:itemID="{A53E78E8-F536-4689-90CA-2F36B6C43C57}">
   <ds:schemaRefs>
     <ds:schemaRef ds:uri="http://schemas.openxmlformats.org/officeDocument/2006/bibliography"/>
   </ds:schemaRefs>
